--- a/help/SMBSync2_Privacy_ZH.docx
+++ b/help/SMBSync2_Privacy_ZH.docx
@@ -22,7 +22,7 @@
       <w:r>
         <w:fldChar w:fldCharType="separate"/>
       </w:r>
-      <w:hyperlink w:anchor="_Toc53969064" w:history="1">
+      <w:hyperlink w:anchor="_Toc54766708" w:history="1">
         <w:r>
           <w:rPr>
             <w:rStyle w:val="a8"/>
@@ -33,18 +33,10 @@
         <w:r>
           <w:rPr>
             <w:rStyle w:val="a8"/>
-            <w:rFonts w:hint="eastAsia"/>
-            <w:noProof/>
-          </w:rPr>
-          <w:t>所需</w:t>
-        </w:r>
-        <w:r>
-          <w:rPr>
-            <w:rStyle w:val="a8"/>
-            <w:rFonts w:ascii="SimSun" w:eastAsia="SimSun" w:hAnsi="SimSun" w:cs="SimSun" w:hint="eastAsia"/>
-            <w:noProof/>
-          </w:rPr>
-          <w:t>权</w:t>
+            <w:rFonts w:eastAsia="SimSun" w:hint="eastAsia"/>
+            <w:noProof/>
+          </w:rPr>
+          <w:t>应</w:t>
         </w:r>
         <w:r>
           <w:rPr>
@@ -52,7 +44,23 @@
             <w:rFonts w:ascii="ＭＳ 明朝" w:hAnsi="ＭＳ 明朝" w:cs="ＭＳ 明朝" w:hint="eastAsia"/>
             <w:noProof/>
           </w:rPr>
-          <w:t>力</w:t>
+          <w:t>用程序</w:t>
+        </w:r>
+        <w:r>
+          <w:rPr>
+            <w:rStyle w:val="a8"/>
+            <w:rFonts w:eastAsia="SimSun" w:hint="eastAsia"/>
+            <w:noProof/>
+          </w:rPr>
+          <w:t>记录</w:t>
+        </w:r>
+        <w:r>
+          <w:rPr>
+            <w:rStyle w:val="a8"/>
+            <w:rFonts w:ascii="ＭＳ 明朝" w:hAnsi="ＭＳ 明朝" w:cs="ＭＳ 明朝" w:hint="eastAsia"/>
+            <w:noProof/>
+          </w:rPr>
+          <w:t>的数据</w:t>
         </w:r>
         <w:r>
           <w:rPr>
@@ -73,7 +81,7 @@
             <w:noProof/>
             <w:webHidden/>
           </w:rPr>
-          <w:instrText xml:space="preserve"> PAGEREF _Toc53969064 \h </w:instrText>
+          <w:instrText xml:space="preserve"> PAGEREF _Toc54766708 \h </w:instrText>
         </w:r>
         <w:r>
           <w:rPr>
@@ -119,7 +127,7 @@
           <w:szCs w:val="22"/>
         </w:rPr>
       </w:pPr>
-      <w:hyperlink w:anchor="_Toc53969065" w:history="1">
+      <w:hyperlink w:anchor="_Toc54766709" w:history="1">
         <w:r>
           <w:rPr>
             <w:rStyle w:val="a8"/>
@@ -133,7 +141,23 @@
             <w:rFonts w:hint="eastAsia"/>
             <w:noProof/>
           </w:rPr>
-          <w:t>位置信息</w:t>
+          <w:t>同步任</w:t>
+        </w:r>
+        <w:r>
+          <w:rPr>
+            <w:rStyle w:val="a8"/>
+            <w:rFonts w:ascii="SimSun" w:eastAsia="SimSun" w:hAnsi="SimSun" w:cs="SimSun" w:hint="eastAsia"/>
+            <w:noProof/>
+          </w:rPr>
+          <w:t>务</w:t>
+        </w:r>
+        <w:r>
+          <w:rPr>
+            <w:rStyle w:val="a8"/>
+            <w:rFonts w:ascii="ＭＳ ゴシック" w:hAnsi="ＭＳ ゴシック" w:cs="ＭＳ ゴシック" w:hint="eastAsia"/>
+            <w:noProof/>
+          </w:rPr>
+          <w:t>列表</w:t>
         </w:r>
         <w:r>
           <w:rPr>
@@ -154,7 +178,7 @@
             <w:noProof/>
             <w:webHidden/>
           </w:rPr>
-          <w:instrText xml:space="preserve"> PAGEREF _Toc53969065 \h </w:instrText>
+          <w:instrText xml:space="preserve"> PAGEREF _Toc54766709 \h </w:instrText>
         </w:r>
         <w:r>
           <w:rPr>
@@ -200,7 +224,7 @@
           <w:szCs w:val="22"/>
         </w:rPr>
       </w:pPr>
-      <w:hyperlink w:anchor="_Toc53969066" w:history="1">
+      <w:hyperlink w:anchor="_Toc54766710" w:history="1">
         <w:r>
           <w:rPr>
             <w:rStyle w:val="a8"/>
@@ -214,7 +238,31 @@
             <w:rFonts w:hint="eastAsia"/>
             <w:noProof/>
           </w:rPr>
-          <w:t>照片、媒体和文件</w:t>
+          <w:t>申</w:t>
+        </w:r>
+        <w:r>
+          <w:rPr>
+            <w:rStyle w:val="a8"/>
+            <w:rFonts w:ascii="SimSun" w:eastAsia="SimSun" w:hAnsi="SimSun" w:cs="SimSun" w:hint="eastAsia"/>
+            <w:noProof/>
+          </w:rPr>
+          <w:t>请</w:t>
+        </w:r>
+        <w:r>
+          <w:rPr>
+            <w:rStyle w:val="a8"/>
+            <w:rFonts w:ascii="ＭＳ ゴシック" w:hAnsi="ＭＳ ゴシック" w:cs="ＭＳ ゴシック" w:hint="eastAsia"/>
+            <w:noProof/>
+          </w:rPr>
+          <w:t>活</w:t>
+        </w:r>
+        <w:r>
+          <w:rPr>
+            <w:rStyle w:val="a8"/>
+            <w:rFonts w:ascii="SimSun" w:eastAsia="SimSun" w:hAnsi="SimSun" w:cs="SimSun" w:hint="eastAsia"/>
+            <w:noProof/>
+          </w:rPr>
+          <w:t>动记录</w:t>
         </w:r>
         <w:r>
           <w:rPr>
@@ -235,7 +283,7 @@
             <w:noProof/>
             <w:webHidden/>
           </w:rPr>
-          <w:instrText xml:space="preserve"> PAGEREF _Toc53969066 \h </w:instrText>
+          <w:instrText xml:space="preserve"> PAGEREF _Toc54766710 \h </w:instrText>
         </w:r>
         <w:r>
           <w:rPr>
@@ -281,21 +329,13 @@
           <w:szCs w:val="22"/>
         </w:rPr>
       </w:pPr>
-      <w:hyperlink w:anchor="_Toc53969067" w:history="1">
+      <w:hyperlink w:anchor="_Toc54766711" w:history="1">
         <w:r>
           <w:rPr>
             <w:rStyle w:val="a8"/>
             <w:noProof/>
           </w:rPr>
           <w:t>1.3.</w:t>
-        </w:r>
-        <w:r>
-          <w:rPr>
-            <w:rStyle w:val="a8"/>
-            <w:rFonts w:hint="eastAsia"/>
-            <w:noProof/>
-          </w:rPr>
-          <w:t>存</w:t>
         </w:r>
         <w:r>
           <w:rPr>
@@ -303,7 +343,31 @@
             <w:rFonts w:ascii="SimSun" w:eastAsia="SimSun" w:hAnsi="SimSun" w:cs="SimSun" w:hint="eastAsia"/>
             <w:noProof/>
           </w:rPr>
-          <w:t>储</w:t>
+          <w:t>导</w:t>
+        </w:r>
+        <w:r>
+          <w:rPr>
+            <w:rStyle w:val="a8"/>
+            <w:rFonts w:ascii="ＭＳ ゴシック" w:hAnsi="ＭＳ ゴシック" w:cs="ＭＳ ゴシック" w:hint="eastAsia"/>
+            <w:noProof/>
+          </w:rPr>
+          <w:t>出的同步任</w:t>
+        </w:r>
+        <w:r>
+          <w:rPr>
+            <w:rStyle w:val="a8"/>
+            <w:rFonts w:ascii="SimSun" w:eastAsia="SimSun" w:hAnsi="SimSun" w:cs="SimSun" w:hint="eastAsia"/>
+            <w:noProof/>
+          </w:rPr>
+          <w:t>务</w:t>
+        </w:r>
+        <w:r>
+          <w:rPr>
+            <w:rStyle w:val="a8"/>
+            <w:rFonts w:ascii="ＭＳ ゴシック" w:hAnsi="ＭＳ ゴシック" w:cs="ＭＳ ゴシック" w:hint="eastAsia"/>
+            <w:noProof/>
+          </w:rPr>
+          <w:t>列表</w:t>
         </w:r>
         <w:r>
           <w:rPr>
@@ -324,7 +388,7 @@
             <w:noProof/>
             <w:webHidden/>
           </w:rPr>
-          <w:instrText xml:space="preserve"> PAGEREF _Toc53969067 \h </w:instrText>
+          <w:instrText xml:space="preserve"> PAGEREF _Toc54766711 \h </w:instrText>
         </w:r>
         <w:r>
           <w:rPr>
@@ -370,13 +434,21 @@
           <w:szCs w:val="22"/>
         </w:rPr>
       </w:pPr>
-      <w:hyperlink w:anchor="_Toc53969068" w:history="1">
+      <w:hyperlink w:anchor="_Toc54766712" w:history="1">
         <w:r>
           <w:rPr>
             <w:rStyle w:val="a8"/>
             <w:noProof/>
           </w:rPr>
-          <w:t>1.4.Wi-Fi</w:t>
+          <w:t>1.4.</w:t>
+        </w:r>
+        <w:r>
+          <w:rPr>
+            <w:rStyle w:val="a8"/>
+            <w:rFonts w:hint="eastAsia"/>
+            <w:noProof/>
+          </w:rPr>
+          <w:t>从</w:t>
         </w:r>
         <w:r>
           <w:rPr>
@@ -384,15 +456,31 @@
             <w:rFonts w:ascii="SimSun" w:eastAsia="SimSun" w:hAnsi="SimSun" w:cs="SimSun" w:hint="eastAsia"/>
             <w:noProof/>
           </w:rPr>
-          <w:t>连</w:t>
+          <w:t>应</w:t>
         </w:r>
         <w:r>
           <w:rPr>
             <w:rStyle w:val="a8"/>
-            <w:rFonts w:ascii="ＭＳ ゴシック" w:hAnsi="ＭＳ ゴシック" w:cs="ＭＳ ゴシック" w:hint="eastAsia"/>
-            <w:noProof/>
-          </w:rPr>
-          <w:t>接信息</w:t>
+            <w:rFonts w:ascii="ＭＳ 明朝" w:hAnsi="ＭＳ 明朝" w:cs="ＭＳ 明朝" w:hint="eastAsia"/>
+            <w:noProof/>
+          </w:rPr>
+          <w:t>用程序</w:t>
+        </w:r>
+        <w:r>
+          <w:rPr>
+            <w:rStyle w:val="a8"/>
+            <w:rFonts w:ascii="SimSun" w:eastAsia="SimSun" w:hAnsi="SimSun" w:cs="SimSun" w:hint="eastAsia"/>
+            <w:noProof/>
+          </w:rPr>
+          <w:t>发</w:t>
+        </w:r>
+        <w:r>
+          <w:rPr>
+            <w:rStyle w:val="a8"/>
+            <w:rFonts w:ascii="ＭＳ 明朝" w:hAnsi="ＭＳ 明朝" w:cs="ＭＳ 明朝" w:hint="eastAsia"/>
+            <w:noProof/>
+          </w:rPr>
+          <w:t>送数据</w:t>
         </w:r>
         <w:r>
           <w:rPr>
@@ -413,7 +501,7 @@
             <w:noProof/>
             <w:webHidden/>
           </w:rPr>
-          <w:instrText xml:space="preserve"> PAGEREF _Toc53969068 \h </w:instrText>
+          <w:instrText xml:space="preserve"> PAGEREF _Toc54766712 \h </w:instrText>
         </w:r>
         <w:r>
           <w:rPr>
@@ -434,6 +522,99 @@
             <w:webHidden/>
           </w:rPr>
           <w:t>2</w:t>
+        </w:r>
+        <w:r>
+          <w:rPr>
+            <w:noProof/>
+            <w:webHidden/>
+          </w:rPr>
+          <w:fldChar w:fldCharType="end"/>
+        </w:r>
+      </w:hyperlink>
+    </w:p>
+    <w:p>
+      <w:pPr>
+        <w:pStyle w:val="13"/>
+        <w:rPr>
+          <w:rFonts w:asciiTheme="minorHAnsi" w:eastAsiaTheme="minorEastAsia" w:hAnsiTheme="minorHAnsi" w:cstheme="minorBidi"/>
+          <w:noProof/>
+          <w:kern w:val="0"/>
+          <w:sz w:val="22"/>
+          <w:szCs w:val="22"/>
+        </w:rPr>
+      </w:pPr>
+      <w:hyperlink w:anchor="_Toc54766713" w:history="1">
+        <w:r>
+          <w:rPr>
+            <w:rStyle w:val="a8"/>
+            <w:noProof/>
+          </w:rPr>
+          <w:t>2.</w:t>
+        </w:r>
+        <w:r>
+          <w:rPr>
+            <w:rStyle w:val="a8"/>
+            <w:rFonts w:hint="eastAsia"/>
+            <w:noProof/>
+          </w:rPr>
+          <w:t>所需</w:t>
+        </w:r>
+        <w:r>
+          <w:rPr>
+            <w:rStyle w:val="a8"/>
+            <w:rFonts w:ascii="SimSun" w:eastAsia="SimSun" w:hAnsi="SimSun" w:cs="SimSun" w:hint="eastAsia"/>
+            <w:noProof/>
+          </w:rPr>
+          <w:t>权</w:t>
+        </w:r>
+        <w:r>
+          <w:rPr>
+            <w:rStyle w:val="a8"/>
+            <w:rFonts w:ascii="ＭＳ 明朝" w:hAnsi="ＭＳ 明朝" w:cs="ＭＳ 明朝" w:hint="eastAsia"/>
+            <w:noProof/>
+          </w:rPr>
+          <w:t>力</w:t>
+        </w:r>
+        <w:r>
+          <w:rPr>
+            <w:noProof/>
+            <w:webHidden/>
+          </w:rPr>
+          <w:tab/>
+        </w:r>
+        <w:r>
+          <w:rPr>
+            <w:noProof/>
+            <w:webHidden/>
+          </w:rPr>
+          <w:fldChar w:fldCharType="begin"/>
+        </w:r>
+        <w:r>
+          <w:rPr>
+            <w:noProof/>
+            <w:webHidden/>
+          </w:rPr>
+          <w:instrText xml:space="preserve"> PAGEREF _Toc54766713 \h </w:instrText>
+        </w:r>
+        <w:r>
+          <w:rPr>
+            <w:noProof/>
+            <w:webHidden/>
+          </w:rPr>
+        </w:r>
+        <w:r>
+          <w:rPr>
+            <w:noProof/>
+            <w:webHidden/>
+          </w:rPr>
+          <w:fldChar w:fldCharType="separate"/>
+        </w:r>
+        <w:r>
+          <w:rPr>
+            <w:noProof/>
+            <w:webHidden/>
+          </w:rPr>
+          <w:t>3</w:t>
         </w:r>
         <w:r>
           <w:rPr>
@@ -459,13 +640,13 @@
           <w:szCs w:val="22"/>
         </w:rPr>
       </w:pPr>
-      <w:hyperlink w:anchor="_Toc53969069" w:history="1">
+      <w:hyperlink w:anchor="_Toc54766714" w:history="1">
         <w:r>
           <w:rPr>
             <w:rStyle w:val="a8"/>
             <w:noProof/>
           </w:rPr>
-          <w:t>1.5.</w:t>
+          <w:t>2.1.</w:t>
         </w:r>
         <w:r>
           <w:rPr>
@@ -473,6 +654,346 @@
             <w:rFonts w:hint="eastAsia"/>
             <w:noProof/>
           </w:rPr>
+          <w:t>位置信息</w:t>
+        </w:r>
+        <w:r>
+          <w:rPr>
+            <w:noProof/>
+            <w:webHidden/>
+          </w:rPr>
+          <w:tab/>
+        </w:r>
+        <w:r>
+          <w:rPr>
+            <w:noProof/>
+            <w:webHidden/>
+          </w:rPr>
+          <w:fldChar w:fldCharType="begin"/>
+        </w:r>
+        <w:r>
+          <w:rPr>
+            <w:noProof/>
+            <w:webHidden/>
+          </w:rPr>
+          <w:instrText xml:space="preserve"> PAGEREF _Toc54766714 \h </w:instrText>
+        </w:r>
+        <w:r>
+          <w:rPr>
+            <w:noProof/>
+            <w:webHidden/>
+          </w:rPr>
+        </w:r>
+        <w:r>
+          <w:rPr>
+            <w:noProof/>
+            <w:webHidden/>
+          </w:rPr>
+          <w:fldChar w:fldCharType="separate"/>
+        </w:r>
+        <w:r>
+          <w:rPr>
+            <w:noProof/>
+            <w:webHidden/>
+          </w:rPr>
+          <w:t>3</w:t>
+        </w:r>
+        <w:r>
+          <w:rPr>
+            <w:noProof/>
+            <w:webHidden/>
+          </w:rPr>
+          <w:fldChar w:fldCharType="end"/>
+        </w:r>
+      </w:hyperlink>
+    </w:p>
+    <w:p>
+      <w:pPr>
+        <w:pStyle w:val="21"/>
+        <w:tabs>
+          <w:tab w:val="right" w:leader="dot" w:pos="8494"/>
+        </w:tabs>
+        <w:ind w:left="240"/>
+        <w:rPr>
+          <w:rFonts w:asciiTheme="minorHAnsi" w:eastAsiaTheme="minorEastAsia" w:hAnsiTheme="minorHAnsi" w:cstheme="minorBidi"/>
+          <w:noProof/>
+          <w:kern w:val="0"/>
+          <w:sz w:val="22"/>
+          <w:szCs w:val="22"/>
+        </w:rPr>
+      </w:pPr>
+      <w:hyperlink w:anchor="_Toc54766715" w:history="1">
+        <w:r>
+          <w:rPr>
+            <w:rStyle w:val="a8"/>
+            <w:noProof/>
+          </w:rPr>
+          <w:t>2.2.</w:t>
+        </w:r>
+        <w:r>
+          <w:rPr>
+            <w:rStyle w:val="a8"/>
+            <w:rFonts w:hint="eastAsia"/>
+            <w:noProof/>
+          </w:rPr>
+          <w:t>照片、媒体和文件</w:t>
+        </w:r>
+        <w:r>
+          <w:rPr>
+            <w:noProof/>
+            <w:webHidden/>
+          </w:rPr>
+          <w:tab/>
+        </w:r>
+        <w:r>
+          <w:rPr>
+            <w:noProof/>
+            <w:webHidden/>
+          </w:rPr>
+          <w:fldChar w:fldCharType="begin"/>
+        </w:r>
+        <w:r>
+          <w:rPr>
+            <w:noProof/>
+            <w:webHidden/>
+          </w:rPr>
+          <w:instrText xml:space="preserve"> PAGEREF _Toc54766715 \h </w:instrText>
+        </w:r>
+        <w:r>
+          <w:rPr>
+            <w:noProof/>
+            <w:webHidden/>
+          </w:rPr>
+        </w:r>
+        <w:r>
+          <w:rPr>
+            <w:noProof/>
+            <w:webHidden/>
+          </w:rPr>
+          <w:fldChar w:fldCharType="separate"/>
+        </w:r>
+        <w:r>
+          <w:rPr>
+            <w:noProof/>
+            <w:webHidden/>
+          </w:rPr>
+          <w:t>3</w:t>
+        </w:r>
+        <w:r>
+          <w:rPr>
+            <w:noProof/>
+            <w:webHidden/>
+          </w:rPr>
+          <w:fldChar w:fldCharType="end"/>
+        </w:r>
+      </w:hyperlink>
+    </w:p>
+    <w:p>
+      <w:pPr>
+        <w:pStyle w:val="21"/>
+        <w:tabs>
+          <w:tab w:val="right" w:leader="dot" w:pos="8494"/>
+        </w:tabs>
+        <w:ind w:left="240"/>
+        <w:rPr>
+          <w:rFonts w:asciiTheme="minorHAnsi" w:eastAsiaTheme="minorEastAsia" w:hAnsiTheme="minorHAnsi" w:cstheme="minorBidi"/>
+          <w:noProof/>
+          <w:kern w:val="0"/>
+          <w:sz w:val="22"/>
+          <w:szCs w:val="22"/>
+        </w:rPr>
+      </w:pPr>
+      <w:hyperlink w:anchor="_Toc54766716" w:history="1">
+        <w:r>
+          <w:rPr>
+            <w:rStyle w:val="a8"/>
+            <w:noProof/>
+          </w:rPr>
+          <w:t>2.3.</w:t>
+        </w:r>
+        <w:r>
+          <w:rPr>
+            <w:rStyle w:val="a8"/>
+            <w:rFonts w:hint="eastAsia"/>
+            <w:noProof/>
+          </w:rPr>
+          <w:t>存</w:t>
+        </w:r>
+        <w:r>
+          <w:rPr>
+            <w:rStyle w:val="a8"/>
+            <w:rFonts w:ascii="SimSun" w:eastAsia="SimSun" w:hAnsi="SimSun" w:cs="SimSun" w:hint="eastAsia"/>
+            <w:noProof/>
+          </w:rPr>
+          <w:t>储</w:t>
+        </w:r>
+        <w:r>
+          <w:rPr>
+            <w:noProof/>
+            <w:webHidden/>
+          </w:rPr>
+          <w:tab/>
+        </w:r>
+        <w:r>
+          <w:rPr>
+            <w:noProof/>
+            <w:webHidden/>
+          </w:rPr>
+          <w:fldChar w:fldCharType="begin"/>
+        </w:r>
+        <w:r>
+          <w:rPr>
+            <w:noProof/>
+            <w:webHidden/>
+          </w:rPr>
+          <w:instrText xml:space="preserve"> PAGEREF _Toc54766716 \h </w:instrText>
+        </w:r>
+        <w:r>
+          <w:rPr>
+            <w:noProof/>
+            <w:webHidden/>
+          </w:rPr>
+        </w:r>
+        <w:r>
+          <w:rPr>
+            <w:noProof/>
+            <w:webHidden/>
+          </w:rPr>
+          <w:fldChar w:fldCharType="separate"/>
+        </w:r>
+        <w:r>
+          <w:rPr>
+            <w:noProof/>
+            <w:webHidden/>
+          </w:rPr>
+          <w:t>3</w:t>
+        </w:r>
+        <w:r>
+          <w:rPr>
+            <w:noProof/>
+            <w:webHidden/>
+          </w:rPr>
+          <w:fldChar w:fldCharType="end"/>
+        </w:r>
+      </w:hyperlink>
+    </w:p>
+    <w:p>
+      <w:pPr>
+        <w:pStyle w:val="21"/>
+        <w:tabs>
+          <w:tab w:val="right" w:leader="dot" w:pos="8494"/>
+        </w:tabs>
+        <w:ind w:left="240"/>
+        <w:rPr>
+          <w:rFonts w:asciiTheme="minorHAnsi" w:eastAsiaTheme="minorEastAsia" w:hAnsiTheme="minorHAnsi" w:cstheme="minorBidi"/>
+          <w:noProof/>
+          <w:kern w:val="0"/>
+          <w:sz w:val="22"/>
+          <w:szCs w:val="22"/>
+        </w:rPr>
+      </w:pPr>
+      <w:hyperlink w:anchor="_Toc54766717" w:history="1">
+        <w:r>
+          <w:rPr>
+            <w:rStyle w:val="a8"/>
+            <w:noProof/>
+          </w:rPr>
+          <w:t>2.4.Wi-Fi</w:t>
+        </w:r>
+        <w:r>
+          <w:rPr>
+            <w:rStyle w:val="a8"/>
+            <w:rFonts w:ascii="SimSun" w:eastAsia="SimSun" w:hAnsi="SimSun" w:cs="SimSun" w:hint="eastAsia"/>
+            <w:noProof/>
+          </w:rPr>
+          <w:t>连</w:t>
+        </w:r>
+        <w:r>
+          <w:rPr>
+            <w:rStyle w:val="a8"/>
+            <w:rFonts w:ascii="ＭＳ ゴシック" w:hAnsi="ＭＳ ゴシック" w:cs="ＭＳ ゴシック" w:hint="eastAsia"/>
+            <w:noProof/>
+          </w:rPr>
+          <w:t>接信息</w:t>
+        </w:r>
+        <w:r>
+          <w:rPr>
+            <w:noProof/>
+            <w:webHidden/>
+          </w:rPr>
+          <w:tab/>
+        </w:r>
+        <w:r>
+          <w:rPr>
+            <w:noProof/>
+            <w:webHidden/>
+          </w:rPr>
+          <w:fldChar w:fldCharType="begin"/>
+        </w:r>
+        <w:r>
+          <w:rPr>
+            <w:noProof/>
+            <w:webHidden/>
+          </w:rPr>
+          <w:instrText xml:space="preserve"> PAGEREF _Toc54766717 \h </w:instrText>
+        </w:r>
+        <w:r>
+          <w:rPr>
+            <w:noProof/>
+            <w:webHidden/>
+          </w:rPr>
+        </w:r>
+        <w:r>
+          <w:rPr>
+            <w:noProof/>
+            <w:webHidden/>
+          </w:rPr>
+          <w:fldChar w:fldCharType="separate"/>
+        </w:r>
+        <w:r>
+          <w:rPr>
+            <w:noProof/>
+            <w:webHidden/>
+          </w:rPr>
+          <w:t>3</w:t>
+        </w:r>
+        <w:r>
+          <w:rPr>
+            <w:noProof/>
+            <w:webHidden/>
+          </w:rPr>
+          <w:fldChar w:fldCharType="end"/>
+        </w:r>
+      </w:hyperlink>
+    </w:p>
+    <w:p>
+      <w:pPr>
+        <w:pStyle w:val="21"/>
+        <w:tabs>
+          <w:tab w:val="right" w:leader="dot" w:pos="8494"/>
+        </w:tabs>
+        <w:ind w:left="240"/>
+        <w:rPr>
+          <w:rFonts w:asciiTheme="minorHAnsi" w:eastAsiaTheme="minorEastAsia" w:hAnsiTheme="minorHAnsi" w:cstheme="minorBidi"/>
+          <w:noProof/>
+          <w:kern w:val="0"/>
+          <w:sz w:val="22"/>
+          <w:szCs w:val="22"/>
+        </w:rPr>
+      </w:pPr>
+      <w:hyperlink w:anchor="_Toc54766718" w:history="1">
+        <w:r>
+          <w:rPr>
+            <w:rStyle w:val="a8"/>
+            <w:noProof/>
+          </w:rPr>
+          <w:t>2.5.</w:t>
+        </w:r>
+        <w:r>
+          <w:rPr>
+            <w:rStyle w:val="a8"/>
+            <w:rFonts w:hint="eastAsia"/>
+            <w:noProof/>
+          </w:rPr>
           <w:t>其他</w:t>
         </w:r>
         <w:r>
@@ -494,7 +1015,7 @@
             <w:noProof/>
             <w:webHidden/>
           </w:rPr>
-          <w:instrText xml:space="preserve"> PAGEREF _Toc53969069 \h </w:instrText>
+          <w:instrText xml:space="preserve"> PAGEREF _Toc54766718 \h </w:instrText>
         </w:r>
         <w:r>
           <w:rPr>
@@ -514,7 +1035,7 @@
             <w:noProof/>
             <w:webHidden/>
           </w:rPr>
-          <w:t>2</w:t>
+          <w:t>3</w:t>
         </w:r>
         <w:r>
           <w:rPr>
@@ -540,13 +1061,13 @@
           <w:szCs w:val="22"/>
         </w:rPr>
       </w:pPr>
-      <w:hyperlink w:anchor="_Toc53969070" w:history="1">
+      <w:hyperlink w:anchor="_Toc54766719" w:history="1">
         <w:r>
           <w:rPr>
             <w:rStyle w:val="a8"/>
             <w:noProof/>
           </w:rPr>
-          <w:t>1.5.1.view network connections</w:t>
+          <w:t>2.5.1.view network connections</w:t>
         </w:r>
         <w:r>
           <w:rPr>
@@ -567,7 +1088,7 @@
             <w:noProof/>
             <w:webHidden/>
           </w:rPr>
-          <w:instrText xml:space="preserve"> PAGEREF _Toc53969070 \h </w:instrText>
+          <w:instrText xml:space="preserve"> PAGEREF _Toc54766719 \h </w:instrText>
         </w:r>
         <w:r>
           <w:rPr>
@@ -587,7 +1108,7 @@
             <w:noProof/>
             <w:webHidden/>
           </w:rPr>
-          <w:t>2</w:t>
+          <w:t>3</w:t>
         </w:r>
         <w:r>
           <w:rPr>
@@ -613,13 +1134,13 @@
           <w:szCs w:val="22"/>
         </w:rPr>
       </w:pPr>
-      <w:hyperlink w:anchor="_Toc53969071" w:history="1">
+      <w:hyperlink w:anchor="_Toc54766720" w:history="1">
         <w:r>
           <w:rPr>
             <w:rStyle w:val="a8"/>
             <w:noProof/>
           </w:rPr>
-          <w:t>1.5.2.connect and disconnect from Wi-Fi</w:t>
+          <w:t>2.5.2.connect and disconnect from Wi-Fi</w:t>
         </w:r>
         <w:r>
           <w:rPr>
@@ -640,7 +1161,7 @@
             <w:noProof/>
             <w:webHidden/>
           </w:rPr>
-          <w:instrText xml:space="preserve"> PAGEREF _Toc53969071 \h </w:instrText>
+          <w:instrText xml:space="preserve"> PAGEREF _Toc54766720 \h </w:instrText>
         </w:r>
         <w:r>
           <w:rPr>
@@ -660,7 +1181,7 @@
             <w:noProof/>
             <w:webHidden/>
           </w:rPr>
-          <w:t>2</w:t>
+          <w:t>3</w:t>
         </w:r>
         <w:r>
           <w:rPr>
@@ -686,13 +1207,13 @@
           <w:szCs w:val="22"/>
         </w:rPr>
       </w:pPr>
-      <w:hyperlink w:anchor="_Toc53969072" w:history="1">
+      <w:hyperlink w:anchor="_Toc54766721" w:history="1">
         <w:r>
           <w:rPr>
             <w:rStyle w:val="a8"/>
             <w:noProof/>
           </w:rPr>
-          <w:t>1.5.3.full network access</w:t>
+          <w:t>2.5.3.full network access</w:t>
         </w:r>
         <w:r>
           <w:rPr>
@@ -713,7 +1234,7 @@
             <w:noProof/>
             <w:webHidden/>
           </w:rPr>
-          <w:instrText xml:space="preserve"> PAGEREF _Toc53969072 \h </w:instrText>
+          <w:instrText xml:space="preserve"> PAGEREF _Toc54766721 \h </w:instrText>
         </w:r>
         <w:r>
           <w:rPr>
@@ -733,7 +1254,7 @@
             <w:noProof/>
             <w:webHidden/>
           </w:rPr>
-          <w:t>2</w:t>
+          <w:t>3</w:t>
         </w:r>
         <w:r>
           <w:rPr>
@@ -759,13 +1280,13 @@
           <w:szCs w:val="22"/>
         </w:rPr>
       </w:pPr>
-      <w:hyperlink w:anchor="_Toc53969073" w:history="1">
+      <w:hyperlink w:anchor="_Toc54766722" w:history="1">
         <w:r>
           <w:rPr>
             <w:rStyle w:val="a8"/>
             <w:noProof/>
           </w:rPr>
-          <w:t>1.5.4.run at startup</w:t>
+          <w:t>2.5.4.run at startup</w:t>
         </w:r>
         <w:r>
           <w:rPr>
@@ -786,7 +1307,7 @@
             <w:noProof/>
             <w:webHidden/>
           </w:rPr>
-          <w:instrText xml:space="preserve"> PAGEREF _Toc53969073 \h </w:instrText>
+          <w:instrText xml:space="preserve"> PAGEREF _Toc54766722 \h </w:instrText>
         </w:r>
         <w:r>
           <w:rPr>
@@ -806,7 +1327,7 @@
             <w:noProof/>
             <w:webHidden/>
           </w:rPr>
-          <w:t>3</w:t>
+          <w:t>4</w:t>
         </w:r>
         <w:r>
           <w:rPr>
@@ -832,13 +1353,13 @@
           <w:szCs w:val="22"/>
         </w:rPr>
       </w:pPr>
-      <w:hyperlink w:anchor="_Toc53969074" w:history="1">
+      <w:hyperlink w:anchor="_Toc54766723" w:history="1">
         <w:r>
           <w:rPr>
             <w:rStyle w:val="a8"/>
             <w:noProof/>
           </w:rPr>
-          <w:t>1.5.5.control vibration</w:t>
+          <w:t>2.5.5.control vibration</w:t>
         </w:r>
         <w:r>
           <w:rPr>
@@ -859,7 +1380,7 @@
             <w:noProof/>
             <w:webHidden/>
           </w:rPr>
-          <w:instrText xml:space="preserve"> PAGEREF _Toc53969074 \h </w:instrText>
+          <w:instrText xml:space="preserve"> PAGEREF _Toc54766723 \h </w:instrText>
         </w:r>
         <w:r>
           <w:rPr>
@@ -879,7 +1400,7 @@
             <w:noProof/>
             <w:webHidden/>
           </w:rPr>
-          <w:t>3</w:t>
+          <w:t>4</w:t>
         </w:r>
         <w:r>
           <w:rPr>
@@ -905,13 +1426,13 @@
           <w:szCs w:val="22"/>
         </w:rPr>
       </w:pPr>
-      <w:hyperlink w:anchor="_Toc53969075" w:history="1">
+      <w:hyperlink w:anchor="_Toc54766724" w:history="1">
         <w:r>
           <w:rPr>
             <w:rStyle w:val="a8"/>
             <w:noProof/>
           </w:rPr>
-          <w:t>1.5.6.prevent device from sleeping</w:t>
+          <w:t>2.5.6.prevent device from sleeping</w:t>
         </w:r>
         <w:r>
           <w:rPr>
@@ -932,7 +1453,7 @@
             <w:noProof/>
             <w:webHidden/>
           </w:rPr>
-          <w:instrText xml:space="preserve"> PAGEREF _Toc53969075 \h </w:instrText>
+          <w:instrText xml:space="preserve"> PAGEREF _Toc54766724 \h </w:instrText>
         </w:r>
         <w:r>
           <w:rPr>
@@ -952,7 +1473,7 @@
             <w:noProof/>
             <w:webHidden/>
           </w:rPr>
-          <w:t>3</w:t>
+          <w:t>4</w:t>
         </w:r>
         <w:r>
           <w:rPr>
@@ -978,13 +1499,13 @@
           <w:szCs w:val="22"/>
         </w:rPr>
       </w:pPr>
-      <w:hyperlink w:anchor="_Toc53969076" w:history="1">
+      <w:hyperlink w:anchor="_Toc54766725" w:history="1">
         <w:r>
           <w:rPr>
             <w:rStyle w:val="a8"/>
             <w:noProof/>
           </w:rPr>
-          <w:t>1.5.7.install shortcuts</w:t>
+          <w:t>2.5.7.install shortcuts</w:t>
         </w:r>
         <w:r>
           <w:rPr>
@@ -1005,7 +1526,7 @@
             <w:noProof/>
             <w:webHidden/>
           </w:rPr>
-          <w:instrText xml:space="preserve"> PAGEREF _Toc53969076 \h </w:instrText>
+          <w:instrText xml:space="preserve"> PAGEREF _Toc54766725 \h </w:instrText>
         </w:r>
         <w:r>
           <w:rPr>
@@ -1025,7 +1546,7 @@
             <w:noProof/>
             <w:webHidden/>
           </w:rPr>
-          <w:t>3</w:t>
+          <w:t>4</w:t>
         </w:r>
         <w:r>
           <w:rPr>
@@ -1038,524 +1559,8 @@
     </w:p>
     <w:p>
       <w:pPr>
-        <w:pStyle w:val="13"/>
-        <w:rPr>
-          <w:rFonts w:asciiTheme="minorHAnsi" w:eastAsiaTheme="minorEastAsia" w:hAnsiTheme="minorHAnsi" w:cstheme="minorBidi"/>
-          <w:noProof/>
-          <w:kern w:val="0"/>
-          <w:sz w:val="22"/>
-          <w:szCs w:val="22"/>
-        </w:rPr>
-      </w:pPr>
-      <w:hyperlink w:anchor="_Toc53969077" w:history="1">
-        <w:r>
-          <w:rPr>
-            <w:rStyle w:val="a8"/>
-            <w:noProof/>
-          </w:rPr>
-          <w:t>2.</w:t>
-        </w:r>
-        <w:r>
-          <w:rPr>
-            <w:rStyle w:val="a8"/>
-            <w:rFonts w:eastAsia="SimSun" w:hint="eastAsia"/>
-            <w:noProof/>
-          </w:rPr>
-          <w:t>应</w:t>
-        </w:r>
-        <w:r>
-          <w:rPr>
-            <w:rStyle w:val="a8"/>
-            <w:rFonts w:ascii="ＭＳ 明朝" w:hAnsi="ＭＳ 明朝" w:cs="ＭＳ 明朝" w:hint="eastAsia"/>
-            <w:noProof/>
-          </w:rPr>
-          <w:t>用程序</w:t>
-        </w:r>
-        <w:r>
-          <w:rPr>
-            <w:rStyle w:val="a8"/>
-            <w:rFonts w:eastAsia="SimSun" w:hint="eastAsia"/>
-            <w:noProof/>
-          </w:rPr>
-          <w:t>记录</w:t>
-        </w:r>
-        <w:r>
-          <w:rPr>
-            <w:rStyle w:val="a8"/>
-            <w:rFonts w:ascii="ＭＳ 明朝" w:hAnsi="ＭＳ 明朝" w:cs="ＭＳ 明朝" w:hint="eastAsia"/>
-            <w:noProof/>
-          </w:rPr>
-          <w:t>的数据</w:t>
-        </w:r>
-        <w:r>
-          <w:rPr>
-            <w:noProof/>
-            <w:webHidden/>
-          </w:rPr>
-          <w:tab/>
-        </w:r>
-        <w:r>
-          <w:rPr>
-            <w:noProof/>
-            <w:webHidden/>
-          </w:rPr>
-          <w:fldChar w:fldCharType="begin"/>
-        </w:r>
-        <w:r>
-          <w:rPr>
-            <w:noProof/>
-            <w:webHidden/>
-          </w:rPr>
-          <w:instrText xml:space="preserve"> PAGEREF _Toc53969077 \h </w:instrText>
-        </w:r>
-        <w:r>
-          <w:rPr>
-            <w:noProof/>
-            <w:webHidden/>
-          </w:rPr>
-        </w:r>
-        <w:r>
-          <w:rPr>
-            <w:noProof/>
-            <w:webHidden/>
-          </w:rPr>
-          <w:fldChar w:fldCharType="separate"/>
-        </w:r>
-        <w:r>
-          <w:rPr>
-            <w:noProof/>
-            <w:webHidden/>
-          </w:rPr>
-          <w:t>4</w:t>
-        </w:r>
-        <w:r>
-          <w:rPr>
-            <w:noProof/>
-            <w:webHidden/>
-          </w:rPr>
-          <w:fldChar w:fldCharType="end"/>
-        </w:r>
-      </w:hyperlink>
-    </w:p>
-    <w:p>
-      <w:pPr>
-        <w:pStyle w:val="21"/>
-        <w:tabs>
-          <w:tab w:val="right" w:leader="dot" w:pos="8494"/>
-        </w:tabs>
-        <w:ind w:left="240"/>
-        <w:rPr>
-          <w:rFonts w:asciiTheme="minorHAnsi" w:eastAsiaTheme="minorEastAsia" w:hAnsiTheme="minorHAnsi" w:cstheme="minorBidi"/>
-          <w:noProof/>
-          <w:kern w:val="0"/>
-          <w:sz w:val="22"/>
-          <w:szCs w:val="22"/>
-        </w:rPr>
-      </w:pPr>
-      <w:hyperlink w:anchor="_Toc53969078" w:history="1">
-        <w:r>
-          <w:rPr>
-            <w:rStyle w:val="a8"/>
-            <w:noProof/>
-          </w:rPr>
-          <w:t>2.1.</w:t>
-        </w:r>
-        <w:r>
-          <w:rPr>
-            <w:rStyle w:val="a8"/>
-            <w:rFonts w:hint="eastAsia"/>
-            <w:noProof/>
-          </w:rPr>
-          <w:t>同步任</w:t>
-        </w:r>
-        <w:r>
-          <w:rPr>
-            <w:rStyle w:val="a8"/>
-            <w:rFonts w:ascii="SimSun" w:eastAsia="SimSun" w:hAnsi="SimSun" w:cs="SimSun" w:hint="eastAsia"/>
-            <w:noProof/>
-          </w:rPr>
-          <w:t>务</w:t>
-        </w:r>
-        <w:r>
-          <w:rPr>
-            <w:rStyle w:val="a8"/>
-            <w:rFonts w:ascii="ＭＳ ゴシック" w:hAnsi="ＭＳ ゴシック" w:cs="ＭＳ ゴシック" w:hint="eastAsia"/>
-            <w:noProof/>
-          </w:rPr>
-          <w:t>列表</w:t>
-        </w:r>
-        <w:r>
-          <w:rPr>
-            <w:noProof/>
-            <w:webHidden/>
-          </w:rPr>
-          <w:tab/>
-        </w:r>
-        <w:r>
-          <w:rPr>
-            <w:noProof/>
-            <w:webHidden/>
-          </w:rPr>
-          <w:fldChar w:fldCharType="begin"/>
-        </w:r>
-        <w:r>
-          <w:rPr>
-            <w:noProof/>
-            <w:webHidden/>
-          </w:rPr>
-          <w:instrText xml:space="preserve"> PAGEREF _Toc53969078 \h </w:instrText>
-        </w:r>
-        <w:r>
-          <w:rPr>
-            <w:noProof/>
-            <w:webHidden/>
-          </w:rPr>
-        </w:r>
-        <w:r>
-          <w:rPr>
-            <w:noProof/>
-            <w:webHidden/>
-          </w:rPr>
-          <w:fldChar w:fldCharType="separate"/>
-        </w:r>
-        <w:r>
-          <w:rPr>
-            <w:noProof/>
-            <w:webHidden/>
-          </w:rPr>
-          <w:t>4</w:t>
-        </w:r>
-        <w:r>
-          <w:rPr>
-            <w:noProof/>
-            <w:webHidden/>
-          </w:rPr>
-          <w:fldChar w:fldCharType="end"/>
-        </w:r>
-      </w:hyperlink>
-    </w:p>
-    <w:p>
-      <w:pPr>
-        <w:pStyle w:val="21"/>
-        <w:tabs>
-          <w:tab w:val="right" w:leader="dot" w:pos="8494"/>
-        </w:tabs>
-        <w:ind w:left="240"/>
-        <w:rPr>
-          <w:rFonts w:asciiTheme="minorHAnsi" w:eastAsiaTheme="minorEastAsia" w:hAnsiTheme="minorHAnsi" w:cstheme="minorBidi"/>
-          <w:noProof/>
-          <w:kern w:val="0"/>
-          <w:sz w:val="22"/>
-          <w:szCs w:val="22"/>
-        </w:rPr>
-      </w:pPr>
-      <w:hyperlink w:anchor="_Toc53969079" w:history="1">
-        <w:r>
-          <w:rPr>
-            <w:rStyle w:val="a8"/>
-            <w:noProof/>
-          </w:rPr>
-          <w:t>2.2.</w:t>
-        </w:r>
-        <w:r>
-          <w:rPr>
-            <w:rStyle w:val="a8"/>
-            <w:rFonts w:hint="eastAsia"/>
-            <w:noProof/>
-          </w:rPr>
-          <w:t>申</w:t>
-        </w:r>
-        <w:r>
-          <w:rPr>
-            <w:rStyle w:val="a8"/>
-            <w:rFonts w:ascii="SimSun" w:eastAsia="SimSun" w:hAnsi="SimSun" w:cs="SimSun" w:hint="eastAsia"/>
-            <w:noProof/>
-          </w:rPr>
-          <w:t>请</w:t>
-        </w:r>
-        <w:r>
-          <w:rPr>
-            <w:rStyle w:val="a8"/>
-            <w:rFonts w:ascii="ＭＳ ゴシック" w:hAnsi="ＭＳ ゴシック" w:cs="ＭＳ ゴシック" w:hint="eastAsia"/>
-            <w:noProof/>
-          </w:rPr>
-          <w:t>活</w:t>
-        </w:r>
-        <w:r>
-          <w:rPr>
-            <w:rStyle w:val="a8"/>
-            <w:rFonts w:ascii="SimSun" w:eastAsia="SimSun" w:hAnsi="SimSun" w:cs="SimSun" w:hint="eastAsia"/>
-            <w:noProof/>
-          </w:rPr>
-          <w:t>动记录</w:t>
-        </w:r>
-        <w:r>
-          <w:rPr>
-            <w:noProof/>
-            <w:webHidden/>
-          </w:rPr>
-          <w:tab/>
-        </w:r>
-        <w:r>
-          <w:rPr>
-            <w:noProof/>
-            <w:webHidden/>
-          </w:rPr>
-          <w:fldChar w:fldCharType="begin"/>
-        </w:r>
-        <w:r>
-          <w:rPr>
-            <w:noProof/>
-            <w:webHidden/>
-          </w:rPr>
-          <w:instrText xml:space="preserve"> PAGEREF _Toc53969079 \h </w:instrText>
-        </w:r>
-        <w:r>
-          <w:rPr>
-            <w:noProof/>
-            <w:webHidden/>
-          </w:rPr>
-        </w:r>
-        <w:r>
-          <w:rPr>
-            <w:noProof/>
-            <w:webHidden/>
-          </w:rPr>
-          <w:fldChar w:fldCharType="separate"/>
-        </w:r>
-        <w:r>
-          <w:rPr>
-            <w:noProof/>
-            <w:webHidden/>
-          </w:rPr>
-          <w:t>4</w:t>
-        </w:r>
-        <w:r>
-          <w:rPr>
-            <w:noProof/>
-            <w:webHidden/>
-          </w:rPr>
-          <w:fldChar w:fldCharType="end"/>
-        </w:r>
-      </w:hyperlink>
-    </w:p>
-    <w:p>
-      <w:pPr>
-        <w:pStyle w:val="21"/>
-        <w:tabs>
-          <w:tab w:val="right" w:leader="dot" w:pos="8494"/>
-        </w:tabs>
-        <w:ind w:left="240"/>
-        <w:rPr>
-          <w:rFonts w:asciiTheme="minorHAnsi" w:eastAsiaTheme="minorEastAsia" w:hAnsiTheme="minorHAnsi" w:cstheme="minorBidi"/>
-          <w:noProof/>
-          <w:kern w:val="0"/>
-          <w:sz w:val="22"/>
-          <w:szCs w:val="22"/>
-        </w:rPr>
-      </w:pPr>
-      <w:hyperlink w:anchor="_Toc53969080" w:history="1">
-        <w:r>
-          <w:rPr>
-            <w:rStyle w:val="a8"/>
-            <w:noProof/>
-          </w:rPr>
-          <w:t>2.3.</w:t>
-        </w:r>
-        <w:r>
-          <w:rPr>
-            <w:rStyle w:val="a8"/>
-            <w:rFonts w:ascii="SimSun" w:eastAsia="SimSun" w:hAnsi="SimSun" w:cs="SimSun" w:hint="eastAsia"/>
-            <w:noProof/>
-          </w:rPr>
-          <w:t>导</w:t>
-        </w:r>
-        <w:r>
-          <w:rPr>
-            <w:rStyle w:val="a8"/>
-            <w:rFonts w:ascii="ＭＳ ゴシック" w:hAnsi="ＭＳ ゴシック" w:cs="ＭＳ ゴシック" w:hint="eastAsia"/>
-            <w:noProof/>
-          </w:rPr>
-          <w:t>出的同步任</w:t>
-        </w:r>
-        <w:r>
-          <w:rPr>
-            <w:rStyle w:val="a8"/>
-            <w:rFonts w:ascii="SimSun" w:eastAsia="SimSun" w:hAnsi="SimSun" w:cs="SimSun" w:hint="eastAsia"/>
-            <w:noProof/>
-          </w:rPr>
-          <w:t>务</w:t>
-        </w:r>
-        <w:r>
-          <w:rPr>
-            <w:rStyle w:val="a8"/>
-            <w:rFonts w:ascii="ＭＳ ゴシック" w:hAnsi="ＭＳ ゴシック" w:cs="ＭＳ ゴシック" w:hint="eastAsia"/>
-            <w:noProof/>
-          </w:rPr>
-          <w:t>列表</w:t>
-        </w:r>
-        <w:r>
-          <w:rPr>
-            <w:noProof/>
-            <w:webHidden/>
-          </w:rPr>
-          <w:tab/>
-        </w:r>
-        <w:r>
-          <w:rPr>
-            <w:noProof/>
-            <w:webHidden/>
-          </w:rPr>
-          <w:fldChar w:fldCharType="begin"/>
-        </w:r>
-        <w:r>
-          <w:rPr>
-            <w:noProof/>
-            <w:webHidden/>
-          </w:rPr>
-          <w:instrText xml:space="preserve"> PAGEREF _Toc53969080 \h </w:instrText>
-        </w:r>
-        <w:r>
-          <w:rPr>
-            <w:noProof/>
-            <w:webHidden/>
-          </w:rPr>
-        </w:r>
-        <w:r>
-          <w:rPr>
-            <w:noProof/>
-            <w:webHidden/>
-          </w:rPr>
-          <w:fldChar w:fldCharType="separate"/>
-        </w:r>
-        <w:r>
-          <w:rPr>
-            <w:noProof/>
-            <w:webHidden/>
-          </w:rPr>
-          <w:t>4</w:t>
-        </w:r>
-        <w:r>
-          <w:rPr>
-            <w:noProof/>
-            <w:webHidden/>
-          </w:rPr>
-          <w:fldChar w:fldCharType="end"/>
-        </w:r>
-      </w:hyperlink>
-    </w:p>
-    <w:p>
-      <w:pPr>
-        <w:pStyle w:val="13"/>
-        <w:rPr>
-          <w:rFonts w:asciiTheme="minorHAnsi" w:eastAsiaTheme="minorEastAsia" w:hAnsiTheme="minorHAnsi" w:cstheme="minorBidi"/>
-          <w:noProof/>
-          <w:kern w:val="0"/>
-          <w:sz w:val="22"/>
-          <w:szCs w:val="22"/>
-        </w:rPr>
-      </w:pPr>
-      <w:hyperlink w:anchor="_Toc53969081" w:history="1">
-        <w:r>
-          <w:rPr>
-            <w:rStyle w:val="a8"/>
-            <w:noProof/>
-          </w:rPr>
-          <w:t>3.</w:t>
-        </w:r>
-        <w:r>
-          <w:rPr>
-            <w:rStyle w:val="a8"/>
-            <w:rFonts w:hint="eastAsia"/>
-            <w:noProof/>
-          </w:rPr>
-          <w:t>从</w:t>
-        </w:r>
-        <w:r>
-          <w:rPr>
-            <w:rStyle w:val="a8"/>
-            <w:rFonts w:ascii="SimSun" w:eastAsia="SimSun" w:hAnsi="SimSun" w:cs="SimSun" w:hint="eastAsia"/>
-            <w:noProof/>
-          </w:rPr>
-          <w:t>应</w:t>
-        </w:r>
-        <w:r>
-          <w:rPr>
-            <w:rStyle w:val="a8"/>
-            <w:rFonts w:ascii="ＭＳ 明朝" w:hAnsi="ＭＳ 明朝" w:cs="ＭＳ 明朝" w:hint="eastAsia"/>
-            <w:noProof/>
-          </w:rPr>
-          <w:t>用程序</w:t>
-        </w:r>
-        <w:r>
-          <w:rPr>
-            <w:rStyle w:val="a8"/>
-            <w:rFonts w:ascii="SimSun" w:eastAsia="SimSun" w:hAnsi="SimSun" w:cs="SimSun" w:hint="eastAsia"/>
-            <w:noProof/>
-          </w:rPr>
-          <w:t>发</w:t>
-        </w:r>
-        <w:r>
-          <w:rPr>
-            <w:rStyle w:val="a8"/>
-            <w:rFonts w:ascii="ＭＳ 明朝" w:hAnsi="ＭＳ 明朝" w:cs="ＭＳ 明朝" w:hint="eastAsia"/>
-            <w:noProof/>
-          </w:rPr>
-          <w:t>送数据</w:t>
-        </w:r>
-        <w:r>
-          <w:rPr>
-            <w:noProof/>
-            <w:webHidden/>
-          </w:rPr>
-          <w:tab/>
-        </w:r>
-        <w:r>
-          <w:rPr>
-            <w:noProof/>
-            <w:webHidden/>
-          </w:rPr>
-          <w:fldChar w:fldCharType="begin"/>
-        </w:r>
-        <w:r>
-          <w:rPr>
-            <w:noProof/>
-            <w:webHidden/>
-          </w:rPr>
-          <w:instrText xml:space="preserve"> PAGEREF _Toc53969081 \h </w:instrText>
-        </w:r>
-        <w:r>
-          <w:rPr>
-            <w:noProof/>
-            <w:webHidden/>
-          </w:rPr>
-        </w:r>
-        <w:r>
-          <w:rPr>
-            <w:noProof/>
-            <w:webHidden/>
-          </w:rPr>
-          <w:fldChar w:fldCharType="separate"/>
-        </w:r>
-        <w:r>
-          <w:rPr>
-            <w:noProof/>
-            <w:webHidden/>
-          </w:rPr>
-          <w:t>5</w:t>
-        </w:r>
-        <w:r>
-          <w:rPr>
-            <w:noProof/>
-            <w:webHidden/>
-          </w:rPr>
-          <w:fldChar w:fldCharType="end"/>
-        </w:r>
-      </w:hyperlink>
-    </w:p>
-    <w:p>
-      <w:pPr>
         <w:pStyle w:val="11"/>
+        <w:spacing w:before="360"/>
       </w:pPr>
       <w:r>
         <w:rPr>
@@ -1564,72 +1569,144 @@
         <w:lastRenderedPageBreak/>
         <w:fldChar w:fldCharType="end"/>
       </w:r>
-      <w:r>
-        <w:rPr>
-          <w:rFonts w:hint="eastAsia"/>
-        </w:rPr>
-        <w:t xml:space="preserve"> </w:t>
-      </w:r>
-      <w:bookmarkStart w:id="0" w:name="_Toc53969064"/>
-      <w:r>
-        <w:rPr>
-          <w:rFonts w:hint="eastAsia"/>
-        </w:rPr>
-        <w:t>1.</w:t>
-      </w:r>
-      <w:r>
-        <w:rPr>
-          <w:rFonts w:hint="eastAsia"/>
-        </w:rPr>
-        <w:t>所需</w:t>
-      </w:r>
-      <w:r>
-        <w:rPr>
-          <w:rFonts w:ascii="SimSun" w:eastAsia="SimSun" w:hAnsi="SimSun" w:cs="SimSun" w:hint="eastAsia"/>
-        </w:rPr>
-        <w:t>权</w:t>
-      </w:r>
-      <w:r>
-        <w:rPr>
-          <w:rFonts w:ascii="ＭＳ 明朝" w:hAnsi="ＭＳ 明朝" w:cs="ＭＳ 明朝" w:hint="eastAsia"/>
-        </w:rPr>
-        <w:t>力</w:t>
-      </w:r>
+      <w:bookmarkStart w:id="0" w:name="_アプリが記録するデータ"/>
+      <w:bookmarkStart w:id="1" w:name="_Toc54766708"/>
       <w:bookmarkEnd w:id="0"/>
-    </w:p>
-    <w:p>
-      <w:r>
-        <w:rPr>
-          <w:rFonts w:ascii="SimSun" w:eastAsia="SimSun" w:hAnsi="SimSun" w:cs="SimSun" w:hint="eastAsia"/>
-        </w:rPr>
-        <w:t>该应</w:t>
-      </w:r>
-      <w:r>
-        <w:rPr>
-          <w:rFonts w:ascii="ＭＳ 明朝" w:hAnsi="ＭＳ 明朝" w:cs="ＭＳ 明朝" w:hint="eastAsia"/>
-        </w:rPr>
-        <w:t>用使用以下</w:t>
-      </w:r>
-      <w:r>
-        <w:rPr>
-          <w:rFonts w:ascii="SimSun" w:eastAsia="SimSun" w:hAnsi="SimSun" w:cs="SimSun" w:hint="eastAsia"/>
-        </w:rPr>
-        <w:t>权</w:t>
-      </w:r>
-      <w:r>
-        <w:rPr>
-          <w:rFonts w:ascii="ＭＳ 明朝" w:hAnsi="ＭＳ 明朝" w:cs="ＭＳ 明朝" w:hint="eastAsia"/>
-        </w:rPr>
-        <w:t>限。</w:t>
-      </w:r>
-    </w:p>
-    <w:p>
-      <w:pPr>
-        <w:pStyle w:val="20mm8261"/>
+      <w:r>
+        <w:rPr>
+          <w:rFonts w:hint="eastAsia"/>
+          <w:sz w:val="24"/>
+        </w:rPr>
+        <w:t>1</w:t>
+      </w:r>
+      <w:r>
+        <w:rPr>
+          <w:rFonts w:hint="eastAsia"/>
+        </w:rPr>
+        <w:t>.</w:t>
+      </w:r>
+      <w:r>
+        <w:rPr>
+          <w:rFonts w:eastAsia="SimSun" w:hint="eastAsia"/>
+        </w:rPr>
+        <w:t>应</w:t>
+      </w:r>
+      <w:r>
+        <w:rPr>
+          <w:rFonts w:ascii="ＭＳ 明朝" w:hAnsi="ＭＳ 明朝" w:cs="ＭＳ 明朝" w:hint="eastAsia"/>
+        </w:rPr>
+        <w:t>用程序</w:t>
+      </w:r>
+      <w:r>
+        <w:rPr>
+          <w:rFonts w:eastAsia="SimSun" w:hint="eastAsia"/>
+        </w:rPr>
+        <w:t>记录</w:t>
+      </w:r>
+      <w:r>
+        <w:rPr>
+          <w:rFonts w:ascii="ＭＳ 明朝" w:hAnsi="ＭＳ 明朝" w:cs="ＭＳ 明朝" w:hint="eastAsia"/>
+        </w:rPr>
+        <w:t>的数据</w:t>
+      </w:r>
+      <w:bookmarkEnd w:id="1"/>
+    </w:p>
+    <w:p>
+      <w:r>
+        <w:rPr>
+          <w:rFonts w:ascii="SimSun" w:eastAsia="SimSun" w:hAnsi="SimSun" w:cs="SimSun" w:hint="eastAsia"/>
+        </w:rPr>
+        <w:t>记录</w:t>
+      </w:r>
+      <w:r>
+        <w:rPr>
+          <w:rFonts w:ascii="ＭＳ 明朝" w:hAnsi="ＭＳ 明朝" w:cs="ＭＳ 明朝" w:hint="eastAsia"/>
+        </w:rPr>
+        <w:t>的数据将不会被</w:t>
+      </w:r>
+      <w:r>
+        <w:rPr>
+          <w:rFonts w:ascii="SimSun" w:eastAsia="SimSun" w:hAnsi="SimSun" w:cs="SimSun" w:hint="eastAsia"/>
+        </w:rPr>
+        <w:t>应</w:t>
+      </w:r>
+      <w:r>
+        <w:rPr>
+          <w:rFonts w:ascii="ＭＳ 明朝" w:hAnsi="ＭＳ 明朝" w:cs="ＭＳ 明朝" w:hint="eastAsia"/>
+        </w:rPr>
+        <w:t>用程序</w:t>
+      </w:r>
+      <w:r>
+        <w:rPr>
+          <w:rFonts w:ascii="SimSun" w:eastAsia="SimSun" w:hAnsi="SimSun" w:cs="SimSun" w:hint="eastAsia"/>
+        </w:rPr>
+        <w:t>对</w:t>
+      </w:r>
+      <w:r>
+        <w:rPr>
+          <w:rFonts w:ascii="ＭＳ 明朝" w:hAnsi="ＭＳ 明朝" w:cs="ＭＳ 明朝" w:hint="eastAsia"/>
+        </w:rPr>
+        <w:t>外</w:t>
+      </w:r>
+      <w:r>
+        <w:rPr>
+          <w:rFonts w:ascii="SimSun" w:eastAsia="SimSun" w:hAnsi="SimSun" w:cs="SimSun" w:hint="eastAsia"/>
+        </w:rPr>
+        <w:t>传输</w:t>
+      </w:r>
+      <w:r>
+        <w:rPr>
+          <w:rFonts w:ascii="ＭＳ 明朝" w:hAnsi="ＭＳ 明朝" w:cs="ＭＳ 明朝" w:hint="eastAsia"/>
+        </w:rPr>
+        <w:t>，除非用</w:t>
+      </w:r>
+      <w:r>
+        <w:rPr>
+          <w:rFonts w:ascii="SimSun" w:eastAsia="SimSun" w:hAnsi="SimSun" w:cs="SimSun" w:hint="eastAsia"/>
+        </w:rPr>
+        <w:t>户对</w:t>
+      </w:r>
+      <w:r>
+        <w:rPr>
+          <w:rFonts w:ascii="ＭＳ 明朝" w:hAnsi="ＭＳ 明朝" w:cs="ＭＳ 明朝" w:hint="eastAsia"/>
+        </w:rPr>
+        <w:t>其</w:t>
+      </w:r>
+      <w:r>
+        <w:rPr>
+          <w:rFonts w:ascii="SimSun" w:eastAsia="SimSun" w:hAnsi="SimSun" w:cs="SimSun" w:hint="eastAsia"/>
+        </w:rPr>
+        <w:t>进</w:t>
+      </w:r>
+      <w:r>
+        <w:rPr>
+          <w:rFonts w:ascii="ＭＳ 明朝" w:hAnsi="ＭＳ 明朝" w:cs="ＭＳ 明朝" w:hint="eastAsia"/>
+        </w:rPr>
+        <w:t>行</w:t>
+      </w:r>
+      <w:r>
+        <w:rPr>
+          <w:rFonts w:ascii="SimSun" w:eastAsia="SimSun" w:hAnsi="SimSun" w:cs="SimSun" w:hint="eastAsia"/>
+        </w:rPr>
+        <w:t>处</w:t>
+      </w:r>
+      <w:r>
+        <w:rPr>
+          <w:rFonts w:ascii="ＭＳ 明朝" w:hAnsi="ＭＳ 明朝" w:cs="ＭＳ 明朝" w:hint="eastAsia"/>
+        </w:rPr>
+        <w:t>理。</w:t>
+      </w:r>
+    </w:p>
+    <w:p>
+      <w:pPr>
+        <w:pStyle w:val="2"/>
         <w:spacing w:before="360"/>
       </w:pPr>
-      <w:bookmarkStart w:id="1" w:name="_Toc8456826"/>
-      <w:bookmarkStart w:id="2" w:name="_Toc53969065"/>
+      <w:bookmarkStart w:id="2" w:name="_2.1同期タスクリスト"/>
+      <w:bookmarkStart w:id="3" w:name="_2.1同步任务列表"/>
+      <w:bookmarkStart w:id="4" w:name="_Toc54766709"/>
+      <w:bookmarkEnd w:id="2"/>
+      <w:bookmarkEnd w:id="3"/>
       <w:r>
         <w:rPr>
           <w:rFonts w:hint="eastAsia"/>
@@ -1640,1141 +1717,33 @@
         <w:rPr>
           <w:rFonts w:hint="eastAsia"/>
         </w:rPr>
+        <w:t>.1</w:t>
+      </w:r>
+      <w:r>
+        <w:rPr>
+          <w:rFonts w:hint="eastAsia"/>
+        </w:rPr>
         <w:t>.</w:t>
       </w:r>
-      <w:bookmarkEnd w:id="1"/>
-      <w:r>
-        <w:rPr>
-          <w:rFonts w:hint="eastAsia"/>
-        </w:rPr>
-        <w:t>1.</w:t>
-      </w:r>
-      <w:r>
-        <w:rPr>
-          <w:rFonts w:hint="eastAsia"/>
-        </w:rPr>
-        <w:t>位置信息</w:t>
-      </w:r>
-      <w:bookmarkEnd w:id="2"/>
-    </w:p>
-    <w:p>
-      <w:r>
-        <w:rPr>
-          <w:rFonts w:hint="eastAsia"/>
-        </w:rPr>
-        <w:t>-</w:t>
-      </w:r>
-      <w:r>
-        <w:t>approximate location (network-based)</w:t>
-      </w:r>
-    </w:p>
-    <w:p>
-      <w:r>
-        <w:rPr>
-          <w:rFonts w:hint="eastAsia"/>
-        </w:rPr>
-        <w:t>它用于</w:t>
-      </w:r>
-      <w:r>
-        <w:rPr>
-          <w:rFonts w:ascii="SimSun" w:eastAsia="SimSun" w:hAnsi="SimSun" w:cs="SimSun" w:hint="eastAsia"/>
-        </w:rPr>
-        <w:t>获</w:t>
-      </w:r>
-      <w:r>
-        <w:rPr>
-          <w:rFonts w:ascii="ＭＳ 明朝" w:hAnsi="ＭＳ 明朝" w:cs="ＭＳ 明朝" w:hint="eastAsia"/>
-        </w:rPr>
-        <w:t>取</w:t>
-      </w:r>
-      <w:r>
-        <w:t>Android 8.1/9</w:t>
-      </w:r>
-      <w:r>
-        <w:rPr>
-          <w:rFonts w:hint="eastAsia"/>
-        </w:rPr>
-        <w:t>上的</w:t>
-      </w:r>
-      <w:r>
-        <w:t>WiFi SSID</w:t>
-      </w:r>
-      <w:r>
-        <w:rPr>
-          <w:rFonts w:hint="eastAsia"/>
-        </w:rPr>
-        <w:t>名称。</w:t>
-      </w:r>
-    </w:p>
-    <w:p/>
-    <w:p>
-      <w:r>
-        <w:rPr>
-          <w:rFonts w:hint="eastAsia"/>
-        </w:rPr>
-        <w:t>-</w:t>
-      </w:r>
-      <w:r>
-        <w:t>precise location (GPS and network-based)</w:t>
-      </w:r>
-    </w:p>
-    <w:p>
-      <w:r>
-        <w:rPr>
-          <w:rFonts w:hint="eastAsia"/>
-        </w:rPr>
-        <w:t>用于</w:t>
-      </w:r>
-      <w:r>
-        <w:rPr>
-          <w:rFonts w:ascii="SimSun" w:eastAsia="SimSun" w:hAnsi="SimSun" w:cs="SimSun" w:hint="eastAsia"/>
-        </w:rPr>
-        <w:t>获</w:t>
-      </w:r>
-      <w:r>
-        <w:rPr>
-          <w:rFonts w:ascii="ＭＳ 明朝" w:hAnsi="ＭＳ 明朝" w:cs="ＭＳ 明朝" w:hint="eastAsia"/>
-        </w:rPr>
-        <w:t>取</w:t>
-      </w:r>
-      <w:r>
-        <w:t>Android 10</w:t>
-      </w:r>
-      <w:r>
-        <w:rPr>
-          <w:rFonts w:hint="eastAsia"/>
-        </w:rPr>
-        <w:t>及以上版本的</w:t>
-      </w:r>
-      <w:r>
-        <w:t>WiFi SSID</w:t>
-      </w:r>
-      <w:r>
-        <w:rPr>
-          <w:rFonts w:hint="eastAsia"/>
-        </w:rPr>
-        <w:t>名称。</w:t>
-      </w:r>
-    </w:p>
-    <w:p>
-      <w:pPr>
-        <w:pStyle w:val="20mm8261"/>
-        <w:spacing w:before="360"/>
-      </w:pPr>
-      <w:bookmarkStart w:id="3" w:name="_Toc53969066"/>
-      <w:r>
-        <w:rPr>
-          <w:rFonts w:hint="eastAsia"/>
-        </w:rPr>
-        <w:t>1</w:t>
-      </w:r>
-      <w:r>
-        <w:rPr>
-          <w:rFonts w:hint="eastAsia"/>
-        </w:rPr>
-        <w:t>.</w:t>
-      </w:r>
-      <w:r>
-        <w:rPr>
-          <w:rFonts w:hint="eastAsia"/>
-        </w:rPr>
-        <w:t>2</w:t>
-      </w:r>
-      <w:r>
-        <w:rPr>
-          <w:rFonts w:hint="eastAsia"/>
-        </w:rPr>
-        <w:t>.</w:t>
-      </w:r>
-      <w:r>
-        <w:rPr>
-          <w:rFonts w:hint="eastAsia"/>
-        </w:rPr>
-        <w:t>照片、媒体和文件</w:t>
-      </w:r>
-      <w:bookmarkEnd w:id="3"/>
-    </w:p>
-    <w:p>
-      <w:r>
-        <w:rPr>
-          <w:rFonts w:hint="eastAsia"/>
-        </w:rPr>
-        <w:t>-</w:t>
-      </w:r>
-      <w:r>
-        <w:t>read the contents of your USB storage</w:t>
-      </w:r>
-    </w:p>
-    <w:p>
-      <w:r>
-        <w:rPr>
-          <w:rFonts w:hint="eastAsia"/>
-        </w:rPr>
-        <w:t>-</w:t>
-      </w:r>
-      <w:r>
-        <w:t>modify or delete the contents of your USB storage</w:t>
-      </w:r>
-    </w:p>
-    <w:p>
-      <w:r>
-        <w:rPr>
-          <w:rFonts w:hint="eastAsia"/>
-        </w:rPr>
-        <w:t>它用于将文件同步到内部存</w:t>
-      </w:r>
-      <w:r>
-        <w:rPr>
-          <w:rFonts w:ascii="SimSun" w:eastAsia="SimSun" w:hAnsi="SimSun" w:cs="SimSun" w:hint="eastAsia"/>
-        </w:rPr>
-        <w:t>储</w:t>
-      </w:r>
-      <w:r>
-        <w:rPr>
-          <w:rFonts w:ascii="ＭＳ 明朝" w:hAnsi="ＭＳ 明朝" w:cs="ＭＳ 明朝" w:hint="eastAsia"/>
-        </w:rPr>
-        <w:t>和</w:t>
-      </w:r>
-      <w:r>
-        <w:rPr>
-          <w:rFonts w:ascii="SimSun" w:eastAsia="SimSun" w:hAnsi="SimSun" w:cs="SimSun" w:hint="eastAsia"/>
-        </w:rPr>
-        <w:t>读</w:t>
-      </w:r>
-      <w:r>
-        <w:t>/</w:t>
-      </w:r>
-      <w:r>
-        <w:rPr>
-          <w:rFonts w:hint="eastAsia"/>
-        </w:rPr>
-        <w:t>写管理文件。</w:t>
-      </w:r>
-    </w:p>
-    <w:p>
-      <w:pPr>
-        <w:pStyle w:val="20mm8261"/>
-        <w:spacing w:before="360"/>
-      </w:pPr>
-      <w:bookmarkStart w:id="4" w:name="_Toc53969067"/>
-      <w:r>
-        <w:rPr>
-          <w:rFonts w:hint="eastAsia"/>
-        </w:rPr>
-        <w:t>1</w:t>
-      </w:r>
-      <w:r>
-        <w:rPr>
-          <w:rFonts w:hint="eastAsia"/>
-        </w:rPr>
-        <w:t>.</w:t>
-      </w:r>
-      <w:r>
-        <w:rPr>
-          <w:rFonts w:hint="eastAsia"/>
-        </w:rPr>
-        <w:t>3</w:t>
-      </w:r>
-      <w:r>
-        <w:rPr>
-          <w:rFonts w:hint="eastAsia"/>
-        </w:rPr>
-        <w:t>.</w:t>
-      </w:r>
-      <w:r>
-        <w:rPr>
-          <w:rFonts w:hint="eastAsia"/>
-        </w:rPr>
-        <w:t>存</w:t>
-      </w:r>
-      <w:r>
-        <w:rPr>
-          <w:rFonts w:ascii="SimSun" w:eastAsia="SimSun" w:hAnsi="SimSun" w:cs="SimSun" w:hint="eastAsia"/>
-        </w:rPr>
-        <w:t>储</w:t>
+      <w:r>
+        <w:rPr>
+          <w:rFonts w:hint="eastAsia"/>
+        </w:rPr>
+        <w:t>同步任</w:t>
+      </w:r>
+      <w:r>
+        <w:rPr>
+          <w:rFonts w:ascii="SimSun" w:eastAsia="SimSun" w:hAnsi="SimSun" w:cs="SimSun" w:hint="eastAsia"/>
+        </w:rPr>
+        <w:t>务</w:t>
+      </w:r>
+      <w:r>
+        <w:rPr>
+          <w:rFonts w:ascii="ＭＳ ゴシック" w:hAnsi="ＭＳ ゴシック" w:cs="ＭＳ ゴシック" w:hint="eastAsia"/>
+        </w:rPr>
+        <w:t>列表</w:t>
       </w:r>
       <w:bookmarkEnd w:id="4"/>
-    </w:p>
-    <w:p>
-      <w:r>
-        <w:rPr>
-          <w:rFonts w:hint="eastAsia"/>
-        </w:rPr>
-        <w:t>-</w:t>
-      </w:r>
-      <w:r>
-        <w:t>read the contents of your USB storage</w:t>
-      </w:r>
-    </w:p>
-    <w:p>
-      <w:r>
-        <w:rPr>
-          <w:rFonts w:hint="eastAsia"/>
-        </w:rPr>
-        <w:t>-</w:t>
-      </w:r>
-      <w:r>
-        <w:t>modify or delete the contents of your USB storage</w:t>
-      </w:r>
-    </w:p>
-    <w:p>
-      <w:r>
-        <w:rPr>
-          <w:rFonts w:hint="eastAsia"/>
-        </w:rPr>
-        <w:t>它用于将文件同步到</w:t>
-      </w:r>
-      <w:r>
-        <w:t>USB</w:t>
-      </w:r>
-      <w:r>
-        <w:rPr>
-          <w:rFonts w:hint="eastAsia"/>
-        </w:rPr>
-        <w:t>存</w:t>
-      </w:r>
-      <w:r>
-        <w:rPr>
-          <w:rFonts w:ascii="SimSun" w:eastAsia="SimSun" w:hAnsi="SimSun" w:cs="SimSun" w:hint="eastAsia"/>
-        </w:rPr>
-        <w:t>储设备</w:t>
-      </w:r>
-      <w:r>
-        <w:rPr>
-          <w:rFonts w:ascii="ＭＳ 明朝" w:hAnsi="ＭＳ 明朝" w:cs="ＭＳ 明朝" w:hint="eastAsia"/>
-        </w:rPr>
-        <w:t>上，并</w:t>
-      </w:r>
-      <w:r>
-        <w:rPr>
-          <w:rFonts w:ascii="SimSun" w:eastAsia="SimSun" w:hAnsi="SimSun" w:cs="SimSun" w:hint="eastAsia"/>
-        </w:rPr>
-        <w:t>读</w:t>
-      </w:r>
-      <w:r>
-        <w:rPr>
-          <w:rFonts w:ascii="ＭＳ 明朝" w:hAnsi="ＭＳ 明朝" w:cs="ＭＳ 明朝" w:hint="eastAsia"/>
-        </w:rPr>
-        <w:t>取</w:t>
-      </w:r>
-      <w:r>
-        <w:t>/</w:t>
-      </w:r>
-      <w:r>
-        <w:rPr>
-          <w:rFonts w:hint="eastAsia"/>
-        </w:rPr>
-        <w:t>写入管理文件。</w:t>
-      </w:r>
-    </w:p>
-    <w:p>
-      <w:pPr>
-        <w:pStyle w:val="20mm8261"/>
-        <w:spacing w:before="360"/>
-      </w:pPr>
-      <w:bookmarkStart w:id="5" w:name="_Toc53969068"/>
-      <w:r>
-        <w:rPr>
-          <w:rFonts w:hint="eastAsia"/>
-        </w:rPr>
-        <w:t>1</w:t>
-      </w:r>
-      <w:r>
-        <w:rPr>
-          <w:rFonts w:hint="eastAsia"/>
-        </w:rPr>
-        <w:t>.</w:t>
-      </w:r>
-      <w:r>
-        <w:rPr>
-          <w:rFonts w:hint="eastAsia"/>
-        </w:rPr>
-        <w:t>4</w:t>
-      </w:r>
-      <w:r>
-        <w:rPr>
-          <w:rFonts w:hint="eastAsia"/>
-        </w:rPr>
-        <w:t>.</w:t>
-      </w:r>
-      <w:r>
-        <w:t>Wi-Fi</w:t>
-      </w:r>
-      <w:r>
-        <w:rPr>
-          <w:rFonts w:ascii="SimSun" w:eastAsia="SimSun" w:hAnsi="SimSun" w:cs="SimSun" w:hint="eastAsia"/>
-        </w:rPr>
-        <w:t>连</w:t>
-      </w:r>
-      <w:r>
-        <w:rPr>
-          <w:rFonts w:ascii="ＭＳ ゴシック" w:hAnsi="ＭＳ ゴシック" w:cs="ＭＳ ゴシック" w:hint="eastAsia"/>
-        </w:rPr>
-        <w:t>接信息</w:t>
-      </w:r>
-      <w:bookmarkEnd w:id="5"/>
-    </w:p>
-    <w:p>
-      <w:r>
-        <w:rPr>
-          <w:rFonts w:hint="eastAsia"/>
-        </w:rPr>
-        <w:t>-</w:t>
-      </w:r>
-      <w:r>
-        <w:t xml:space="preserve"> </w:t>
-      </w:r>
-      <w:r>
-        <w:t>view Wi-Fi connections</w:t>
-      </w:r>
-    </w:p>
-    <w:p>
-      <w:r>
-        <w:rPr>
-          <w:rFonts w:hint="eastAsia"/>
-        </w:rPr>
-        <w:t>当您开始同步</w:t>
-      </w:r>
-      <w:r>
-        <w:rPr>
-          <w:rFonts w:ascii="SimSun" w:eastAsia="SimSun" w:hAnsi="SimSun" w:cs="SimSun" w:hint="eastAsia"/>
-        </w:rPr>
-        <w:t>时</w:t>
-      </w:r>
-      <w:r>
-        <w:rPr>
-          <w:rFonts w:ascii="ＭＳ 明朝" w:hAnsi="ＭＳ 明朝" w:cs="ＭＳ 明朝" w:hint="eastAsia"/>
-        </w:rPr>
-        <w:t>，使用此功能</w:t>
-      </w:r>
-      <w:r>
-        <w:rPr>
-          <w:rFonts w:ascii="SimSun" w:eastAsia="SimSun" w:hAnsi="SimSun" w:cs="SimSun" w:hint="eastAsia"/>
-        </w:rPr>
-        <w:t>检查</w:t>
-      </w:r>
-      <w:r>
-        <w:t>Wi-Fi</w:t>
-      </w:r>
-      <w:r>
-        <w:rPr>
-          <w:rFonts w:hint="eastAsia"/>
-        </w:rPr>
-        <w:t>状</w:t>
-      </w:r>
-      <w:r>
-        <w:rPr>
-          <w:rFonts w:ascii="SimSun" w:eastAsia="SimSun" w:hAnsi="SimSun" w:cs="SimSun" w:hint="eastAsia"/>
-        </w:rPr>
-        <w:t>态</w:t>
-      </w:r>
-      <w:r>
-        <w:rPr>
-          <w:rFonts w:ascii="ＭＳ 明朝" w:hAnsi="ＭＳ 明朝" w:cs="ＭＳ 明朝" w:hint="eastAsia"/>
-        </w:rPr>
-        <w:t>。</w:t>
-      </w:r>
-    </w:p>
-    <w:p>
-      <w:pPr>
-        <w:pStyle w:val="20mm8261"/>
-        <w:spacing w:before="360"/>
-      </w:pPr>
-      <w:bookmarkStart w:id="6" w:name="_Toc53969069"/>
-      <w:r>
-        <w:rPr>
-          <w:rFonts w:hint="eastAsia"/>
-        </w:rPr>
-        <w:t>1</w:t>
-      </w:r>
-      <w:r>
-        <w:rPr>
-          <w:rFonts w:hint="eastAsia"/>
-        </w:rPr>
-        <w:t>.</w:t>
-      </w:r>
-      <w:r>
-        <w:rPr>
-          <w:rFonts w:hint="eastAsia"/>
-        </w:rPr>
-        <w:t>5</w:t>
-      </w:r>
-      <w:r>
-        <w:rPr>
-          <w:rFonts w:hint="eastAsia"/>
-        </w:rPr>
-        <w:t>.</w:t>
-      </w:r>
-      <w:r>
-        <w:rPr>
-          <w:rFonts w:hint="eastAsia"/>
-        </w:rPr>
-        <w:t>其他</w:t>
-      </w:r>
-      <w:bookmarkEnd w:id="6"/>
-    </w:p>
-    <w:p>
-      <w:pPr>
-        <w:pStyle w:val="3"/>
-        <w:spacing w:before="360"/>
-      </w:pPr>
-      <w:bookmarkStart w:id="7" w:name="_Toc8456827"/>
-      <w:bookmarkStart w:id="8" w:name="_Toc53969070"/>
-      <w:r>
-        <w:rPr>
-          <w:rFonts w:hint="eastAsia"/>
-        </w:rPr>
-        <w:t>1</w:t>
-      </w:r>
-      <w:r>
-        <w:rPr>
-          <w:rFonts w:hint="eastAsia"/>
-        </w:rPr>
-        <w:t>.</w:t>
-      </w:r>
-      <w:r>
-        <w:rPr>
-          <w:rFonts w:hint="eastAsia"/>
-        </w:rPr>
-        <w:t>5.1</w:t>
-      </w:r>
-      <w:r>
-        <w:rPr>
-          <w:rFonts w:hint="eastAsia"/>
-        </w:rPr>
-        <w:t>.</w:t>
-      </w:r>
-      <w:bookmarkEnd w:id="7"/>
-      <w:r>
-        <w:t>view network connections</w:t>
-      </w:r>
-      <w:bookmarkEnd w:id="8"/>
-    </w:p>
-    <w:p>
-      <w:r>
-        <w:rPr>
-          <w:rFonts w:hint="eastAsia"/>
-        </w:rPr>
-        <w:t>它用于确保在同步开始</w:t>
-      </w:r>
-      <w:r>
-        <w:rPr>
-          <w:rFonts w:ascii="SimSun" w:eastAsia="SimSun" w:hAnsi="SimSun" w:cs="SimSun" w:hint="eastAsia"/>
-        </w:rPr>
-        <w:t>时</w:t>
-      </w:r>
-      <w:r>
-        <w:rPr>
-          <w:rFonts w:ascii="ＭＳ 明朝" w:hAnsi="ＭＳ 明朝" w:cs="ＭＳ 明朝" w:hint="eastAsia"/>
-        </w:rPr>
-        <w:t>，您已</w:t>
-      </w:r>
-      <w:r>
-        <w:rPr>
-          <w:rFonts w:ascii="SimSun" w:eastAsia="SimSun" w:hAnsi="SimSun" w:cs="SimSun" w:hint="eastAsia"/>
-        </w:rPr>
-        <w:t>连</w:t>
-      </w:r>
-      <w:r>
-        <w:rPr>
-          <w:rFonts w:ascii="ＭＳ 明朝" w:hAnsi="ＭＳ 明朝" w:cs="ＭＳ 明朝" w:hint="eastAsia"/>
-        </w:rPr>
-        <w:t>接到网</w:t>
-      </w:r>
-      <w:r>
-        <w:rPr>
-          <w:rFonts w:ascii="SimSun" w:eastAsia="SimSun" w:hAnsi="SimSun" w:cs="SimSun" w:hint="eastAsia"/>
-        </w:rPr>
-        <w:t>络</w:t>
-      </w:r>
-      <w:r>
-        <w:rPr>
-          <w:rFonts w:ascii="ＭＳ 明朝" w:hAnsi="ＭＳ 明朝" w:cs="ＭＳ 明朝" w:hint="eastAsia"/>
-        </w:rPr>
-        <w:t>。</w:t>
-      </w:r>
-    </w:p>
-    <w:p>
-      <w:pPr>
-        <w:pStyle w:val="3"/>
-        <w:spacing w:before="360"/>
-      </w:pPr>
-      <w:bookmarkStart w:id="9" w:name="_Toc53969071"/>
-      <w:r>
-        <w:rPr>
-          <w:rFonts w:hint="eastAsia"/>
-        </w:rPr>
-        <w:t>1</w:t>
-      </w:r>
-      <w:r>
-        <w:rPr>
-          <w:rFonts w:hint="eastAsia"/>
-        </w:rPr>
-        <w:t>.</w:t>
-      </w:r>
-      <w:r>
-        <w:rPr>
-          <w:rFonts w:hint="eastAsia"/>
-        </w:rPr>
-        <w:t>5.2</w:t>
-      </w:r>
-      <w:r>
-        <w:rPr>
-          <w:rFonts w:hint="eastAsia"/>
-        </w:rPr>
-        <w:t>.</w:t>
-      </w:r>
-      <w:r>
-        <w:t>connect and disconnect from Wi-Fi</w:t>
-      </w:r>
-      <w:bookmarkEnd w:id="9"/>
-    </w:p>
-    <w:p>
-      <w:r>
-        <w:rPr>
-          <w:rFonts w:hint="eastAsia"/>
-        </w:rPr>
-        <w:t>用于开启和关</w:t>
-      </w:r>
-      <w:r>
-        <w:rPr>
-          <w:rFonts w:ascii="SimSun" w:eastAsia="SimSun" w:hAnsi="SimSun" w:cs="SimSun" w:hint="eastAsia"/>
-        </w:rPr>
-        <w:t>闭</w:t>
-      </w:r>
-      <w:r>
-        <w:t>Wi-Fi</w:t>
-      </w:r>
-      <w:r>
-        <w:rPr>
-          <w:rFonts w:hint="eastAsia"/>
-        </w:rPr>
-        <w:t>以</w:t>
-      </w:r>
-      <w:r>
-        <w:rPr>
-          <w:rFonts w:ascii="SimSun" w:eastAsia="SimSun" w:hAnsi="SimSun" w:cs="SimSun" w:hint="eastAsia"/>
-        </w:rPr>
-        <w:t>实现</w:t>
-      </w:r>
-      <w:r>
-        <w:rPr>
-          <w:rFonts w:ascii="ＭＳ 明朝" w:hAnsi="ＭＳ 明朝" w:cs="ＭＳ 明朝" w:hint="eastAsia"/>
-        </w:rPr>
-        <w:t>日程同步。</w:t>
-      </w:r>
-    </w:p>
-    <w:p>
-      <w:pPr>
-        <w:pStyle w:val="3"/>
-        <w:spacing w:before="360"/>
-      </w:pPr>
-      <w:bookmarkStart w:id="10" w:name="_Toc53969072"/>
-      <w:r>
-        <w:rPr>
-          <w:rFonts w:hint="eastAsia"/>
-        </w:rPr>
-        <w:t>1</w:t>
-      </w:r>
-      <w:r>
-        <w:rPr>
-          <w:rFonts w:hint="eastAsia"/>
-        </w:rPr>
-        <w:t>.</w:t>
-      </w:r>
-      <w:r>
-        <w:rPr>
-          <w:rFonts w:hint="eastAsia"/>
-        </w:rPr>
-        <w:t>5.3</w:t>
-      </w:r>
-      <w:r>
-        <w:rPr>
-          <w:rFonts w:hint="eastAsia"/>
-        </w:rPr>
-        <w:t>.</w:t>
-      </w:r>
-      <w:r>
-        <w:t>full network access</w:t>
-      </w:r>
-      <w:bookmarkEnd w:id="10"/>
-    </w:p>
-    <w:p>
-      <w:r>
-        <w:rPr>
-          <w:rFonts w:hint="eastAsia"/>
-        </w:rPr>
-        <w:t>它是用来通</w:t>
-      </w:r>
-      <w:r>
-        <w:rPr>
-          <w:rFonts w:ascii="SimSun" w:eastAsia="SimSun" w:hAnsi="SimSun" w:cs="SimSun" w:hint="eastAsia"/>
-        </w:rPr>
-        <w:t>过</w:t>
-      </w:r>
-      <w:r>
-        <w:rPr>
-          <w:rFonts w:ascii="ＭＳ 明朝" w:hAnsi="ＭＳ 明朝" w:cs="ＭＳ 明朝" w:hint="eastAsia"/>
-        </w:rPr>
-        <w:t>网</w:t>
-      </w:r>
-      <w:r>
-        <w:rPr>
-          <w:rFonts w:ascii="SimSun" w:eastAsia="SimSun" w:hAnsi="SimSun" w:cs="SimSun" w:hint="eastAsia"/>
-        </w:rPr>
-        <w:t>络</w:t>
-      </w:r>
-      <w:r>
-        <w:rPr>
-          <w:rFonts w:ascii="ＭＳ 明朝" w:hAnsi="ＭＳ 明朝" w:cs="ＭＳ 明朝" w:hint="eastAsia"/>
-        </w:rPr>
-        <w:t>与</w:t>
-      </w:r>
-      <w:r>
-        <w:t>SMB</w:t>
-      </w:r>
-      <w:r>
-        <w:rPr>
-          <w:rFonts w:ascii="SimSun" w:eastAsia="SimSun" w:hAnsi="SimSun" w:cs="SimSun" w:hint="eastAsia"/>
-        </w:rPr>
-        <w:t>协议</w:t>
-      </w:r>
-      <w:r>
-        <w:rPr>
-          <w:rFonts w:ascii="ＭＳ 明朝" w:hAnsi="ＭＳ 明朝" w:cs="ＭＳ 明朝" w:hint="eastAsia"/>
-        </w:rPr>
-        <w:t>同步的。</w:t>
-      </w:r>
-    </w:p>
-    <w:p>
-      <w:pPr>
-        <w:pStyle w:val="3"/>
-        <w:spacing w:before="360"/>
-      </w:pPr>
-      <w:bookmarkStart w:id="11" w:name="_Toc53969073"/>
-      <w:r>
-        <w:rPr>
-          <w:rFonts w:hint="eastAsia"/>
-        </w:rPr>
-        <w:lastRenderedPageBreak/>
-        <w:t>1</w:t>
-      </w:r>
-      <w:r>
-        <w:rPr>
-          <w:rFonts w:hint="eastAsia"/>
-        </w:rPr>
-        <w:t>.</w:t>
-      </w:r>
-      <w:r>
-        <w:rPr>
-          <w:rFonts w:hint="eastAsia"/>
-        </w:rPr>
-        <w:t>5.</w:t>
-      </w:r>
-      <w:r>
-        <w:rPr>
-          <w:rFonts w:hint="eastAsia"/>
-        </w:rPr>
-        <w:t>4</w:t>
-      </w:r>
-      <w:r>
-        <w:rPr>
-          <w:rFonts w:hint="eastAsia"/>
-        </w:rPr>
-        <w:t>.</w:t>
-      </w:r>
-      <w:r>
-        <w:t>run at startup</w:t>
-      </w:r>
-      <w:bookmarkEnd w:id="11"/>
-    </w:p>
-    <w:p>
-      <w:r>
-        <w:rPr>
-          <w:rFonts w:hint="eastAsia"/>
-        </w:rPr>
-        <w:t>用于</w:t>
-      </w:r>
-      <w:r>
-        <w:rPr>
-          <w:rFonts w:ascii="SimSun" w:eastAsia="SimSun" w:hAnsi="SimSun" w:cs="SimSun" w:hint="eastAsia"/>
-        </w:rPr>
-        <w:t>执</w:t>
-      </w:r>
-      <w:r>
-        <w:rPr>
-          <w:rFonts w:ascii="ＭＳ 明朝" w:hAnsi="ＭＳ 明朝" w:cs="ＭＳ 明朝" w:hint="eastAsia"/>
-        </w:rPr>
-        <w:t>行日程同步。</w:t>
-      </w:r>
-    </w:p>
-    <w:p>
-      <w:pPr>
-        <w:pStyle w:val="3"/>
-        <w:spacing w:before="360"/>
-      </w:pPr>
-      <w:bookmarkStart w:id="12" w:name="_Toc53969074"/>
-      <w:r>
-        <w:rPr>
-          <w:rFonts w:hint="eastAsia"/>
-        </w:rPr>
-        <w:t>1</w:t>
-      </w:r>
-      <w:r>
-        <w:rPr>
-          <w:rFonts w:hint="eastAsia"/>
-        </w:rPr>
-        <w:t>.</w:t>
-      </w:r>
-      <w:r>
-        <w:rPr>
-          <w:rFonts w:hint="eastAsia"/>
-        </w:rPr>
-        <w:t>5.5</w:t>
-      </w:r>
-      <w:r>
-        <w:rPr>
-          <w:rFonts w:hint="eastAsia"/>
-        </w:rPr>
-        <w:t>.</w:t>
-      </w:r>
-      <w:r>
-        <w:t>control vibration</w:t>
-      </w:r>
-      <w:bookmarkEnd w:id="12"/>
-    </w:p>
-    <w:p>
-      <w:r>
-        <w:rPr>
-          <w:rFonts w:hint="eastAsia"/>
-        </w:rPr>
-        <w:t>用于在同步</w:t>
-      </w:r>
-      <w:r>
-        <w:rPr>
-          <w:rFonts w:ascii="SimSun" w:eastAsia="SimSun" w:hAnsi="SimSun" w:cs="SimSun" w:hint="eastAsia"/>
-        </w:rPr>
-        <w:t>结</w:t>
-      </w:r>
-      <w:r>
-        <w:rPr>
-          <w:rFonts w:ascii="ＭＳ 明朝" w:hAnsi="ＭＳ 明朝" w:cs="ＭＳ 明朝" w:hint="eastAsia"/>
-        </w:rPr>
-        <w:t>束</w:t>
-      </w:r>
-      <w:r>
-        <w:rPr>
-          <w:rFonts w:ascii="SimSun" w:eastAsia="SimSun" w:hAnsi="SimSun" w:cs="SimSun" w:hint="eastAsia"/>
-        </w:rPr>
-        <w:t>时</w:t>
-      </w:r>
-      <w:r>
-        <w:rPr>
-          <w:rFonts w:ascii="ＭＳ 明朝" w:hAnsi="ＭＳ 明朝" w:cs="ＭＳ 明朝" w:hint="eastAsia"/>
-        </w:rPr>
-        <w:t>通知用</w:t>
-      </w:r>
-      <w:r>
-        <w:rPr>
-          <w:rFonts w:ascii="SimSun" w:eastAsia="SimSun" w:hAnsi="SimSun" w:cs="SimSun" w:hint="eastAsia"/>
-        </w:rPr>
-        <w:t>户</w:t>
-      </w:r>
-      <w:r>
-        <w:rPr>
-          <w:rFonts w:ascii="ＭＳ 明朝" w:hAnsi="ＭＳ 明朝" w:cs="ＭＳ 明朝" w:hint="eastAsia"/>
-        </w:rPr>
-        <w:t>。</w:t>
-      </w:r>
-    </w:p>
-    <w:p>
-      <w:pPr>
-        <w:pStyle w:val="3"/>
-        <w:spacing w:before="360"/>
-      </w:pPr>
-      <w:bookmarkStart w:id="13" w:name="_Toc53969075"/>
-      <w:r>
-        <w:rPr>
-          <w:rFonts w:hint="eastAsia"/>
-        </w:rPr>
-        <w:t>1</w:t>
-      </w:r>
-      <w:r>
-        <w:rPr>
-          <w:rFonts w:hint="eastAsia"/>
-        </w:rPr>
-        <w:t>.</w:t>
-      </w:r>
-      <w:r>
-        <w:rPr>
-          <w:rFonts w:hint="eastAsia"/>
-        </w:rPr>
-        <w:t>5.6</w:t>
-      </w:r>
-      <w:r>
-        <w:rPr>
-          <w:rFonts w:hint="eastAsia"/>
-        </w:rPr>
-        <w:t>.</w:t>
-      </w:r>
-      <w:r>
-        <w:t>prevent device from sleeping</w:t>
-      </w:r>
-      <w:bookmarkEnd w:id="13"/>
-    </w:p>
-    <w:p>
-      <w:r>
-        <w:rPr>
-          <w:rFonts w:hint="eastAsia"/>
-        </w:rPr>
-        <w:t>用于从日程表或外部</w:t>
-      </w:r>
-      <w:r>
-        <w:rPr>
-          <w:rFonts w:ascii="SimSun" w:eastAsia="SimSun" w:hAnsi="SimSun" w:cs="SimSun" w:hint="eastAsia"/>
-        </w:rPr>
-        <w:t>应</w:t>
-      </w:r>
-      <w:r>
-        <w:rPr>
-          <w:rFonts w:ascii="ＭＳ 明朝" w:hAnsi="ＭＳ 明朝" w:cs="ＭＳ 明朝" w:hint="eastAsia"/>
-        </w:rPr>
-        <w:t>用程序启</w:t>
-      </w:r>
-      <w:r>
-        <w:rPr>
-          <w:rFonts w:ascii="SimSun" w:eastAsia="SimSun" w:hAnsi="SimSun" w:cs="SimSun" w:hint="eastAsia"/>
-        </w:rPr>
-        <w:t>动</w:t>
-      </w:r>
-      <w:r>
-        <w:rPr>
-          <w:rFonts w:ascii="ＭＳ 明朝" w:hAnsi="ＭＳ 明朝" w:cs="ＭＳ 明朝" w:hint="eastAsia"/>
-        </w:rPr>
-        <w:t>同步。</w:t>
-      </w:r>
-    </w:p>
-    <w:p>
-      <w:pPr>
-        <w:pStyle w:val="3"/>
-        <w:spacing w:before="360"/>
-      </w:pPr>
-      <w:bookmarkStart w:id="14" w:name="_Toc53969076"/>
-      <w:r>
-        <w:rPr>
-          <w:rFonts w:hint="eastAsia"/>
-        </w:rPr>
-        <w:t>1</w:t>
-      </w:r>
-      <w:r>
-        <w:rPr>
-          <w:rFonts w:hint="eastAsia"/>
-        </w:rPr>
-        <w:t>.</w:t>
-      </w:r>
-      <w:r>
-        <w:rPr>
-          <w:rFonts w:hint="eastAsia"/>
-        </w:rPr>
-        <w:t>5.7</w:t>
-      </w:r>
-      <w:r>
-        <w:rPr>
-          <w:rFonts w:hint="eastAsia"/>
-        </w:rPr>
-        <w:t>.</w:t>
-      </w:r>
-      <w:r>
-        <w:t>install shortcuts</w:t>
-      </w:r>
-      <w:bookmarkEnd w:id="14"/>
-    </w:p>
-    <w:p>
-      <w:r>
-        <w:rPr>
-          <w:rFonts w:hint="eastAsia"/>
-        </w:rPr>
-        <w:t>用于添加同步启</w:t>
-      </w:r>
-      <w:r>
-        <w:rPr>
-          <w:rFonts w:ascii="SimSun" w:eastAsia="SimSun" w:hAnsi="SimSun" w:cs="SimSun" w:hint="eastAsia"/>
-        </w:rPr>
-        <w:t>动</w:t>
-      </w:r>
-      <w:r>
-        <w:rPr>
-          <w:rFonts w:ascii="ＭＳ 明朝" w:hAnsi="ＭＳ 明朝" w:cs="ＭＳ 明朝" w:hint="eastAsia"/>
-        </w:rPr>
-        <w:t>快捷方式到桌面。</w:t>
-      </w:r>
-    </w:p>
-    <w:p>
-      <w:pPr>
-        <w:pStyle w:val="11"/>
-      </w:pPr>
-      <w:bookmarkStart w:id="15" w:name="_アプリが記録するデータ"/>
-      <w:bookmarkStart w:id="16" w:name="_Toc53969077"/>
-      <w:bookmarkEnd w:id="15"/>
-      <w:r>
-        <w:rPr>
-          <w:rFonts w:hint="eastAsia"/>
-        </w:rPr>
-        <w:lastRenderedPageBreak/>
-        <w:t>2.</w:t>
-      </w:r>
-      <w:r>
-        <w:rPr>
-          <w:rFonts w:eastAsia="SimSun" w:hint="eastAsia"/>
-        </w:rPr>
-        <w:t>应</w:t>
-      </w:r>
-      <w:r>
-        <w:rPr>
-          <w:rFonts w:ascii="ＭＳ 明朝" w:hAnsi="ＭＳ 明朝" w:cs="ＭＳ 明朝" w:hint="eastAsia"/>
-        </w:rPr>
-        <w:t>用程序</w:t>
-      </w:r>
-      <w:r>
-        <w:rPr>
-          <w:rFonts w:eastAsia="SimSun" w:hint="eastAsia"/>
-        </w:rPr>
-        <w:t>记录</w:t>
-      </w:r>
-      <w:r>
-        <w:rPr>
-          <w:rFonts w:ascii="ＭＳ 明朝" w:hAnsi="ＭＳ 明朝" w:cs="ＭＳ 明朝" w:hint="eastAsia"/>
-        </w:rPr>
-        <w:t>的数据</w:t>
-      </w:r>
-      <w:bookmarkEnd w:id="16"/>
-    </w:p>
-    <w:p>
-      <w:r>
-        <w:rPr>
-          <w:rFonts w:ascii="SimSun" w:eastAsia="SimSun" w:hAnsi="SimSun" w:cs="SimSun" w:hint="eastAsia"/>
-        </w:rPr>
-        <w:t>记录</w:t>
-      </w:r>
-      <w:r>
-        <w:rPr>
-          <w:rFonts w:ascii="ＭＳ 明朝" w:hAnsi="ＭＳ 明朝" w:cs="ＭＳ 明朝" w:hint="eastAsia"/>
-        </w:rPr>
-        <w:t>的数据将不会被</w:t>
-      </w:r>
-      <w:r>
-        <w:rPr>
-          <w:rFonts w:ascii="SimSun" w:eastAsia="SimSun" w:hAnsi="SimSun" w:cs="SimSun" w:hint="eastAsia"/>
-        </w:rPr>
-        <w:t>应</w:t>
-      </w:r>
-      <w:r>
-        <w:rPr>
-          <w:rFonts w:ascii="ＭＳ 明朝" w:hAnsi="ＭＳ 明朝" w:cs="ＭＳ 明朝" w:hint="eastAsia"/>
-        </w:rPr>
-        <w:t>用程序</w:t>
-      </w:r>
-      <w:r>
-        <w:rPr>
-          <w:rFonts w:ascii="SimSun" w:eastAsia="SimSun" w:hAnsi="SimSun" w:cs="SimSun" w:hint="eastAsia"/>
-        </w:rPr>
-        <w:t>对</w:t>
-      </w:r>
-      <w:r>
-        <w:rPr>
-          <w:rFonts w:ascii="ＭＳ 明朝" w:hAnsi="ＭＳ 明朝" w:cs="ＭＳ 明朝" w:hint="eastAsia"/>
-        </w:rPr>
-        <w:t>外</w:t>
-      </w:r>
-      <w:r>
-        <w:rPr>
-          <w:rFonts w:ascii="SimSun" w:eastAsia="SimSun" w:hAnsi="SimSun" w:cs="SimSun" w:hint="eastAsia"/>
-        </w:rPr>
-        <w:t>传输</w:t>
-      </w:r>
-      <w:r>
-        <w:rPr>
-          <w:rFonts w:ascii="ＭＳ 明朝" w:hAnsi="ＭＳ 明朝" w:cs="ＭＳ 明朝" w:hint="eastAsia"/>
-        </w:rPr>
-        <w:t>，除非用</w:t>
-      </w:r>
-      <w:r>
-        <w:rPr>
-          <w:rFonts w:ascii="SimSun" w:eastAsia="SimSun" w:hAnsi="SimSun" w:cs="SimSun" w:hint="eastAsia"/>
-        </w:rPr>
-        <w:t>户对</w:t>
-      </w:r>
-      <w:r>
-        <w:rPr>
-          <w:rFonts w:ascii="ＭＳ 明朝" w:hAnsi="ＭＳ 明朝" w:cs="ＭＳ 明朝" w:hint="eastAsia"/>
-        </w:rPr>
-        <w:t>其</w:t>
-      </w:r>
-      <w:r>
-        <w:rPr>
-          <w:rFonts w:ascii="SimSun" w:eastAsia="SimSun" w:hAnsi="SimSun" w:cs="SimSun" w:hint="eastAsia"/>
-        </w:rPr>
-        <w:t>进</w:t>
-      </w:r>
-      <w:r>
-        <w:rPr>
-          <w:rFonts w:ascii="ＭＳ 明朝" w:hAnsi="ＭＳ 明朝" w:cs="ＭＳ 明朝" w:hint="eastAsia"/>
-        </w:rPr>
-        <w:t>行</w:t>
-      </w:r>
-      <w:r>
-        <w:rPr>
-          <w:rFonts w:ascii="SimSun" w:eastAsia="SimSun" w:hAnsi="SimSun" w:cs="SimSun" w:hint="eastAsia"/>
-        </w:rPr>
-        <w:t>处</w:t>
-      </w:r>
-      <w:r>
-        <w:rPr>
-          <w:rFonts w:ascii="ＭＳ 明朝" w:hAnsi="ＭＳ 明朝" w:cs="ＭＳ 明朝" w:hint="eastAsia"/>
-        </w:rPr>
-        <w:t>理。</w:t>
-      </w:r>
-    </w:p>
-    <w:p>
-      <w:pPr>
-        <w:pStyle w:val="2"/>
-      </w:pPr>
-      <w:bookmarkStart w:id="17" w:name="_2.1同期タスクリスト"/>
-      <w:bookmarkStart w:id="18" w:name="_2.1同步任务列表"/>
-      <w:bookmarkStart w:id="19" w:name="_Toc53969078"/>
-      <w:bookmarkEnd w:id="17"/>
-      <w:bookmarkEnd w:id="18"/>
-      <w:r>
-        <w:rPr>
-          <w:rFonts w:hint="eastAsia"/>
-        </w:rPr>
-        <w:t>2.1</w:t>
-      </w:r>
-      <w:r>
-        <w:rPr>
-          <w:rFonts w:hint="eastAsia"/>
-        </w:rPr>
-        <w:t>.</w:t>
-      </w:r>
-      <w:r>
-        <w:rPr>
-          <w:rFonts w:hint="eastAsia"/>
-        </w:rPr>
-        <w:t>同步任</w:t>
-      </w:r>
-      <w:r>
-        <w:rPr>
-          <w:rFonts w:ascii="SimSun" w:eastAsia="SimSun" w:hAnsi="SimSun" w:cs="SimSun" w:hint="eastAsia"/>
-        </w:rPr>
-        <w:t>务</w:t>
-      </w:r>
-      <w:r>
-        <w:rPr>
-          <w:rFonts w:ascii="ＭＳ ゴシック" w:hAnsi="ＭＳ ゴシック" w:cs="ＭＳ ゴシック" w:hint="eastAsia"/>
-        </w:rPr>
-        <w:t>列表</w:t>
-      </w:r>
-      <w:bookmarkEnd w:id="19"/>
     </w:p>
     <w:p>
       <w:r>
@@ -2889,9 +1858,6 @@
           <w:numId w:val="9"/>
         </w:numPr>
         <w:ind w:leftChars="0"/>
-        <w:rPr>
-          <w:rFonts w:hint="eastAsia"/>
-        </w:rPr>
       </w:pPr>
       <w:r>
         <w:rPr>
@@ -3078,13 +2044,20 @@
     <w:p>
       <w:pPr>
         <w:pStyle w:val="2"/>
-      </w:pPr>
-      <w:bookmarkStart w:id="20" w:name="_Toc53969079"/>
-      <w:r>
-        <w:rPr>
-          <w:rFonts w:hint="eastAsia"/>
-        </w:rPr>
-        <w:t>2.2</w:t>
+        <w:spacing w:before="360"/>
+      </w:pPr>
+      <w:bookmarkStart w:id="5" w:name="_Toc54766710"/>
+      <w:r>
+        <w:rPr>
+          <w:rFonts w:hint="eastAsia"/>
+        </w:rPr>
+        <w:t>1</w:t>
+      </w:r>
+      <w:r>
+        <w:rPr>
+          <w:rFonts w:hint="eastAsia"/>
+        </w:rPr>
+        <w:t>.2</w:t>
       </w:r>
       <w:r>
         <w:rPr>
@@ -3116,7 +2089,7 @@
         </w:rPr>
         <w:t>动记录</w:t>
       </w:r>
-      <w:bookmarkEnd w:id="20"/>
+      <w:bookmarkEnd w:id="5"/>
     </w:p>
     <w:p>
       <w:r>
@@ -3429,13 +2402,20 @@
     <w:p>
       <w:pPr>
         <w:pStyle w:val="2"/>
-      </w:pPr>
-      <w:bookmarkStart w:id="21" w:name="_Toc53969080"/>
-      <w:r>
-        <w:rPr>
-          <w:rFonts w:hint="eastAsia"/>
-        </w:rPr>
-        <w:t>2.3</w:t>
+        <w:spacing w:before="360"/>
+      </w:pPr>
+      <w:bookmarkStart w:id="6" w:name="_Toc54766711"/>
+      <w:r>
+        <w:rPr>
+          <w:rFonts w:hint="eastAsia"/>
+        </w:rPr>
+        <w:t>1</w:t>
+      </w:r>
+      <w:r>
+        <w:rPr>
+          <w:rFonts w:hint="eastAsia"/>
+        </w:rPr>
+        <w:t>.3</w:t>
       </w:r>
       <w:r>
         <w:rPr>
@@ -3467,12 +2447,12 @@
         </w:rPr>
         <w:t>列表</w:t>
       </w:r>
-      <w:bookmarkEnd w:id="21"/>
-    </w:p>
-    <w:p>
-      <w:pPr>
-        <w:rPr>
-          <w:rFonts w:ascii="ＭＳ 明朝" w:hAnsi="ＭＳ 明朝" w:cs="ＭＳ 明朝" w:hint="eastAsia"/>
+      <w:bookmarkEnd w:id="6"/>
+    </w:p>
+    <w:p>
+      <w:pPr>
+        <w:rPr>
+          <w:rFonts w:ascii="ＭＳ 明朝" w:hAnsi="ＭＳ 明朝" w:cs="ＭＳ 明朝"/>
         </w:rPr>
       </w:pPr>
       <w:r>
@@ -3710,9 +2690,6 @@
           <w:numId w:val="11"/>
         </w:numPr>
         <w:ind w:leftChars="0"/>
-        <w:rPr>
-          <w:rFonts w:hint="eastAsia"/>
-        </w:rPr>
       </w:pPr>
       <w:r>
         <w:rPr>
@@ -3769,15 +2746,21 @@
     </w:p>
     <w:p>
       <w:pPr>
-        <w:pStyle w:val="11"/>
-      </w:pPr>
-      <w:bookmarkStart w:id="22" w:name="_Toc53969081"/>
-      <w:r>
-        <w:rPr>
-          <w:rFonts w:hint="eastAsia"/>
-        </w:rPr>
-        <w:lastRenderedPageBreak/>
-        <w:t>3.</w:t>
+        <w:pStyle w:val="2"/>
+        <w:spacing w:before="360"/>
+      </w:pPr>
+      <w:bookmarkStart w:id="7" w:name="_Toc54766712"/>
+      <w:r>
+        <w:rPr>
+          <w:rFonts w:hint="eastAsia"/>
+        </w:rPr>
+        <w:t>1.4</w:t>
+      </w:r>
+      <w:r>
+        <w:rPr>
+          <w:rFonts w:hint="eastAsia"/>
+        </w:rPr>
+        <w:t>.</w:t>
       </w:r>
       <w:r>
         <w:rPr>
@@ -3809,7 +2792,7 @@
         </w:rPr>
         <w:t>送数据</w:t>
       </w:r>
-      <w:bookmarkEnd w:id="22"/>
+      <w:bookmarkEnd w:id="7"/>
     </w:p>
     <w:p>
       <w:r>
@@ -4155,7 +3138,986 @@
         <w:t>。</w:t>
       </w:r>
     </w:p>
-    <w:p/>
+    <w:p>
+      <w:pPr>
+        <w:rPr>
+          <w:rFonts w:hint="eastAsia"/>
+        </w:rPr>
+      </w:pPr>
+    </w:p>
+    <w:p>
+      <w:pPr>
+        <w:pStyle w:val="11"/>
+        <w:spacing w:before="360"/>
+      </w:pPr>
+      <w:bookmarkStart w:id="8" w:name="_Toc54766713"/>
+      <w:r>
+        <w:rPr>
+          <w:rFonts w:hint="eastAsia"/>
+        </w:rPr>
+        <w:lastRenderedPageBreak/>
+        <w:t>2.</w:t>
+      </w:r>
+      <w:r>
+        <w:rPr>
+          <w:rFonts w:hint="eastAsia"/>
+        </w:rPr>
+        <w:t>所需</w:t>
+      </w:r>
+      <w:r>
+        <w:rPr>
+          <w:rFonts w:ascii="SimSun" w:eastAsia="SimSun" w:hAnsi="SimSun" w:cs="SimSun" w:hint="eastAsia"/>
+        </w:rPr>
+        <w:t>权</w:t>
+      </w:r>
+      <w:r>
+        <w:rPr>
+          <w:rFonts w:ascii="ＭＳ 明朝" w:hAnsi="ＭＳ 明朝" w:cs="ＭＳ 明朝" w:hint="eastAsia"/>
+        </w:rPr>
+        <w:t>力</w:t>
+      </w:r>
+      <w:bookmarkEnd w:id="8"/>
+    </w:p>
+    <w:p>
+      <w:r>
+        <w:rPr>
+          <w:rFonts w:ascii="SimSun" w:eastAsia="SimSun" w:hAnsi="SimSun" w:cs="SimSun" w:hint="eastAsia"/>
+        </w:rPr>
+        <w:t>该应</w:t>
+      </w:r>
+      <w:r>
+        <w:rPr>
+          <w:rFonts w:ascii="ＭＳ 明朝" w:hAnsi="ＭＳ 明朝" w:cs="ＭＳ 明朝" w:hint="eastAsia"/>
+        </w:rPr>
+        <w:t>用使用以下</w:t>
+      </w:r>
+      <w:r>
+        <w:rPr>
+          <w:rFonts w:ascii="SimSun" w:eastAsia="SimSun" w:hAnsi="SimSun" w:cs="SimSun" w:hint="eastAsia"/>
+        </w:rPr>
+        <w:t>权</w:t>
+      </w:r>
+      <w:r>
+        <w:rPr>
+          <w:rFonts w:ascii="ＭＳ 明朝" w:hAnsi="ＭＳ 明朝" w:cs="ＭＳ 明朝" w:hint="eastAsia"/>
+        </w:rPr>
+        <w:t>限。</w:t>
+      </w:r>
+    </w:p>
+    <w:p>
+      <w:pPr>
+        <w:pStyle w:val="20mm8261"/>
+        <w:spacing w:before="360"/>
+      </w:pPr>
+      <w:bookmarkStart w:id="9" w:name="_Toc8456826"/>
+      <w:bookmarkStart w:id="10" w:name="_Toc54766714"/>
+      <w:r>
+        <w:rPr>
+          <w:rFonts w:hint="eastAsia"/>
+        </w:rPr>
+        <w:t>2</w:t>
+      </w:r>
+      <w:r>
+        <w:rPr>
+          <w:rFonts w:hint="eastAsia"/>
+        </w:rPr>
+        <w:t>.</w:t>
+      </w:r>
+      <w:bookmarkEnd w:id="9"/>
+      <w:r>
+        <w:rPr>
+          <w:rFonts w:hint="eastAsia"/>
+        </w:rPr>
+        <w:t>1.</w:t>
+      </w:r>
+      <w:r>
+        <w:rPr>
+          <w:rFonts w:hint="eastAsia"/>
+        </w:rPr>
+        <w:t>位置信息</w:t>
+      </w:r>
+      <w:bookmarkEnd w:id="10"/>
+    </w:p>
+    <w:p>
+      <w:r>
+        <w:rPr>
+          <w:rFonts w:hint="eastAsia"/>
+        </w:rPr>
+        <w:t>-</w:t>
+      </w:r>
+      <w:r>
+        <w:t>approximate location (network-based)</w:t>
+      </w:r>
+    </w:p>
+    <w:p>
+      <w:r>
+        <w:rPr>
+          <w:rFonts w:hint="eastAsia"/>
+        </w:rPr>
+        <w:t>它用于</w:t>
+      </w:r>
+      <w:r>
+        <w:rPr>
+          <w:rFonts w:ascii="SimSun" w:eastAsia="SimSun" w:hAnsi="SimSun" w:cs="SimSun" w:hint="eastAsia"/>
+        </w:rPr>
+        <w:t>获</w:t>
+      </w:r>
+      <w:r>
+        <w:rPr>
+          <w:rFonts w:ascii="ＭＳ 明朝" w:hAnsi="ＭＳ 明朝" w:cs="ＭＳ 明朝" w:hint="eastAsia"/>
+        </w:rPr>
+        <w:t>取</w:t>
+      </w:r>
+      <w:r>
+        <w:t>Android 8.1/9</w:t>
+      </w:r>
+      <w:r>
+        <w:rPr>
+          <w:rFonts w:hint="eastAsia"/>
+        </w:rPr>
+        <w:t>上的</w:t>
+      </w:r>
+      <w:r>
+        <w:t>WiFi SSID</w:t>
+      </w:r>
+      <w:r>
+        <w:rPr>
+          <w:rFonts w:hint="eastAsia"/>
+        </w:rPr>
+        <w:t>名称。</w:t>
+      </w:r>
+    </w:p>
+    <w:p/>
+    <w:p>
+      <w:r>
+        <w:rPr>
+          <w:rFonts w:hint="eastAsia"/>
+        </w:rPr>
+        <w:t>-</w:t>
+      </w:r>
+      <w:r>
+        <w:t>precise location (GPS and network-based)</w:t>
+      </w:r>
+    </w:p>
+    <w:p>
+      <w:r>
+        <w:rPr>
+          <w:rFonts w:hint="eastAsia"/>
+        </w:rPr>
+        <w:t>用于</w:t>
+      </w:r>
+      <w:r>
+        <w:rPr>
+          <w:rFonts w:ascii="SimSun" w:eastAsia="SimSun" w:hAnsi="SimSun" w:cs="SimSun" w:hint="eastAsia"/>
+        </w:rPr>
+        <w:t>获</w:t>
+      </w:r>
+      <w:r>
+        <w:rPr>
+          <w:rFonts w:ascii="ＭＳ 明朝" w:hAnsi="ＭＳ 明朝" w:cs="ＭＳ 明朝" w:hint="eastAsia"/>
+        </w:rPr>
+        <w:t>取</w:t>
+      </w:r>
+      <w:r>
+        <w:t>Android 10</w:t>
+      </w:r>
+      <w:r>
+        <w:rPr>
+          <w:rFonts w:hint="eastAsia"/>
+        </w:rPr>
+        <w:t>及以上版本的</w:t>
+      </w:r>
+      <w:r>
+        <w:t>WiFi SSID</w:t>
+      </w:r>
+      <w:r>
+        <w:rPr>
+          <w:rFonts w:hint="eastAsia"/>
+        </w:rPr>
+        <w:t>名称。</w:t>
+      </w:r>
+    </w:p>
+    <w:p>
+      <w:pPr>
+        <w:pStyle w:val="20mm8261"/>
+        <w:spacing w:before="360"/>
+      </w:pPr>
+      <w:bookmarkStart w:id="11" w:name="_Toc54766715"/>
+      <w:r>
+        <w:rPr>
+          <w:rFonts w:hint="eastAsia"/>
+        </w:rPr>
+        <w:t>2</w:t>
+      </w:r>
+      <w:r>
+        <w:rPr>
+          <w:rFonts w:hint="eastAsia"/>
+        </w:rPr>
+        <w:t>.</w:t>
+      </w:r>
+      <w:r>
+        <w:rPr>
+          <w:rFonts w:hint="eastAsia"/>
+        </w:rPr>
+        <w:t>2.</w:t>
+      </w:r>
+      <w:r>
+        <w:rPr>
+          <w:rFonts w:hint="eastAsia"/>
+        </w:rPr>
+        <w:t>照片、媒体和文件</w:t>
+      </w:r>
+      <w:bookmarkEnd w:id="11"/>
+    </w:p>
+    <w:p>
+      <w:r>
+        <w:rPr>
+          <w:rFonts w:hint="eastAsia"/>
+        </w:rPr>
+        <w:t>-</w:t>
+      </w:r>
+      <w:r>
+        <w:t>read the contents of your USB storage</w:t>
+      </w:r>
+    </w:p>
+    <w:p>
+      <w:r>
+        <w:rPr>
+          <w:rFonts w:hint="eastAsia"/>
+        </w:rPr>
+        <w:t>-</w:t>
+      </w:r>
+      <w:r>
+        <w:t>modify or delete the contents of your USB storage</w:t>
+      </w:r>
+    </w:p>
+    <w:p>
+      <w:r>
+        <w:rPr>
+          <w:rFonts w:hint="eastAsia"/>
+        </w:rPr>
+        <w:t>它用于将文件同步到内部存</w:t>
+      </w:r>
+      <w:r>
+        <w:rPr>
+          <w:rFonts w:ascii="SimSun" w:eastAsia="SimSun" w:hAnsi="SimSun" w:cs="SimSun" w:hint="eastAsia"/>
+        </w:rPr>
+        <w:t>储</w:t>
+      </w:r>
+      <w:r>
+        <w:rPr>
+          <w:rFonts w:ascii="ＭＳ 明朝" w:hAnsi="ＭＳ 明朝" w:cs="ＭＳ 明朝" w:hint="eastAsia"/>
+        </w:rPr>
+        <w:t>和</w:t>
+      </w:r>
+      <w:r>
+        <w:rPr>
+          <w:rFonts w:ascii="SimSun" w:eastAsia="SimSun" w:hAnsi="SimSun" w:cs="SimSun" w:hint="eastAsia"/>
+        </w:rPr>
+        <w:t>读</w:t>
+      </w:r>
+      <w:r>
+        <w:t>/</w:t>
+      </w:r>
+      <w:r>
+        <w:rPr>
+          <w:rFonts w:hint="eastAsia"/>
+        </w:rPr>
+        <w:t>写管理文件。</w:t>
+      </w:r>
+    </w:p>
+    <w:p>
+      <w:pPr>
+        <w:pStyle w:val="20mm8261"/>
+        <w:spacing w:before="360"/>
+      </w:pPr>
+      <w:bookmarkStart w:id="12" w:name="_Toc54766716"/>
+      <w:r>
+        <w:rPr>
+          <w:rFonts w:hint="eastAsia"/>
+        </w:rPr>
+        <w:t>2</w:t>
+      </w:r>
+      <w:r>
+        <w:rPr>
+          <w:rFonts w:hint="eastAsia"/>
+        </w:rPr>
+        <w:t>.</w:t>
+      </w:r>
+      <w:r>
+        <w:rPr>
+          <w:rFonts w:hint="eastAsia"/>
+        </w:rPr>
+        <w:t>3.</w:t>
+      </w:r>
+      <w:r>
+        <w:rPr>
+          <w:rFonts w:hint="eastAsia"/>
+        </w:rPr>
+        <w:t>存</w:t>
+      </w:r>
+      <w:r>
+        <w:rPr>
+          <w:rFonts w:ascii="SimSun" w:eastAsia="SimSun" w:hAnsi="SimSun" w:cs="SimSun" w:hint="eastAsia"/>
+        </w:rPr>
+        <w:t>储</w:t>
+      </w:r>
+      <w:bookmarkEnd w:id="12"/>
+    </w:p>
+    <w:p>
+      <w:r>
+        <w:rPr>
+          <w:rFonts w:hint="eastAsia"/>
+        </w:rPr>
+        <w:t>-</w:t>
+      </w:r>
+      <w:r>
+        <w:t>read the contents of your USB storage</w:t>
+      </w:r>
+    </w:p>
+    <w:p>
+      <w:r>
+        <w:rPr>
+          <w:rFonts w:hint="eastAsia"/>
+        </w:rPr>
+        <w:t>-</w:t>
+      </w:r>
+      <w:r>
+        <w:t>modify or delete the contents of your USB storage</w:t>
+      </w:r>
+    </w:p>
+    <w:p>
+      <w:r>
+        <w:rPr>
+          <w:rFonts w:hint="eastAsia"/>
+        </w:rPr>
+        <w:t>它用于将文件同步到</w:t>
+      </w:r>
+      <w:r>
+        <w:t>USB</w:t>
+      </w:r>
+      <w:r>
+        <w:rPr>
+          <w:rFonts w:hint="eastAsia"/>
+        </w:rPr>
+        <w:t>存</w:t>
+      </w:r>
+      <w:r>
+        <w:rPr>
+          <w:rFonts w:ascii="SimSun" w:eastAsia="SimSun" w:hAnsi="SimSun" w:cs="SimSun" w:hint="eastAsia"/>
+        </w:rPr>
+        <w:t>储设备</w:t>
+      </w:r>
+      <w:r>
+        <w:rPr>
+          <w:rFonts w:ascii="ＭＳ 明朝" w:hAnsi="ＭＳ 明朝" w:cs="ＭＳ 明朝" w:hint="eastAsia"/>
+        </w:rPr>
+        <w:t>上，并</w:t>
+      </w:r>
+      <w:r>
+        <w:rPr>
+          <w:rFonts w:ascii="SimSun" w:eastAsia="SimSun" w:hAnsi="SimSun" w:cs="SimSun" w:hint="eastAsia"/>
+        </w:rPr>
+        <w:t>读</w:t>
+      </w:r>
+      <w:r>
+        <w:rPr>
+          <w:rFonts w:ascii="ＭＳ 明朝" w:hAnsi="ＭＳ 明朝" w:cs="ＭＳ 明朝" w:hint="eastAsia"/>
+        </w:rPr>
+        <w:t>取</w:t>
+      </w:r>
+      <w:r>
+        <w:t>/</w:t>
+      </w:r>
+      <w:r>
+        <w:rPr>
+          <w:rFonts w:hint="eastAsia"/>
+        </w:rPr>
+        <w:t>写入管理文件。</w:t>
+      </w:r>
+    </w:p>
+    <w:p>
+      <w:pPr>
+        <w:pStyle w:val="20mm8261"/>
+        <w:spacing w:before="360"/>
+      </w:pPr>
+      <w:bookmarkStart w:id="13" w:name="_Toc54766717"/>
+      <w:r>
+        <w:rPr>
+          <w:rFonts w:hint="eastAsia"/>
+        </w:rPr>
+        <w:t>2</w:t>
+      </w:r>
+      <w:r>
+        <w:rPr>
+          <w:rFonts w:hint="eastAsia"/>
+        </w:rPr>
+        <w:t>.</w:t>
+      </w:r>
+      <w:r>
+        <w:rPr>
+          <w:rFonts w:hint="eastAsia"/>
+        </w:rPr>
+        <w:t>4.</w:t>
+      </w:r>
+      <w:r>
+        <w:t>Wi-Fi</w:t>
+      </w:r>
+      <w:r>
+        <w:rPr>
+          <w:rFonts w:ascii="SimSun" w:eastAsia="SimSun" w:hAnsi="SimSun" w:cs="SimSun" w:hint="eastAsia"/>
+        </w:rPr>
+        <w:t>连</w:t>
+      </w:r>
+      <w:r>
+        <w:rPr>
+          <w:rFonts w:ascii="ＭＳ ゴシック" w:hAnsi="ＭＳ ゴシック" w:cs="ＭＳ ゴシック" w:hint="eastAsia"/>
+        </w:rPr>
+        <w:t>接信息</w:t>
+      </w:r>
+      <w:bookmarkEnd w:id="13"/>
+    </w:p>
+    <w:p>
+      <w:r>
+        <w:rPr>
+          <w:rFonts w:hint="eastAsia"/>
+        </w:rPr>
+        <w:t>-</w:t>
+      </w:r>
+      <w:r>
+        <w:t xml:space="preserve"> </w:t>
+      </w:r>
+      <w:r>
+        <w:t>view Wi-Fi connections</w:t>
+      </w:r>
+    </w:p>
+    <w:p>
+      <w:r>
+        <w:rPr>
+          <w:rFonts w:hint="eastAsia"/>
+        </w:rPr>
+        <w:t>当您开始同步</w:t>
+      </w:r>
+      <w:r>
+        <w:rPr>
+          <w:rFonts w:ascii="SimSun" w:eastAsia="SimSun" w:hAnsi="SimSun" w:cs="SimSun" w:hint="eastAsia"/>
+        </w:rPr>
+        <w:t>时</w:t>
+      </w:r>
+      <w:r>
+        <w:rPr>
+          <w:rFonts w:ascii="ＭＳ 明朝" w:hAnsi="ＭＳ 明朝" w:cs="ＭＳ 明朝" w:hint="eastAsia"/>
+        </w:rPr>
+        <w:t>，使用此功能</w:t>
+      </w:r>
+      <w:r>
+        <w:rPr>
+          <w:rFonts w:ascii="SimSun" w:eastAsia="SimSun" w:hAnsi="SimSun" w:cs="SimSun" w:hint="eastAsia"/>
+        </w:rPr>
+        <w:t>检查</w:t>
+      </w:r>
+      <w:r>
+        <w:t>Wi-Fi</w:t>
+      </w:r>
+      <w:r>
+        <w:rPr>
+          <w:rFonts w:hint="eastAsia"/>
+        </w:rPr>
+        <w:t>状</w:t>
+      </w:r>
+      <w:r>
+        <w:rPr>
+          <w:rFonts w:ascii="SimSun" w:eastAsia="SimSun" w:hAnsi="SimSun" w:cs="SimSun" w:hint="eastAsia"/>
+        </w:rPr>
+        <w:t>态</w:t>
+      </w:r>
+      <w:r>
+        <w:rPr>
+          <w:rFonts w:ascii="ＭＳ 明朝" w:hAnsi="ＭＳ 明朝" w:cs="ＭＳ 明朝" w:hint="eastAsia"/>
+        </w:rPr>
+        <w:t>。</w:t>
+      </w:r>
+    </w:p>
+    <w:p>
+      <w:pPr>
+        <w:pStyle w:val="20mm8261"/>
+        <w:spacing w:before="360"/>
+      </w:pPr>
+      <w:bookmarkStart w:id="14" w:name="_Toc54766718"/>
+      <w:r>
+        <w:rPr>
+          <w:rFonts w:hint="eastAsia"/>
+        </w:rPr>
+        <w:t>2</w:t>
+      </w:r>
+      <w:r>
+        <w:rPr>
+          <w:rFonts w:hint="eastAsia"/>
+        </w:rPr>
+        <w:t>.</w:t>
+      </w:r>
+      <w:r>
+        <w:rPr>
+          <w:rFonts w:hint="eastAsia"/>
+        </w:rPr>
+        <w:t>5.</w:t>
+      </w:r>
+      <w:r>
+        <w:rPr>
+          <w:rFonts w:hint="eastAsia"/>
+        </w:rPr>
+        <w:t>其他</w:t>
+      </w:r>
+      <w:bookmarkEnd w:id="14"/>
+    </w:p>
+    <w:p>
+      <w:pPr>
+        <w:pStyle w:val="3"/>
+        <w:spacing w:before="360"/>
+      </w:pPr>
+      <w:bookmarkStart w:id="15" w:name="_Toc8456827"/>
+      <w:bookmarkStart w:id="16" w:name="_Toc54766719"/>
+      <w:r>
+        <w:rPr>
+          <w:rFonts w:hint="eastAsia"/>
+        </w:rPr>
+        <w:t>2</w:t>
+      </w:r>
+      <w:r>
+        <w:rPr>
+          <w:rFonts w:hint="eastAsia"/>
+        </w:rPr>
+        <w:t>.</w:t>
+      </w:r>
+      <w:r>
+        <w:rPr>
+          <w:rFonts w:hint="eastAsia"/>
+        </w:rPr>
+        <w:t>5.1.</w:t>
+      </w:r>
+      <w:bookmarkEnd w:id="15"/>
+      <w:r>
+        <w:t>view network connections</w:t>
+      </w:r>
+      <w:bookmarkEnd w:id="16"/>
+    </w:p>
+    <w:p>
+      <w:r>
+        <w:rPr>
+          <w:rFonts w:hint="eastAsia"/>
+        </w:rPr>
+        <w:t>它用于确保在同步开始</w:t>
+      </w:r>
+      <w:r>
+        <w:rPr>
+          <w:rFonts w:ascii="SimSun" w:eastAsia="SimSun" w:hAnsi="SimSun" w:cs="SimSun" w:hint="eastAsia"/>
+        </w:rPr>
+        <w:t>时</w:t>
+      </w:r>
+      <w:r>
+        <w:rPr>
+          <w:rFonts w:ascii="ＭＳ 明朝" w:hAnsi="ＭＳ 明朝" w:cs="ＭＳ 明朝" w:hint="eastAsia"/>
+        </w:rPr>
+        <w:t>，您已</w:t>
+      </w:r>
+      <w:r>
+        <w:rPr>
+          <w:rFonts w:ascii="SimSun" w:eastAsia="SimSun" w:hAnsi="SimSun" w:cs="SimSun" w:hint="eastAsia"/>
+        </w:rPr>
+        <w:t>连</w:t>
+      </w:r>
+      <w:r>
+        <w:rPr>
+          <w:rFonts w:ascii="ＭＳ 明朝" w:hAnsi="ＭＳ 明朝" w:cs="ＭＳ 明朝" w:hint="eastAsia"/>
+        </w:rPr>
+        <w:t>接到网</w:t>
+      </w:r>
+      <w:r>
+        <w:rPr>
+          <w:rFonts w:ascii="SimSun" w:eastAsia="SimSun" w:hAnsi="SimSun" w:cs="SimSun" w:hint="eastAsia"/>
+        </w:rPr>
+        <w:t>络</w:t>
+      </w:r>
+      <w:r>
+        <w:rPr>
+          <w:rFonts w:ascii="ＭＳ 明朝" w:hAnsi="ＭＳ 明朝" w:cs="ＭＳ 明朝" w:hint="eastAsia"/>
+        </w:rPr>
+        <w:t>。</w:t>
+      </w:r>
+    </w:p>
+    <w:p>
+      <w:pPr>
+        <w:pStyle w:val="3"/>
+        <w:spacing w:before="360"/>
+      </w:pPr>
+      <w:bookmarkStart w:id="17" w:name="_Toc54766720"/>
+      <w:r>
+        <w:rPr>
+          <w:rFonts w:hint="eastAsia"/>
+        </w:rPr>
+        <w:t>2</w:t>
+      </w:r>
+      <w:r>
+        <w:rPr>
+          <w:rFonts w:hint="eastAsia"/>
+        </w:rPr>
+        <w:t>.</w:t>
+      </w:r>
+      <w:r>
+        <w:rPr>
+          <w:rFonts w:hint="eastAsia"/>
+        </w:rPr>
+        <w:t>5.2.</w:t>
+      </w:r>
+      <w:r>
+        <w:t>connect and disconnect from Wi-Fi</w:t>
+      </w:r>
+      <w:bookmarkEnd w:id="17"/>
+    </w:p>
+    <w:p>
+      <w:r>
+        <w:rPr>
+          <w:rFonts w:hint="eastAsia"/>
+        </w:rPr>
+        <w:t>用于开启和关</w:t>
+      </w:r>
+      <w:r>
+        <w:rPr>
+          <w:rFonts w:ascii="SimSun" w:eastAsia="SimSun" w:hAnsi="SimSun" w:cs="SimSun" w:hint="eastAsia"/>
+        </w:rPr>
+        <w:t>闭</w:t>
+      </w:r>
+      <w:r>
+        <w:t>Wi-Fi</w:t>
+      </w:r>
+      <w:r>
+        <w:rPr>
+          <w:rFonts w:hint="eastAsia"/>
+        </w:rPr>
+        <w:t>以</w:t>
+      </w:r>
+      <w:r>
+        <w:rPr>
+          <w:rFonts w:ascii="SimSun" w:eastAsia="SimSun" w:hAnsi="SimSun" w:cs="SimSun" w:hint="eastAsia"/>
+        </w:rPr>
+        <w:t>实现</w:t>
+      </w:r>
+      <w:r>
+        <w:rPr>
+          <w:rFonts w:ascii="ＭＳ 明朝" w:hAnsi="ＭＳ 明朝" w:cs="ＭＳ 明朝" w:hint="eastAsia"/>
+        </w:rPr>
+        <w:t>日程同步。</w:t>
+      </w:r>
+    </w:p>
+    <w:p>
+      <w:pPr>
+        <w:pStyle w:val="3"/>
+        <w:spacing w:before="360"/>
+      </w:pPr>
+      <w:bookmarkStart w:id="18" w:name="_Toc54766721"/>
+      <w:r>
+        <w:rPr>
+          <w:rFonts w:hint="eastAsia"/>
+        </w:rPr>
+        <w:t>2</w:t>
+      </w:r>
+      <w:r>
+        <w:rPr>
+          <w:rFonts w:hint="eastAsia"/>
+        </w:rPr>
+        <w:t>.</w:t>
+      </w:r>
+      <w:r>
+        <w:rPr>
+          <w:rFonts w:hint="eastAsia"/>
+        </w:rPr>
+        <w:t>5.3.</w:t>
+      </w:r>
+      <w:r>
+        <w:t>full network access</w:t>
+      </w:r>
+      <w:bookmarkEnd w:id="18"/>
+    </w:p>
+    <w:p>
+      <w:r>
+        <w:rPr>
+          <w:rFonts w:hint="eastAsia"/>
+        </w:rPr>
+        <w:t>它是用来通</w:t>
+      </w:r>
+      <w:r>
+        <w:rPr>
+          <w:rFonts w:ascii="SimSun" w:eastAsia="SimSun" w:hAnsi="SimSun" w:cs="SimSun" w:hint="eastAsia"/>
+        </w:rPr>
+        <w:t>过</w:t>
+      </w:r>
+      <w:r>
+        <w:rPr>
+          <w:rFonts w:ascii="ＭＳ 明朝" w:hAnsi="ＭＳ 明朝" w:cs="ＭＳ 明朝" w:hint="eastAsia"/>
+        </w:rPr>
+        <w:t>网</w:t>
+      </w:r>
+      <w:r>
+        <w:rPr>
+          <w:rFonts w:ascii="SimSun" w:eastAsia="SimSun" w:hAnsi="SimSun" w:cs="SimSun" w:hint="eastAsia"/>
+        </w:rPr>
+        <w:t>络</w:t>
+      </w:r>
+      <w:r>
+        <w:rPr>
+          <w:rFonts w:ascii="ＭＳ 明朝" w:hAnsi="ＭＳ 明朝" w:cs="ＭＳ 明朝" w:hint="eastAsia"/>
+        </w:rPr>
+        <w:t>与</w:t>
+      </w:r>
+      <w:r>
+        <w:t>SMB</w:t>
+      </w:r>
+      <w:r>
+        <w:rPr>
+          <w:rFonts w:ascii="SimSun" w:eastAsia="SimSun" w:hAnsi="SimSun" w:cs="SimSun" w:hint="eastAsia"/>
+        </w:rPr>
+        <w:t>协议</w:t>
+      </w:r>
+      <w:r>
+        <w:rPr>
+          <w:rFonts w:ascii="ＭＳ 明朝" w:hAnsi="ＭＳ 明朝" w:cs="ＭＳ 明朝" w:hint="eastAsia"/>
+        </w:rPr>
+        <w:t>同步的。</w:t>
+      </w:r>
+    </w:p>
+    <w:p>
+      <w:pPr>
+        <w:pStyle w:val="3"/>
+        <w:spacing w:before="360"/>
+      </w:pPr>
+      <w:bookmarkStart w:id="19" w:name="_Toc54766722"/>
+      <w:r>
+        <w:rPr>
+          <w:rFonts w:hint="eastAsia"/>
+        </w:rPr>
+        <w:lastRenderedPageBreak/>
+        <w:t>2</w:t>
+      </w:r>
+      <w:r>
+        <w:rPr>
+          <w:rFonts w:hint="eastAsia"/>
+        </w:rPr>
+        <w:t>.</w:t>
+      </w:r>
+      <w:r>
+        <w:rPr>
+          <w:rFonts w:hint="eastAsia"/>
+        </w:rPr>
+        <w:t>5.4.</w:t>
+      </w:r>
+      <w:r>
+        <w:t>run at startup</w:t>
+      </w:r>
+      <w:bookmarkEnd w:id="19"/>
+    </w:p>
+    <w:p>
+      <w:r>
+        <w:rPr>
+          <w:rFonts w:hint="eastAsia"/>
+        </w:rPr>
+        <w:t>用于</w:t>
+      </w:r>
+      <w:r>
+        <w:rPr>
+          <w:rFonts w:ascii="SimSun" w:eastAsia="SimSun" w:hAnsi="SimSun" w:cs="SimSun" w:hint="eastAsia"/>
+        </w:rPr>
+        <w:t>执</w:t>
+      </w:r>
+      <w:r>
+        <w:rPr>
+          <w:rFonts w:ascii="ＭＳ 明朝" w:hAnsi="ＭＳ 明朝" w:cs="ＭＳ 明朝" w:hint="eastAsia"/>
+        </w:rPr>
+        <w:t>行日程同步。</w:t>
+      </w:r>
+    </w:p>
+    <w:p>
+      <w:pPr>
+        <w:pStyle w:val="3"/>
+        <w:spacing w:before="360"/>
+      </w:pPr>
+      <w:bookmarkStart w:id="20" w:name="_Toc54766723"/>
+      <w:r>
+        <w:rPr>
+          <w:rFonts w:hint="eastAsia"/>
+        </w:rPr>
+        <w:t>2</w:t>
+      </w:r>
+      <w:r>
+        <w:rPr>
+          <w:rFonts w:hint="eastAsia"/>
+        </w:rPr>
+        <w:t>.</w:t>
+      </w:r>
+      <w:r>
+        <w:rPr>
+          <w:rFonts w:hint="eastAsia"/>
+        </w:rPr>
+        <w:t>5.5.</w:t>
+      </w:r>
+      <w:r>
+        <w:t>control vibration</w:t>
+      </w:r>
+      <w:bookmarkEnd w:id="20"/>
+    </w:p>
+    <w:p>
+      <w:r>
+        <w:rPr>
+          <w:rFonts w:hint="eastAsia"/>
+        </w:rPr>
+        <w:t>用于在同步</w:t>
+      </w:r>
+      <w:r>
+        <w:rPr>
+          <w:rFonts w:ascii="SimSun" w:eastAsia="SimSun" w:hAnsi="SimSun" w:cs="SimSun" w:hint="eastAsia"/>
+        </w:rPr>
+        <w:t>结</w:t>
+      </w:r>
+      <w:r>
+        <w:rPr>
+          <w:rFonts w:ascii="ＭＳ 明朝" w:hAnsi="ＭＳ 明朝" w:cs="ＭＳ 明朝" w:hint="eastAsia"/>
+        </w:rPr>
+        <w:t>束</w:t>
+      </w:r>
+      <w:r>
+        <w:rPr>
+          <w:rFonts w:ascii="SimSun" w:eastAsia="SimSun" w:hAnsi="SimSun" w:cs="SimSun" w:hint="eastAsia"/>
+        </w:rPr>
+        <w:t>时</w:t>
+      </w:r>
+      <w:r>
+        <w:rPr>
+          <w:rFonts w:ascii="ＭＳ 明朝" w:hAnsi="ＭＳ 明朝" w:cs="ＭＳ 明朝" w:hint="eastAsia"/>
+        </w:rPr>
+        <w:t>通知用</w:t>
+      </w:r>
+      <w:r>
+        <w:rPr>
+          <w:rFonts w:ascii="SimSun" w:eastAsia="SimSun" w:hAnsi="SimSun" w:cs="SimSun" w:hint="eastAsia"/>
+        </w:rPr>
+        <w:t>户</w:t>
+      </w:r>
+      <w:r>
+        <w:rPr>
+          <w:rFonts w:ascii="ＭＳ 明朝" w:hAnsi="ＭＳ 明朝" w:cs="ＭＳ 明朝" w:hint="eastAsia"/>
+        </w:rPr>
+        <w:t>。</w:t>
+      </w:r>
+    </w:p>
+    <w:p>
+      <w:pPr>
+        <w:pStyle w:val="3"/>
+        <w:spacing w:before="360"/>
+      </w:pPr>
+      <w:bookmarkStart w:id="21" w:name="_Toc54766724"/>
+      <w:r>
+        <w:rPr>
+          <w:rFonts w:hint="eastAsia"/>
+        </w:rPr>
+        <w:t>2</w:t>
+      </w:r>
+      <w:r>
+        <w:rPr>
+          <w:rFonts w:hint="eastAsia"/>
+        </w:rPr>
+        <w:t>.</w:t>
+      </w:r>
+      <w:r>
+        <w:rPr>
+          <w:rFonts w:hint="eastAsia"/>
+        </w:rPr>
+        <w:t>5.6.</w:t>
+      </w:r>
+      <w:r>
+        <w:t>prevent device from sleeping</w:t>
+      </w:r>
+      <w:bookmarkEnd w:id="21"/>
+    </w:p>
+    <w:p>
+      <w:r>
+        <w:rPr>
+          <w:rFonts w:hint="eastAsia"/>
+        </w:rPr>
+        <w:t>用于从日程表或外部</w:t>
+      </w:r>
+      <w:r>
+        <w:rPr>
+          <w:rFonts w:ascii="SimSun" w:eastAsia="SimSun" w:hAnsi="SimSun" w:cs="SimSun" w:hint="eastAsia"/>
+        </w:rPr>
+        <w:t>应</w:t>
+      </w:r>
+      <w:r>
+        <w:rPr>
+          <w:rFonts w:ascii="ＭＳ 明朝" w:hAnsi="ＭＳ 明朝" w:cs="ＭＳ 明朝" w:hint="eastAsia"/>
+        </w:rPr>
+        <w:t>用程序启</w:t>
+      </w:r>
+      <w:r>
+        <w:rPr>
+          <w:rFonts w:ascii="SimSun" w:eastAsia="SimSun" w:hAnsi="SimSun" w:cs="SimSun" w:hint="eastAsia"/>
+        </w:rPr>
+        <w:t>动</w:t>
+      </w:r>
+      <w:r>
+        <w:rPr>
+          <w:rFonts w:ascii="ＭＳ 明朝" w:hAnsi="ＭＳ 明朝" w:cs="ＭＳ 明朝" w:hint="eastAsia"/>
+        </w:rPr>
+        <w:t>同步。</w:t>
+      </w:r>
+    </w:p>
+    <w:p>
+      <w:pPr>
+        <w:pStyle w:val="3"/>
+        <w:spacing w:before="360"/>
+      </w:pPr>
+      <w:bookmarkStart w:id="22" w:name="_Toc54766725"/>
+      <w:r>
+        <w:rPr>
+          <w:rFonts w:hint="eastAsia"/>
+        </w:rPr>
+        <w:t>2</w:t>
+      </w:r>
+      <w:r>
+        <w:rPr>
+          <w:rFonts w:hint="eastAsia"/>
+        </w:rPr>
+        <w:t>.</w:t>
+      </w:r>
+      <w:r>
+        <w:rPr>
+          <w:rFonts w:hint="eastAsia"/>
+        </w:rPr>
+        <w:t>5.7.</w:t>
+      </w:r>
+      <w:r>
+        <w:t>install shortcuts</w:t>
+      </w:r>
+      <w:bookmarkEnd w:id="22"/>
+    </w:p>
+    <w:p>
+      <w:r>
+        <w:rPr>
+          <w:rFonts w:hint="eastAsia"/>
+        </w:rPr>
+        <w:t>用于添加同步启</w:t>
+      </w:r>
+      <w:r>
+        <w:rPr>
+          <w:rFonts w:ascii="SimSun" w:eastAsia="SimSun" w:hAnsi="SimSun" w:cs="SimSun" w:hint="eastAsia"/>
+        </w:rPr>
+        <w:t>动</w:t>
+      </w:r>
+      <w:r>
+        <w:rPr>
+          <w:rFonts w:ascii="ＭＳ 明朝" w:hAnsi="ＭＳ 明朝" w:cs="ＭＳ 明朝" w:hint="eastAsia"/>
+        </w:rPr>
+        <w:t>快捷方式到桌面。</w:t>
+      </w:r>
+    </w:p>
     <w:sectPr>
       <w:headerReference w:type="even" r:id="rId8"/>
       <w:headerReference w:type="default" r:id="rId9"/>
@@ -4492,7 +4454,7 @@
         <w:rStyle w:val="ac"/>
         <w:noProof/>
       </w:rPr>
-      <w:t>5</w:t>
+      <w:t>4</w:t>
     </w:r>
     <w:r>
       <w:rPr>
@@ -4899,13 +4861,19 @@
       <w:rPr>
         <w:rFonts w:hint="eastAsia"/>
       </w:rPr>
-      <w:t xml:space="preserve"> </w:t>
+      <w:t>私</w:t>
     </w:r>
     <w:r>
       <w:rPr>
-        <w:rFonts w:hint="eastAsia"/>
-      </w:rPr>
-      <w:t>プライバシーポリシー</w:t>
+        <w:rFonts w:ascii="SimSun" w:eastAsia="SimSun" w:hAnsi="SimSun" w:cs="SimSun" w:hint="eastAsia"/>
+      </w:rPr>
+      <w:t>隐</w:t>
+    </w:r>
+    <w:r>
+      <w:rPr>
+        <w:rFonts w:ascii="ＭＳ 明朝" w:hAnsi="ＭＳ 明朝" w:cs="ＭＳ 明朝" w:hint="eastAsia"/>
+      </w:rPr>
+      <w:t>政策</w:t>
     </w:r>
   </w:p>
 </w:hdr>
@@ -4934,7 +4902,7 @@
         <v:path o:extrusionok="f" gradientshapeok="t" o:connecttype="rect"/>
         <o:lock v:ext="edit" aspectratio="t"/>
       </v:shapetype>
-      <v:shape id="_x0000_i1063" type="#_x0000_t75" style="width:9.75pt;height:9.75pt" o:bullet="t">
+      <v:shape id="_x0000_i1085" type="#_x0000_t75" style="width:9.75pt;height:9.75pt" o:bullet="t">
         <v:imagedata r:id="rId1" o:title="BD21335_"/>
       </v:shape>
     </w:pict>
@@ -7396,7 +7364,7 @@
 </file>
 
 <file path=customXml/itemProps1.xml><?xml version="1.0" encoding="utf-8"?>
-<ds:datastoreItem xmlns:ds="http://schemas.openxmlformats.org/officeDocument/2006/customXml" ds:itemID="{067469BE-F10B-4139-9B6D-9F978C362D66}">
+<ds:datastoreItem xmlns:ds="http://schemas.openxmlformats.org/officeDocument/2006/customXml" ds:itemID="{B27969F4-9A9F-4016-93DB-480D84EAF82A}">
   <ds:schemaRefs>
     <ds:schemaRef ds:uri="http://schemas.openxmlformats.org/officeDocument/2006/bibliography"/>
   </ds:schemaRefs>

--- a/help/SMBSync2_Privacy_ZH.docx
+++ b/help/SMBSync2_Privacy_ZH.docx
@@ -22,7 +22,7 @@
       <w:r>
         <w:fldChar w:fldCharType="separate"/>
       </w:r>
-      <w:hyperlink w:anchor="_Toc54766708" w:history="1">
+      <w:hyperlink w:anchor="_Toc55259004" w:history="1">
         <w:r>
           <w:rPr>
             <w:rStyle w:val="a8"/>
@@ -81,7 +81,7 @@
             <w:noProof/>
             <w:webHidden/>
           </w:rPr>
-          <w:instrText xml:space="preserve"> PAGEREF _Toc54766708 \h </w:instrText>
+          <w:instrText xml:space="preserve"> PAGEREF _Toc55259004 \h </w:instrText>
         </w:r>
         <w:r>
           <w:rPr>
@@ -127,7 +127,7 @@
           <w:szCs w:val="22"/>
         </w:rPr>
       </w:pPr>
-      <w:hyperlink w:anchor="_Toc54766709" w:history="1">
+      <w:hyperlink w:anchor="_Toc55259005" w:history="1">
         <w:r>
           <w:rPr>
             <w:rStyle w:val="a8"/>
@@ -178,7 +178,7 @@
             <w:noProof/>
             <w:webHidden/>
           </w:rPr>
-          <w:instrText xml:space="preserve"> PAGEREF _Toc54766709 \h </w:instrText>
+          <w:instrText xml:space="preserve"> PAGEREF _Toc55259005 \h </w:instrText>
         </w:r>
         <w:r>
           <w:rPr>
@@ -224,7 +224,7 @@
           <w:szCs w:val="22"/>
         </w:rPr>
       </w:pPr>
-      <w:hyperlink w:anchor="_Toc54766710" w:history="1">
+      <w:hyperlink w:anchor="_Toc55259006" w:history="1">
         <w:r>
           <w:rPr>
             <w:rStyle w:val="a8"/>
@@ -283,7 +283,7 @@
             <w:noProof/>
             <w:webHidden/>
           </w:rPr>
-          <w:instrText xml:space="preserve"> PAGEREF _Toc54766710 \h </w:instrText>
+          <w:instrText xml:space="preserve"> PAGEREF _Toc55259006 \h </w:instrText>
         </w:r>
         <w:r>
           <w:rPr>
@@ -329,7 +329,7 @@
           <w:szCs w:val="22"/>
         </w:rPr>
       </w:pPr>
-      <w:hyperlink w:anchor="_Toc54766711" w:history="1">
+      <w:hyperlink w:anchor="_Toc55259007" w:history="1">
         <w:r>
           <w:rPr>
             <w:rStyle w:val="a8"/>
@@ -388,7 +388,7 @@
             <w:noProof/>
             <w:webHidden/>
           </w:rPr>
-          <w:instrText xml:space="preserve"> PAGEREF _Toc54766711 \h </w:instrText>
+          <w:instrText xml:space="preserve"> PAGEREF _Toc55259007 \h </w:instrText>
         </w:r>
         <w:r>
           <w:rPr>
@@ -434,7 +434,7 @@
           <w:szCs w:val="22"/>
         </w:rPr>
       </w:pPr>
-      <w:hyperlink w:anchor="_Toc54766712" w:history="1">
+      <w:hyperlink w:anchor="_Toc55259008" w:history="1">
         <w:r>
           <w:rPr>
             <w:rStyle w:val="a8"/>
@@ -501,7 +501,7 @@
             <w:noProof/>
             <w:webHidden/>
           </w:rPr>
-          <w:instrText xml:space="preserve"> PAGEREF _Toc54766712 \h </w:instrText>
+          <w:instrText xml:space="preserve"> PAGEREF _Toc55259008 \h </w:instrText>
         </w:r>
         <w:r>
           <w:rPr>
@@ -543,7 +543,7 @@
           <w:szCs w:val="22"/>
         </w:rPr>
       </w:pPr>
-      <w:hyperlink w:anchor="_Toc54766713" w:history="1">
+      <w:hyperlink w:anchor="_Toc55259009" w:history="1">
         <w:r>
           <w:rPr>
             <w:rStyle w:val="a8"/>
@@ -594,7 +594,7 @@
             <w:noProof/>
             <w:webHidden/>
           </w:rPr>
-          <w:instrText xml:space="preserve"> PAGEREF _Toc54766713 \h </w:instrText>
+          <w:instrText xml:space="preserve"> PAGEREF _Toc55259009 \h </w:instrText>
         </w:r>
         <w:r>
           <w:rPr>
@@ -640,7 +640,7 @@
           <w:szCs w:val="22"/>
         </w:rPr>
       </w:pPr>
-      <w:hyperlink w:anchor="_Toc54766714" w:history="1">
+      <w:hyperlink w:anchor="_Toc55259010" w:history="1">
         <w:r>
           <w:rPr>
             <w:rStyle w:val="a8"/>
@@ -654,7 +654,7 @@
             <w:rFonts w:hint="eastAsia"/>
             <w:noProof/>
           </w:rPr>
-          <w:t>位置信息</w:t>
+          <w:t>照片、媒体和文件</w:t>
         </w:r>
         <w:r>
           <w:rPr>
@@ -675,7 +675,7 @@
             <w:noProof/>
             <w:webHidden/>
           </w:rPr>
-          <w:instrText xml:space="preserve"> PAGEREF _Toc54766714 \h </w:instrText>
+          <w:instrText xml:space="preserve"> PAGEREF _Toc55259010 \h </w:instrText>
         </w:r>
         <w:r>
           <w:rPr>
@@ -721,7 +721,7 @@
           <w:szCs w:val="22"/>
         </w:rPr>
       </w:pPr>
-      <w:hyperlink w:anchor="_Toc54766715" w:history="1">
+      <w:hyperlink w:anchor="_Toc55259011" w:history="1">
         <w:r>
           <w:rPr>
             <w:rStyle w:val="a8"/>
@@ -735,7 +735,15 @@
             <w:rFonts w:hint="eastAsia"/>
             <w:noProof/>
           </w:rPr>
-          <w:t>照片、媒体和文件</w:t>
+          <w:t>存</w:t>
+        </w:r>
+        <w:r>
+          <w:rPr>
+            <w:rStyle w:val="a8"/>
+            <w:rFonts w:ascii="SimSun" w:eastAsia="SimSun" w:hAnsi="SimSun" w:cs="SimSun" w:hint="eastAsia"/>
+            <w:noProof/>
+          </w:rPr>
+          <w:t>储</w:t>
         </w:r>
         <w:r>
           <w:rPr>
@@ -756,7 +764,7 @@
             <w:noProof/>
             <w:webHidden/>
           </w:rPr>
-          <w:instrText xml:space="preserve"> PAGEREF _Toc54766715 \h </w:instrText>
+          <w:instrText xml:space="preserve"> PAGEREF _Toc55259011 \h </w:instrText>
         </w:r>
         <w:r>
           <w:rPr>
@@ -802,21 +810,13 @@
           <w:szCs w:val="22"/>
         </w:rPr>
       </w:pPr>
-      <w:hyperlink w:anchor="_Toc54766716" w:history="1">
+      <w:hyperlink w:anchor="_Toc55259012" w:history="1">
         <w:r>
           <w:rPr>
             <w:rStyle w:val="a8"/>
             <w:noProof/>
           </w:rPr>
-          <w:t>2.3.</w:t>
-        </w:r>
-        <w:r>
-          <w:rPr>
-            <w:rStyle w:val="a8"/>
-            <w:rFonts w:hint="eastAsia"/>
-            <w:noProof/>
-          </w:rPr>
-          <w:t>存</w:t>
+          <w:t>2.3.Wi-Fi</w:t>
         </w:r>
         <w:r>
           <w:rPr>
@@ -824,7 +824,15 @@
             <w:rFonts w:ascii="SimSun" w:eastAsia="SimSun" w:hAnsi="SimSun" w:cs="SimSun" w:hint="eastAsia"/>
             <w:noProof/>
           </w:rPr>
-          <w:t>储</w:t>
+          <w:t>连</w:t>
+        </w:r>
+        <w:r>
+          <w:rPr>
+            <w:rStyle w:val="a8"/>
+            <w:rFonts w:ascii="ＭＳ ゴシック" w:hAnsi="ＭＳ ゴシック" w:cs="ＭＳ ゴシック" w:hint="eastAsia"/>
+            <w:noProof/>
+          </w:rPr>
+          <w:t>接信息</w:t>
         </w:r>
         <w:r>
           <w:rPr>
@@ -845,7 +853,7 @@
             <w:noProof/>
             <w:webHidden/>
           </w:rPr>
-          <w:instrText xml:space="preserve"> PAGEREF _Toc54766716 \h </w:instrText>
+          <w:instrText xml:space="preserve"> PAGEREF _Toc55259012 \h </w:instrText>
         </w:r>
         <w:r>
           <w:rPr>
@@ -891,29 +899,21 @@
           <w:szCs w:val="22"/>
         </w:rPr>
       </w:pPr>
-      <w:hyperlink w:anchor="_Toc54766717" w:history="1">
+      <w:hyperlink w:anchor="_Toc55259013" w:history="1">
         <w:r>
           <w:rPr>
             <w:rStyle w:val="a8"/>
             <w:noProof/>
           </w:rPr>
-          <w:t>2.4.Wi-Fi</w:t>
+          <w:t>2.4.</w:t>
         </w:r>
         <w:r>
           <w:rPr>
             <w:rStyle w:val="a8"/>
-            <w:rFonts w:ascii="SimSun" w:eastAsia="SimSun" w:hAnsi="SimSun" w:cs="SimSun" w:hint="eastAsia"/>
-            <w:noProof/>
-          </w:rPr>
-          <w:t>连</w:t>
-        </w:r>
-        <w:r>
-          <w:rPr>
-            <w:rStyle w:val="a8"/>
-            <w:rFonts w:ascii="ＭＳ ゴシック" w:hAnsi="ＭＳ ゴシック" w:cs="ＭＳ ゴシック" w:hint="eastAsia"/>
-            <w:noProof/>
-          </w:rPr>
-          <w:t>接信息</w:t>
+            <w:rFonts w:hint="eastAsia"/>
+            <w:noProof/>
+          </w:rPr>
+          <w:t>其他</w:t>
         </w:r>
         <w:r>
           <w:rPr>
@@ -934,7 +934,7 @@
             <w:noProof/>
             <w:webHidden/>
           </w:rPr>
-          <w:instrText xml:space="preserve"> PAGEREF _Toc54766717 \h </w:instrText>
+          <w:instrText xml:space="preserve"> PAGEREF _Toc55259013 \h </w:instrText>
         </w:r>
         <w:r>
           <w:rPr>
@@ -967,11 +967,11 @@
     </w:p>
     <w:p>
       <w:pPr>
-        <w:pStyle w:val="21"/>
+        <w:pStyle w:val="31"/>
         <w:tabs>
           <w:tab w:val="right" w:leader="dot" w:pos="8494"/>
         </w:tabs>
-        <w:ind w:left="240"/>
+        <w:ind w:left="480"/>
         <w:rPr>
           <w:rFonts w:asciiTheme="minorHAnsi" w:eastAsiaTheme="minorEastAsia" w:hAnsiTheme="minorHAnsi" w:cstheme="minorBidi"/>
           <w:noProof/>
@@ -980,21 +980,13 @@
           <w:szCs w:val="22"/>
         </w:rPr>
       </w:pPr>
-      <w:hyperlink w:anchor="_Toc54766718" w:history="1">
+      <w:hyperlink w:anchor="_Toc55259014" w:history="1">
         <w:r>
           <w:rPr>
             <w:rStyle w:val="a8"/>
             <w:noProof/>
           </w:rPr>
-          <w:t>2.5.</w:t>
-        </w:r>
-        <w:r>
-          <w:rPr>
-            <w:rStyle w:val="a8"/>
-            <w:rFonts w:hint="eastAsia"/>
-            <w:noProof/>
-          </w:rPr>
-          <w:t>其他</w:t>
+          <w:t>2.4.1.view network connections</w:t>
         </w:r>
         <w:r>
           <w:rPr>
@@ -1015,7 +1007,7 @@
             <w:noProof/>
             <w:webHidden/>
           </w:rPr>
-          <w:instrText xml:space="preserve"> PAGEREF _Toc54766718 \h </w:instrText>
+          <w:instrText xml:space="preserve"> PAGEREF _Toc55259014 \h </w:instrText>
         </w:r>
         <w:r>
           <w:rPr>
@@ -1061,13 +1053,13 @@
           <w:szCs w:val="22"/>
         </w:rPr>
       </w:pPr>
-      <w:hyperlink w:anchor="_Toc54766719" w:history="1">
+      <w:hyperlink w:anchor="_Toc55259015" w:history="1">
         <w:r>
           <w:rPr>
             <w:rStyle w:val="a8"/>
             <w:noProof/>
           </w:rPr>
-          <w:t>2.5.1.view network connections</w:t>
+          <w:t>2.4.2.connect and disconnect from Wi-Fi</w:t>
         </w:r>
         <w:r>
           <w:rPr>
@@ -1088,7 +1080,7 @@
             <w:noProof/>
             <w:webHidden/>
           </w:rPr>
-          <w:instrText xml:space="preserve"> PAGEREF _Toc54766719 \h </w:instrText>
+          <w:instrText xml:space="preserve"> PAGEREF _Toc55259015 \h </w:instrText>
         </w:r>
         <w:r>
           <w:rPr>
@@ -1134,13 +1126,13 @@
           <w:szCs w:val="22"/>
         </w:rPr>
       </w:pPr>
-      <w:hyperlink w:anchor="_Toc54766720" w:history="1">
+      <w:hyperlink w:anchor="_Toc55259016" w:history="1">
         <w:r>
           <w:rPr>
             <w:rStyle w:val="a8"/>
             <w:noProof/>
           </w:rPr>
-          <w:t>2.5.2.connect and disconnect from Wi-Fi</w:t>
+          <w:t>2.4.3.full network access</w:t>
         </w:r>
         <w:r>
           <w:rPr>
@@ -1161,7 +1153,7 @@
             <w:noProof/>
             <w:webHidden/>
           </w:rPr>
-          <w:instrText xml:space="preserve"> PAGEREF _Toc54766720 \h </w:instrText>
+          <w:instrText xml:space="preserve"> PAGEREF _Toc55259016 \h </w:instrText>
         </w:r>
         <w:r>
           <w:rPr>
@@ -1207,13 +1199,13 @@
           <w:szCs w:val="22"/>
         </w:rPr>
       </w:pPr>
-      <w:hyperlink w:anchor="_Toc54766721" w:history="1">
+      <w:hyperlink w:anchor="_Toc55259017" w:history="1">
         <w:r>
           <w:rPr>
             <w:rStyle w:val="a8"/>
             <w:noProof/>
           </w:rPr>
-          <w:t>2.5.3.full network access</w:t>
+          <w:t>2.4.4.run at startup</w:t>
         </w:r>
         <w:r>
           <w:rPr>
@@ -1234,7 +1226,7 @@
             <w:noProof/>
             <w:webHidden/>
           </w:rPr>
-          <w:instrText xml:space="preserve"> PAGEREF _Toc54766721 \h </w:instrText>
+          <w:instrText xml:space="preserve"> PAGEREF _Toc55259017 \h </w:instrText>
         </w:r>
         <w:r>
           <w:rPr>
@@ -1280,13 +1272,13 @@
           <w:szCs w:val="22"/>
         </w:rPr>
       </w:pPr>
-      <w:hyperlink w:anchor="_Toc54766722" w:history="1">
+      <w:hyperlink w:anchor="_Toc55259018" w:history="1">
         <w:r>
           <w:rPr>
             <w:rStyle w:val="a8"/>
             <w:noProof/>
           </w:rPr>
-          <w:t>2.5.4.run at startup</w:t>
+          <w:t>2.4.5.control vibration</w:t>
         </w:r>
         <w:r>
           <w:rPr>
@@ -1307,7 +1299,7 @@
             <w:noProof/>
             <w:webHidden/>
           </w:rPr>
-          <w:instrText xml:space="preserve"> PAGEREF _Toc54766722 \h </w:instrText>
+          <w:instrText xml:space="preserve"> PAGEREF _Toc55259018 \h </w:instrText>
         </w:r>
         <w:r>
           <w:rPr>
@@ -1327,7 +1319,7 @@
             <w:noProof/>
             <w:webHidden/>
           </w:rPr>
-          <w:t>4</w:t>
+          <w:t>3</w:t>
         </w:r>
         <w:r>
           <w:rPr>
@@ -1353,13 +1345,13 @@
           <w:szCs w:val="22"/>
         </w:rPr>
       </w:pPr>
-      <w:hyperlink w:anchor="_Toc54766723" w:history="1">
+      <w:hyperlink w:anchor="_Toc55259019" w:history="1">
         <w:r>
           <w:rPr>
             <w:rStyle w:val="a8"/>
             <w:noProof/>
           </w:rPr>
-          <w:t>2.5.5.control vibration</w:t>
+          <w:t>2.4.6.prevent device from sleeping</w:t>
         </w:r>
         <w:r>
           <w:rPr>
@@ -1380,7 +1372,7 @@
             <w:noProof/>
             <w:webHidden/>
           </w:rPr>
-          <w:instrText xml:space="preserve"> PAGEREF _Toc54766723 \h </w:instrText>
+          <w:instrText xml:space="preserve"> PAGEREF _Toc55259019 \h </w:instrText>
         </w:r>
         <w:r>
           <w:rPr>
@@ -1400,7 +1392,7 @@
             <w:noProof/>
             <w:webHidden/>
           </w:rPr>
-          <w:t>4</w:t>
+          <w:t>3</w:t>
         </w:r>
         <w:r>
           <w:rPr>
@@ -1426,13 +1418,13 @@
           <w:szCs w:val="22"/>
         </w:rPr>
       </w:pPr>
-      <w:hyperlink w:anchor="_Toc54766724" w:history="1">
+      <w:hyperlink w:anchor="_Toc55259020" w:history="1">
         <w:r>
           <w:rPr>
             <w:rStyle w:val="a8"/>
             <w:noProof/>
           </w:rPr>
-          <w:t>2.5.6.prevent device from sleeping</w:t>
+          <w:t>2.4.7.install shortcuts</w:t>
         </w:r>
         <w:r>
           <w:rPr>
@@ -1453,80 +1445,7 @@
             <w:noProof/>
             <w:webHidden/>
           </w:rPr>
-          <w:instrText xml:space="preserve"> PAGEREF _Toc54766724 \h </w:instrText>
-        </w:r>
-        <w:r>
-          <w:rPr>
-            <w:noProof/>
-            <w:webHidden/>
-          </w:rPr>
-        </w:r>
-        <w:r>
-          <w:rPr>
-            <w:noProof/>
-            <w:webHidden/>
-          </w:rPr>
-          <w:fldChar w:fldCharType="separate"/>
-        </w:r>
-        <w:r>
-          <w:rPr>
-            <w:noProof/>
-            <w:webHidden/>
-          </w:rPr>
-          <w:t>4</w:t>
-        </w:r>
-        <w:r>
-          <w:rPr>
-            <w:noProof/>
-            <w:webHidden/>
-          </w:rPr>
-          <w:fldChar w:fldCharType="end"/>
-        </w:r>
-      </w:hyperlink>
-    </w:p>
-    <w:p>
-      <w:pPr>
-        <w:pStyle w:val="31"/>
-        <w:tabs>
-          <w:tab w:val="right" w:leader="dot" w:pos="8494"/>
-        </w:tabs>
-        <w:ind w:left="480"/>
-        <w:rPr>
-          <w:rFonts w:asciiTheme="minorHAnsi" w:eastAsiaTheme="minorEastAsia" w:hAnsiTheme="minorHAnsi" w:cstheme="minorBidi"/>
-          <w:noProof/>
-          <w:kern w:val="0"/>
-          <w:sz w:val="22"/>
-          <w:szCs w:val="22"/>
-        </w:rPr>
-      </w:pPr>
-      <w:hyperlink w:anchor="_Toc54766725" w:history="1">
-        <w:r>
-          <w:rPr>
-            <w:rStyle w:val="a8"/>
-            <w:noProof/>
-          </w:rPr>
-          <w:t>2.5.7.install shortcuts</w:t>
-        </w:r>
-        <w:r>
-          <w:rPr>
-            <w:noProof/>
-            <w:webHidden/>
-          </w:rPr>
-          <w:tab/>
-        </w:r>
-        <w:r>
-          <w:rPr>
-            <w:noProof/>
-            <w:webHidden/>
-          </w:rPr>
-          <w:fldChar w:fldCharType="begin"/>
-        </w:r>
-        <w:r>
-          <w:rPr>
-            <w:noProof/>
-            <w:webHidden/>
-          </w:rPr>
-          <w:instrText xml:space="preserve"> PAGEREF _Toc54766725 \h </w:instrText>
+          <w:instrText xml:space="preserve"> PAGEREF _Toc55259020 \h </w:instrText>
         </w:r>
         <w:r>
           <w:rPr>
@@ -1570,7 +1489,7 @@
         <w:fldChar w:fldCharType="end"/>
       </w:r>
       <w:bookmarkStart w:id="0" w:name="_アプリが記録するデータ"/>
-      <w:bookmarkStart w:id="1" w:name="_Toc54766708"/>
+      <w:bookmarkStart w:id="1" w:name="_Toc55259004"/>
       <w:bookmarkEnd w:id="0"/>
       <w:r>
         <w:rPr>
@@ -1704,7 +1623,7 @@
       </w:pPr>
       <w:bookmarkStart w:id="2" w:name="_2.1同期タスクリスト"/>
       <w:bookmarkStart w:id="3" w:name="_2.1同步任务列表"/>
-      <w:bookmarkStart w:id="4" w:name="_Toc54766709"/>
+      <w:bookmarkStart w:id="4" w:name="_Toc55259005"/>
       <w:bookmarkEnd w:id="2"/>
       <w:bookmarkEnd w:id="3"/>
       <w:r>
@@ -1863,13 +1782,64 @@
         <w:rPr>
           <w:rFonts w:hint="eastAsia"/>
         </w:rPr>
-        <w:t>Wi-Fi SSID</w:t>
-      </w:r>
-      <w:r>
-        <w:rPr>
-          <w:rFonts w:hint="eastAsia"/>
-        </w:rPr>
-        <w:t>名称</w:t>
+        <w:t>保</w:t>
+      </w:r>
+      <w:r>
+        <w:rPr>
+          <w:rFonts w:ascii="SimSun" w:eastAsia="SimSun" w:hAnsi="SimSun" w:cs="SimSun" w:hint="eastAsia"/>
+        </w:rPr>
+        <w:t>护应</w:t>
+      </w:r>
+      <w:r>
+        <w:rPr>
+          <w:rFonts w:ascii="ＭＳ 明朝" w:hAnsi="ＭＳ 明朝" w:cs="ＭＳ 明朝" w:hint="eastAsia"/>
+        </w:rPr>
+        <w:t>用程序启</w:t>
+      </w:r>
+      <w:r>
+        <w:rPr>
+          <w:rFonts w:ascii="SimSun" w:eastAsia="SimSun" w:hAnsi="SimSun" w:cs="SimSun" w:hint="eastAsia"/>
+        </w:rPr>
+        <w:t>动</w:t>
+      </w:r>
+      <w:r>
+        <w:rPr>
+          <w:rFonts w:ascii="ＭＳ 明朝" w:hAnsi="ＭＳ 明朝" w:cs="ＭＳ 明朝" w:hint="eastAsia"/>
+        </w:rPr>
+        <w:t>和</w:t>
+      </w:r>
+      <w:r>
+        <w:rPr>
+          <w:rFonts w:ascii="SimSun" w:eastAsia="SimSun" w:hAnsi="SimSun" w:cs="SimSun" w:hint="eastAsia"/>
+        </w:rPr>
+        <w:t>设</w:t>
+      </w:r>
+      <w:r>
+        <w:rPr>
+          <w:rFonts w:ascii="ＭＳ 明朝" w:hAnsi="ＭＳ 明朝" w:cs="ＭＳ 明朝" w:hint="eastAsia"/>
+        </w:rPr>
+        <w:t>置更改的</w:t>
+      </w:r>
+      <w:r>
+        <w:rPr>
+          <w:rFonts w:ascii="SimSun" w:eastAsia="SimSun" w:hAnsi="SimSun" w:cs="SimSun" w:hint="eastAsia"/>
+        </w:rPr>
+        <w:t>应</w:t>
+      </w:r>
+      <w:r>
+        <w:rPr>
+          <w:rFonts w:ascii="ＭＳ 明朝" w:hAnsi="ＭＳ 明朝" w:cs="ＭＳ 明朝" w:hint="eastAsia"/>
+        </w:rPr>
+        <w:t>用程序密</w:t>
+      </w:r>
+      <w:r>
+        <w:rPr>
+          <w:rFonts w:ascii="SimSun" w:eastAsia="SimSun" w:hAnsi="SimSun" w:cs="SimSun" w:hint="eastAsia"/>
+        </w:rPr>
+        <w:t>码</w:t>
+      </w:r>
+      <w:r>
+        <w:t>(*1)</w:t>
       </w:r>
     </w:p>
     <w:p>
@@ -1883,79 +1853,6 @@
       </w:pPr>
       <w:r>
         <w:rPr>
-          <w:rFonts w:hint="eastAsia"/>
-        </w:rPr>
-        <w:t>保</w:t>
-      </w:r>
-      <w:r>
-        <w:rPr>
-          <w:rFonts w:ascii="SimSun" w:eastAsia="SimSun" w:hAnsi="SimSun" w:cs="SimSun" w:hint="eastAsia"/>
-        </w:rPr>
-        <w:t>护应</w:t>
-      </w:r>
-      <w:r>
-        <w:rPr>
-          <w:rFonts w:ascii="ＭＳ 明朝" w:hAnsi="ＭＳ 明朝" w:cs="ＭＳ 明朝" w:hint="eastAsia"/>
-        </w:rPr>
-        <w:t>用程序启</w:t>
-      </w:r>
-      <w:r>
-        <w:rPr>
-          <w:rFonts w:ascii="SimSun" w:eastAsia="SimSun" w:hAnsi="SimSun" w:cs="SimSun" w:hint="eastAsia"/>
-        </w:rPr>
-        <w:t>动</w:t>
-      </w:r>
-      <w:r>
-        <w:rPr>
-          <w:rFonts w:ascii="ＭＳ 明朝" w:hAnsi="ＭＳ 明朝" w:cs="ＭＳ 明朝" w:hint="eastAsia"/>
-        </w:rPr>
-        <w:t>和</w:t>
-      </w:r>
-      <w:r>
-        <w:rPr>
-          <w:rFonts w:ascii="SimSun" w:eastAsia="SimSun" w:hAnsi="SimSun" w:cs="SimSun" w:hint="eastAsia"/>
-        </w:rPr>
-        <w:t>设</w:t>
-      </w:r>
-      <w:r>
-        <w:rPr>
-          <w:rFonts w:ascii="ＭＳ 明朝" w:hAnsi="ＭＳ 明朝" w:cs="ＭＳ 明朝" w:hint="eastAsia"/>
-        </w:rPr>
-        <w:t>置更改的</w:t>
-      </w:r>
-      <w:r>
-        <w:rPr>
-          <w:rFonts w:ascii="SimSun" w:eastAsia="SimSun" w:hAnsi="SimSun" w:cs="SimSun" w:hint="eastAsia"/>
-        </w:rPr>
-        <w:t>应</w:t>
-      </w:r>
-      <w:r>
-        <w:rPr>
-          <w:rFonts w:ascii="ＭＳ 明朝" w:hAnsi="ＭＳ 明朝" w:cs="ＭＳ 明朝" w:hint="eastAsia"/>
-        </w:rPr>
-        <w:t>用程序密</w:t>
-      </w:r>
-      <w:r>
-        <w:rPr>
-          <w:rFonts w:ascii="SimSun" w:eastAsia="SimSun" w:hAnsi="SimSun" w:cs="SimSun" w:hint="eastAsia"/>
-        </w:rPr>
-        <w:t>码</w:t>
-      </w:r>
-      <w:r>
-        <w:t>(*1)</w:t>
-      </w:r>
-    </w:p>
-    <w:p>
-      <w:pPr>
-        <w:pStyle w:val="ad"/>
-        <w:numPr>
-          <w:ilvl w:val="0"/>
-          <w:numId w:val="9"/>
-        </w:numPr>
-        <w:ind w:leftChars="0"/>
-      </w:pPr>
-      <w:r>
-        <w:rPr>
           <w:rFonts w:ascii="SimSun" w:eastAsia="SimSun" w:hAnsi="SimSun" w:cs="SimSun" w:hint="eastAsia"/>
         </w:rPr>
         <w:t>应</w:t>
@@ -2046,7 +1943,7 @@
         <w:pStyle w:val="2"/>
         <w:spacing w:before="360"/>
       </w:pPr>
-      <w:bookmarkStart w:id="5" w:name="_Toc54766710"/>
+      <w:bookmarkStart w:id="5" w:name="_Toc55259006"/>
       <w:r>
         <w:rPr>
           <w:rFonts w:hint="eastAsia"/>
@@ -2321,15 +2218,6 @@
         </w:rPr>
         <w:t>地址和</w:t>
       </w:r>
-      <w:r>
-        <w:t>Wi-Fi SSID</w:t>
-      </w:r>
-      <w:r>
-        <w:rPr>
-          <w:rFonts w:hint="eastAsia"/>
-        </w:rPr>
-        <w:t>名称。</w:t>
-      </w:r>
     </w:p>
     <w:p>
       <w:pPr>
@@ -2404,7 +2292,7 @@
         <w:pStyle w:val="2"/>
         <w:spacing w:before="360"/>
       </w:pPr>
-      <w:bookmarkStart w:id="6" w:name="_Toc54766711"/>
+      <w:bookmarkStart w:id="6" w:name="_Toc55259007"/>
       <w:r>
         <w:rPr>
           <w:rFonts w:hint="eastAsia"/>
@@ -2693,28 +2581,6 @@
       </w:pPr>
       <w:r>
         <w:rPr>
-          <w:rFonts w:hint="eastAsia"/>
-        </w:rPr>
-        <w:t>Wi-Fi SSID</w:t>
-      </w:r>
-      <w:r>
-        <w:rPr>
-          <w:rFonts w:hint="eastAsia"/>
-        </w:rPr>
-        <w:t>名称</w:t>
-      </w:r>
-    </w:p>
-    <w:p>
-      <w:pPr>
-        <w:pStyle w:val="ad"/>
-        <w:numPr>
-          <w:ilvl w:val="0"/>
-          <w:numId w:val="11"/>
-        </w:numPr>
-        <w:ind w:leftChars="0"/>
-      </w:pPr>
-      <w:r>
-        <w:rPr>
           <w:rFonts w:ascii="SimSun" w:eastAsia="SimSun" w:hAnsi="SimSun" w:cs="SimSun" w:hint="eastAsia"/>
         </w:rPr>
         <w:t>应</w:t>
@@ -2749,7 +2615,7 @@
         <w:pStyle w:val="2"/>
         <w:spacing w:before="360"/>
       </w:pPr>
-      <w:bookmarkStart w:id="7" w:name="_Toc54766712"/>
+      <w:bookmarkStart w:id="7" w:name="_Toc55259008"/>
       <w:r>
         <w:rPr>
           <w:rFonts w:hint="eastAsia"/>
@@ -3138,19 +3004,13 @@
         <w:t>。</w:t>
       </w:r>
     </w:p>
-    <w:p>
-      <w:pPr>
-        <w:rPr>
-          <w:rFonts w:hint="eastAsia"/>
-        </w:rPr>
-      </w:pPr>
-    </w:p>
+    <w:p/>
     <w:p>
       <w:pPr>
         <w:pStyle w:val="11"/>
         <w:spacing w:before="360"/>
       </w:pPr>
-      <w:bookmarkStart w:id="8" w:name="_Toc54766713"/>
+      <w:bookmarkStart w:id="8" w:name="_Toc55259009"/>
       <w:r>
         <w:rPr>
           <w:rFonts w:hint="eastAsia"/>
@@ -3209,8 +3069,7 @@
         <w:pStyle w:val="20mm8261"/>
         <w:spacing w:before="360"/>
       </w:pPr>
-      <w:bookmarkStart w:id="9" w:name="_Toc8456826"/>
-      <w:bookmarkStart w:id="10" w:name="_Toc54766714"/>
+      <w:bookmarkStart w:id="9" w:name="_Toc55259010"/>
       <w:r>
         <w:rPr>
           <w:rFonts w:hint="eastAsia"/>
@@ -3223,20 +3082,25 @@
         </w:rPr>
         <w:t>.</w:t>
       </w:r>
+      <w:r>
+        <w:rPr>
+          <w:rFonts w:hint="eastAsia"/>
+        </w:rPr>
+        <w:t>1</w:t>
+      </w:r>
+      <w:r>
+        <w:rPr>
+          <w:rFonts w:hint="eastAsia"/>
+        </w:rPr>
+        <w:t>.</w:t>
+      </w:r>
+      <w:r>
+        <w:rPr>
+          <w:rFonts w:hint="eastAsia"/>
+        </w:rPr>
+        <w:t>照片、媒体和文件</w:t>
+      </w:r>
       <w:bookmarkEnd w:id="9"/>
-      <w:r>
-        <w:rPr>
-          <w:rFonts w:hint="eastAsia"/>
-        </w:rPr>
-        <w:t>1.</w:t>
-      </w:r>
-      <w:r>
-        <w:rPr>
-          <w:rFonts w:hint="eastAsia"/>
-        </w:rPr>
-        <w:t>位置信息</w:t>
-      </w:r>
-      <w:bookmarkEnd w:id="10"/>
     </w:p>
     <w:p>
       <w:r>
@@ -3246,48 +3110,9 @@
         <w:t>-</w:t>
       </w:r>
       <w:r>
-        <w:t>approximate location (network-based)</w:t>
-      </w:r>
-    </w:p>
-    <w:p>
-      <w:r>
-        <w:rPr>
-          <w:rFonts w:hint="eastAsia"/>
-        </w:rPr>
-        <w:t>它用于</w:t>
-      </w:r>
-      <w:r>
-        <w:rPr>
-          <w:rFonts w:ascii="SimSun" w:eastAsia="SimSun" w:hAnsi="SimSun" w:cs="SimSun" w:hint="eastAsia"/>
-        </w:rPr>
-        <w:t>获</w:t>
-      </w:r>
-      <w:r>
-        <w:rPr>
-          <w:rFonts w:ascii="ＭＳ 明朝" w:hAnsi="ＭＳ 明朝" w:cs="ＭＳ 明朝" w:hint="eastAsia"/>
-        </w:rPr>
-        <w:t>取</w:t>
-      </w:r>
-      <w:r>
-        <w:t>Android 8.1/9</w:t>
-      </w:r>
-      <w:r>
-        <w:rPr>
-          <w:rFonts w:hint="eastAsia"/>
-        </w:rPr>
-        <w:t>上的</w:t>
-      </w:r>
-      <w:r>
-        <w:t>WiFi SSID</w:t>
-      </w:r>
-      <w:r>
-        <w:rPr>
-          <w:rFonts w:hint="eastAsia"/>
-        </w:rPr>
-        <w:t>名称。</w:t>
-      </w:r>
-    </w:p>
-    <w:p/>
+        <w:t>read the contents of your USB storage</w:t>
+      </w:r>
+    </w:p>
     <w:p>
       <w:r>
         <w:rPr>
@@ -3296,45 +3121,42 @@
         <w:t>-</w:t>
       </w:r>
       <w:r>
-        <w:t>precise location (GPS and network-based)</w:t>
-      </w:r>
-    </w:p>
-    <w:p>
-      <w:r>
-        <w:rPr>
-          <w:rFonts w:hint="eastAsia"/>
-        </w:rPr>
-        <w:t>用于</w:t>
-      </w:r>
-      <w:r>
-        <w:rPr>
-          <w:rFonts w:ascii="SimSun" w:eastAsia="SimSun" w:hAnsi="SimSun" w:cs="SimSun" w:hint="eastAsia"/>
-        </w:rPr>
-        <w:t>获</w:t>
-      </w:r>
-      <w:r>
-        <w:rPr>
-          <w:rFonts w:ascii="ＭＳ 明朝" w:hAnsi="ＭＳ 明朝" w:cs="ＭＳ 明朝" w:hint="eastAsia"/>
-        </w:rPr>
-        <w:t>取</w:t>
-      </w:r>
-      <w:r>
-        <w:t>Android 10</w:t>
-      </w:r>
-      <w:r>
-        <w:rPr>
-          <w:rFonts w:hint="eastAsia"/>
-        </w:rPr>
-        <w:t>及以上版本的</w:t>
-      </w:r>
-      <w:r>
-        <w:t>WiFi SSID</w:t>
-      </w:r>
-      <w:r>
-        <w:rPr>
-          <w:rFonts w:hint="eastAsia"/>
-        </w:rPr>
-        <w:t>名称。</w:t>
+        <w:t>modify or delete the contents of your USB storage</w:t>
+      </w:r>
+    </w:p>
+    <w:p>
+      <w:r>
+        <w:rPr>
+          <w:rFonts w:hint="eastAsia"/>
+        </w:rPr>
+        <w:t>它用于将文件同步到内部存</w:t>
+      </w:r>
+      <w:r>
+        <w:rPr>
+          <w:rFonts w:ascii="SimSun" w:eastAsia="SimSun" w:hAnsi="SimSun" w:cs="SimSun" w:hint="eastAsia"/>
+        </w:rPr>
+        <w:t>储</w:t>
+      </w:r>
+      <w:r>
+        <w:rPr>
+          <w:rFonts w:ascii="ＭＳ 明朝" w:hAnsi="ＭＳ 明朝" w:cs="ＭＳ 明朝" w:hint="eastAsia"/>
+        </w:rPr>
+        <w:t>和</w:t>
+      </w:r>
+      <w:r>
+        <w:rPr>
+          <w:rFonts w:ascii="SimSun" w:eastAsia="SimSun" w:hAnsi="SimSun" w:cs="SimSun" w:hint="eastAsia"/>
+        </w:rPr>
+        <w:t>读</w:t>
+      </w:r>
+      <w:r>
+        <w:t>/</w:t>
+      </w:r>
+      <w:r>
+        <w:rPr>
+          <w:rFonts w:hint="eastAsia"/>
+        </w:rPr>
+        <w:t>写管理文件。</w:t>
       </w:r>
     </w:p>
     <w:p>
@@ -3342,7 +3164,7 @@
         <w:pStyle w:val="20mm8261"/>
         <w:spacing w:before="360"/>
       </w:pPr>
-      <w:bookmarkStart w:id="11" w:name="_Toc54766715"/>
+      <w:bookmarkStart w:id="10" w:name="_Toc55259011"/>
       <w:r>
         <w:rPr>
           <w:rFonts w:hint="eastAsia"/>
@@ -3359,15 +3181,27 @@
         <w:rPr>
           <w:rFonts w:hint="eastAsia"/>
         </w:rPr>
-        <w:t>2.</w:t>
-      </w:r>
-      <w:r>
-        <w:rPr>
-          <w:rFonts w:hint="eastAsia"/>
-        </w:rPr>
-        <w:t>照片、媒体和文件</w:t>
-      </w:r>
-      <w:bookmarkEnd w:id="11"/>
+        <w:t>2</w:t>
+      </w:r>
+      <w:r>
+        <w:rPr>
+          <w:rFonts w:hint="eastAsia"/>
+        </w:rPr>
+        <w:t>.</w:t>
+      </w:r>
+      <w:r>
+        <w:rPr>
+          <w:rFonts w:hint="eastAsia"/>
+        </w:rPr>
+        <w:t>存</w:t>
+      </w:r>
+      <w:r>
+        <w:rPr>
+          <w:rFonts w:ascii="SimSun" w:eastAsia="SimSun" w:hAnsi="SimSun" w:cs="SimSun" w:hint="eastAsia"/>
+        </w:rPr>
+        <w:t>储</w:t>
+      </w:r>
+      <w:bookmarkEnd w:id="10"/>
     </w:p>
     <w:p>
       <w:r>
@@ -3396,19 +3230,28 @@
         <w:rPr>
           <w:rFonts w:hint="eastAsia"/>
         </w:rPr>
-        <w:t>它用于将文件同步到内部存</w:t>
-      </w:r>
-      <w:r>
-        <w:rPr>
-          <w:rFonts w:ascii="SimSun" w:eastAsia="SimSun" w:hAnsi="SimSun" w:cs="SimSun" w:hint="eastAsia"/>
-        </w:rPr>
-        <w:t>储</w:t>
-      </w:r>
-      <w:r>
-        <w:rPr>
-          <w:rFonts w:ascii="ＭＳ 明朝" w:hAnsi="ＭＳ 明朝" w:cs="ＭＳ 明朝" w:hint="eastAsia"/>
-        </w:rPr>
-        <w:t>和</w:t>
+        <w:t>它用于将文件同步到</w:t>
+      </w:r>
+      <w:r>
+        <w:t>USB</w:t>
+      </w:r>
+      <w:r>
+        <w:rPr>
+          <w:rFonts w:hint="eastAsia"/>
+        </w:rPr>
+        <w:t>存</w:t>
+      </w:r>
+      <w:r>
+        <w:rPr>
+          <w:rFonts w:ascii="SimSun" w:eastAsia="SimSun" w:hAnsi="SimSun" w:cs="SimSun" w:hint="eastAsia"/>
+        </w:rPr>
+        <w:t>储设备</w:t>
+      </w:r>
+      <w:r>
+        <w:rPr>
+          <w:rFonts w:ascii="ＭＳ 明朝" w:hAnsi="ＭＳ 明朝" w:cs="ＭＳ 明朝" w:hint="eastAsia"/>
+        </w:rPr>
+        <w:t>上，并</w:t>
       </w:r>
       <w:r>
         <w:rPr>
@@ -3417,13 +3260,19 @@
         <w:t>读</w:t>
       </w:r>
       <w:r>
+        <w:rPr>
+          <w:rFonts w:ascii="ＭＳ 明朝" w:hAnsi="ＭＳ 明朝" w:cs="ＭＳ 明朝" w:hint="eastAsia"/>
+        </w:rPr>
+        <w:t>取</w:t>
+      </w:r>
+      <w:r>
         <w:t>/</w:t>
       </w:r>
       <w:r>
         <w:rPr>
           <w:rFonts w:hint="eastAsia"/>
         </w:rPr>
-        <w:t>写管理文件。</w:t>
+        <w:t>写入管理文件。</w:t>
       </w:r>
     </w:p>
     <w:p>
@@ -3431,7 +3280,7 @@
         <w:pStyle w:val="20mm8261"/>
         <w:spacing w:before="360"/>
       </w:pPr>
-      <w:bookmarkStart w:id="12" w:name="_Toc54766716"/>
+      <w:bookmarkStart w:id="11" w:name="_Toc55259012"/>
       <w:r>
         <w:rPr>
           <w:rFonts w:hint="eastAsia"/>
@@ -3448,21 +3297,30 @@
         <w:rPr>
           <w:rFonts w:hint="eastAsia"/>
         </w:rPr>
-        <w:t>3.</w:t>
-      </w:r>
-      <w:r>
-        <w:rPr>
-          <w:rFonts w:hint="eastAsia"/>
-        </w:rPr>
-        <w:t>存</w:t>
-      </w:r>
-      <w:r>
-        <w:rPr>
-          <w:rFonts w:ascii="SimSun" w:eastAsia="SimSun" w:hAnsi="SimSun" w:cs="SimSun" w:hint="eastAsia"/>
-        </w:rPr>
-        <w:t>储</w:t>
-      </w:r>
-      <w:bookmarkEnd w:id="12"/>
+        <w:t>3</w:t>
+      </w:r>
+      <w:r>
+        <w:rPr>
+          <w:rFonts w:hint="eastAsia"/>
+        </w:rPr>
+        <w:t>.</w:t>
+      </w:r>
+      <w:r>
+        <w:t>Wi-Fi</w:t>
+      </w:r>
+      <w:r>
+        <w:rPr>
+          <w:rFonts w:ascii="SimSun" w:eastAsia="SimSun" w:hAnsi="SimSun" w:cs="SimSun" w:hint="eastAsia"/>
+        </w:rPr>
+        <w:t>连</w:t>
+      </w:r>
+      <w:r>
+        <w:rPr>
+          <w:rFonts w:ascii="ＭＳ ゴシック" w:hAnsi="ＭＳ ゴシック" w:cs="ＭＳ ゴシック" w:hint="eastAsia"/>
+        </w:rPr>
+        <w:t>接信息</w:t>
+      </w:r>
+      <w:bookmarkEnd w:id="11"/>
     </w:p>
     <w:p>
       <w:r>
@@ -3472,68 +3330,57 @@
         <w:t>-</w:t>
       </w:r>
       <w:r>
-        <w:t>read the contents of your USB storage</w:t>
-      </w:r>
-    </w:p>
-    <w:p>
-      <w:r>
-        <w:rPr>
-          <w:rFonts w:hint="eastAsia"/>
-        </w:rPr>
-        <w:t>-</w:t>
-      </w:r>
-      <w:r>
-        <w:t>modify or delete the contents of your USB storage</w:t>
-      </w:r>
-    </w:p>
-    <w:p>
-      <w:r>
-        <w:rPr>
-          <w:rFonts w:hint="eastAsia"/>
-        </w:rPr>
-        <w:t>它用于将文件同步到</w:t>
-      </w:r>
-      <w:r>
-        <w:t>USB</w:t>
-      </w:r>
-      <w:r>
-        <w:rPr>
-          <w:rFonts w:hint="eastAsia"/>
-        </w:rPr>
-        <w:t>存</w:t>
-      </w:r>
-      <w:r>
-        <w:rPr>
-          <w:rFonts w:ascii="SimSun" w:eastAsia="SimSun" w:hAnsi="SimSun" w:cs="SimSun" w:hint="eastAsia"/>
-        </w:rPr>
-        <w:t>储设备</w:t>
-      </w:r>
-      <w:r>
-        <w:rPr>
-          <w:rFonts w:ascii="ＭＳ 明朝" w:hAnsi="ＭＳ 明朝" w:cs="ＭＳ 明朝" w:hint="eastAsia"/>
-        </w:rPr>
-        <w:t>上，并</w:t>
-      </w:r>
-      <w:r>
-        <w:rPr>
-          <w:rFonts w:ascii="SimSun" w:eastAsia="SimSun" w:hAnsi="SimSun" w:cs="SimSun" w:hint="eastAsia"/>
-        </w:rPr>
-        <w:t>读</w:t>
-      </w:r>
-      <w:r>
-        <w:rPr>
-          <w:rFonts w:ascii="ＭＳ 明朝" w:hAnsi="ＭＳ 明朝" w:cs="ＭＳ 明朝" w:hint="eastAsia"/>
-        </w:rPr>
-        <w:t>取</w:t>
-      </w:r>
-      <w:r>
-        <w:t>/</w:t>
-      </w:r>
-      <w:r>
-        <w:rPr>
-          <w:rFonts w:hint="eastAsia"/>
-        </w:rPr>
-        <w:t>写入管理文件。</w:t>
+        <w:t xml:space="preserve"> </w:t>
+      </w:r>
+      <w:r>
+        <w:t>view Wi-Fi connections</w:t>
+      </w:r>
+    </w:p>
+    <w:p>
+      <w:r>
+        <w:rPr>
+          <w:rFonts w:hint="eastAsia"/>
+        </w:rPr>
+        <w:t>当您开始同步</w:t>
+      </w:r>
+      <w:r>
+        <w:rPr>
+          <w:rFonts w:ascii="SimSun" w:eastAsia="SimSun" w:hAnsi="SimSun" w:cs="SimSun" w:hint="eastAsia"/>
+        </w:rPr>
+        <w:t>时</w:t>
+      </w:r>
+      <w:r>
+        <w:rPr>
+          <w:rFonts w:ascii="ＭＳ 明朝" w:hAnsi="ＭＳ 明朝" w:cs="ＭＳ 明朝" w:hint="eastAsia"/>
+        </w:rPr>
+        <w:t>，使用此功能</w:t>
+      </w:r>
+      <w:r>
+        <w:rPr>
+          <w:rFonts w:ascii="SimSun" w:eastAsia="SimSun" w:hAnsi="SimSun" w:cs="SimSun" w:hint="eastAsia"/>
+        </w:rPr>
+        <w:t>检查</w:t>
+      </w:r>
+      <w:r>
+        <w:t>Wi-Fi</w:t>
+      </w:r>
+      <w:r>
+        <w:rPr>
+          <w:rFonts w:hint="eastAsia"/>
+        </w:rPr>
+        <w:t>状</w:t>
+      </w:r>
+      <w:r>
+        <w:rPr>
+          <w:rFonts w:ascii="SimSun" w:eastAsia="SimSun" w:hAnsi="SimSun" w:cs="SimSun" w:hint="eastAsia"/>
+        </w:rPr>
+        <w:t>态</w:t>
+      </w:r>
+      <w:r>
+        <w:rPr>
+          <w:rFonts w:ascii="ＭＳ 明朝" w:hAnsi="ＭＳ 明朝" w:cs="ＭＳ 明朝" w:hint="eastAsia"/>
+        </w:rPr>
+        <w:t>。</w:t>
       </w:r>
     </w:p>
     <w:p>
@@ -3541,12 +3388,12 @@
         <w:pStyle w:val="20mm8261"/>
         <w:spacing w:before="360"/>
       </w:pPr>
-      <w:bookmarkStart w:id="13" w:name="_Toc54766717"/>
-      <w:r>
-        <w:rPr>
-          <w:rFonts w:hint="eastAsia"/>
-        </w:rPr>
-        <w:t>2</w:t>
+      <w:bookmarkStart w:id="12" w:name="_Toc55259013"/>
+      <w:r>
+        <w:rPr>
+          <w:rFonts w:hint="eastAsia"/>
+        </w:rPr>
+        <w:t>2.4</w:t>
       </w:r>
       <w:r>
         <w:rPr>
@@ -3558,148 +3405,34 @@
         <w:rPr>
           <w:rFonts w:hint="eastAsia"/>
         </w:rPr>
-        <w:t>4.</w:t>
-      </w:r>
-      <w:r>
-        <w:t>Wi-Fi</w:t>
-      </w:r>
-      <w:r>
-        <w:rPr>
-          <w:rFonts w:ascii="SimSun" w:eastAsia="SimSun" w:hAnsi="SimSun" w:cs="SimSun" w:hint="eastAsia"/>
-        </w:rPr>
-        <w:t>连</w:t>
-      </w:r>
-      <w:r>
-        <w:rPr>
-          <w:rFonts w:ascii="ＭＳ ゴシック" w:hAnsi="ＭＳ ゴシック" w:cs="ＭＳ ゴシック" w:hint="eastAsia"/>
-        </w:rPr>
-        <w:t>接信息</w:t>
-      </w:r>
-      <w:bookmarkEnd w:id="13"/>
-    </w:p>
-    <w:p>
-      <w:r>
-        <w:rPr>
-          <w:rFonts w:hint="eastAsia"/>
-        </w:rPr>
-        <w:t>-</w:t>
-      </w:r>
-      <w:r>
-        <w:t xml:space="preserve"> </w:t>
-      </w:r>
-      <w:r>
-        <w:t>view Wi-Fi connections</w:t>
-      </w:r>
-    </w:p>
-    <w:p>
-      <w:r>
-        <w:rPr>
-          <w:rFonts w:hint="eastAsia"/>
-        </w:rPr>
-        <w:t>当您开始同步</w:t>
-      </w:r>
-      <w:r>
-        <w:rPr>
-          <w:rFonts w:ascii="SimSun" w:eastAsia="SimSun" w:hAnsi="SimSun" w:cs="SimSun" w:hint="eastAsia"/>
-        </w:rPr>
-        <w:t>时</w:t>
-      </w:r>
-      <w:r>
-        <w:rPr>
-          <w:rFonts w:ascii="ＭＳ 明朝" w:hAnsi="ＭＳ 明朝" w:cs="ＭＳ 明朝" w:hint="eastAsia"/>
-        </w:rPr>
-        <w:t>，使用此功能</w:t>
-      </w:r>
-      <w:r>
-        <w:rPr>
-          <w:rFonts w:ascii="SimSun" w:eastAsia="SimSun" w:hAnsi="SimSun" w:cs="SimSun" w:hint="eastAsia"/>
-        </w:rPr>
-        <w:t>检查</w:t>
-      </w:r>
-      <w:r>
-        <w:t>Wi-Fi</w:t>
-      </w:r>
-      <w:r>
-        <w:rPr>
-          <w:rFonts w:hint="eastAsia"/>
-        </w:rPr>
-        <w:t>状</w:t>
-      </w:r>
-      <w:r>
-        <w:rPr>
-          <w:rFonts w:ascii="SimSun" w:eastAsia="SimSun" w:hAnsi="SimSun" w:cs="SimSun" w:hint="eastAsia"/>
-        </w:rPr>
-        <w:t>态</w:t>
-      </w:r>
-      <w:r>
-        <w:rPr>
-          <w:rFonts w:ascii="ＭＳ 明朝" w:hAnsi="ＭＳ 明朝" w:cs="ＭＳ 明朝" w:hint="eastAsia"/>
-        </w:rPr>
-        <w:t>。</w:t>
-      </w:r>
-    </w:p>
-    <w:p>
-      <w:pPr>
-        <w:pStyle w:val="20mm8261"/>
-        <w:spacing w:before="360"/>
-      </w:pPr>
-      <w:bookmarkStart w:id="14" w:name="_Toc54766718"/>
-      <w:r>
-        <w:rPr>
-          <w:rFonts w:hint="eastAsia"/>
-        </w:rPr>
-        <w:t>2</w:t>
-      </w:r>
-      <w:r>
-        <w:rPr>
-          <w:rFonts w:hint="eastAsia"/>
-        </w:rPr>
-        <w:t>.</w:t>
-      </w:r>
-      <w:r>
-        <w:rPr>
-          <w:rFonts w:hint="eastAsia"/>
-        </w:rPr>
-        <w:t>5.</w:t>
-      </w:r>
-      <w:r>
-        <w:rPr>
-          <w:rFonts w:hint="eastAsia"/>
-        </w:rPr>
         <w:t>其他</w:t>
       </w:r>
-      <w:bookmarkEnd w:id="14"/>
+      <w:bookmarkEnd w:id="12"/>
     </w:p>
     <w:p>
       <w:pPr>
         <w:pStyle w:val="3"/>
         <w:spacing w:before="360"/>
       </w:pPr>
-      <w:bookmarkStart w:id="15" w:name="_Toc8456827"/>
-      <w:bookmarkStart w:id="16" w:name="_Toc54766719"/>
-      <w:r>
-        <w:rPr>
-          <w:rFonts w:hint="eastAsia"/>
-        </w:rPr>
-        <w:t>2</w:t>
-      </w:r>
-      <w:r>
-        <w:rPr>
-          <w:rFonts w:hint="eastAsia"/>
-        </w:rPr>
-        <w:t>.</w:t>
-      </w:r>
-      <w:r>
-        <w:rPr>
-          <w:rFonts w:hint="eastAsia"/>
-        </w:rPr>
-        <w:t>5.1.</w:t>
-      </w:r>
-      <w:bookmarkEnd w:id="15"/>
+      <w:bookmarkStart w:id="13" w:name="_Toc8456827"/>
+      <w:bookmarkStart w:id="14" w:name="_Toc55259014"/>
+      <w:r>
+        <w:rPr>
+          <w:rFonts w:hint="eastAsia"/>
+        </w:rPr>
+        <w:t>2.4</w:t>
+      </w:r>
+      <w:r>
+        <w:rPr>
+          <w:rFonts w:hint="eastAsia"/>
+        </w:rPr>
+        <w:t>.1.</w:t>
+      </w:r>
+      <w:bookmarkEnd w:id="13"/>
       <w:r>
         <w:t>view network connections</w:t>
       </w:r>
-      <w:bookmarkEnd w:id="16"/>
+      <w:bookmarkEnd w:id="14"/>
     </w:p>
     <w:p>
       <w:r>
@@ -3750,29 +3483,23 @@
         <w:pStyle w:val="3"/>
         <w:spacing w:before="360"/>
       </w:pPr>
-      <w:bookmarkStart w:id="17" w:name="_Toc54766720"/>
-      <w:r>
-        <w:rPr>
-          <w:rFonts w:hint="eastAsia"/>
-        </w:rPr>
-        <w:t>2</w:t>
-      </w:r>
-      <w:r>
-        <w:rPr>
-          <w:rFonts w:hint="eastAsia"/>
-        </w:rPr>
-        <w:t>.</w:t>
-      </w:r>
-      <w:r>
-        <w:rPr>
-          <w:rFonts w:hint="eastAsia"/>
-        </w:rPr>
-        <w:t>5.2.</w:t>
+      <w:bookmarkStart w:id="15" w:name="_Toc55259015"/>
+      <w:r>
+        <w:rPr>
+          <w:rFonts w:hint="eastAsia"/>
+        </w:rPr>
+        <w:t>2.4</w:t>
+      </w:r>
+      <w:r>
+        <w:rPr>
+          <w:rFonts w:hint="eastAsia"/>
+        </w:rPr>
+        <w:t>.2.</w:t>
       </w:r>
       <w:r>
         <w:t>connect and disconnect from Wi-Fi</w:t>
       </w:r>
-      <w:bookmarkEnd w:id="17"/>
+      <w:bookmarkEnd w:id="15"/>
     </w:p>
     <w:p>
       <w:r>
@@ -3814,29 +3541,23 @@
         <w:pStyle w:val="3"/>
         <w:spacing w:before="360"/>
       </w:pPr>
-      <w:bookmarkStart w:id="18" w:name="_Toc54766721"/>
-      <w:r>
-        <w:rPr>
-          <w:rFonts w:hint="eastAsia"/>
-        </w:rPr>
-        <w:t>2</w:t>
-      </w:r>
-      <w:r>
-        <w:rPr>
-          <w:rFonts w:hint="eastAsia"/>
-        </w:rPr>
-        <w:t>.</w:t>
-      </w:r>
-      <w:r>
-        <w:rPr>
-          <w:rFonts w:hint="eastAsia"/>
-        </w:rPr>
-        <w:t>5.3.</w:t>
+      <w:bookmarkStart w:id="16" w:name="_Toc55259016"/>
+      <w:r>
+        <w:rPr>
+          <w:rFonts w:hint="eastAsia"/>
+        </w:rPr>
+        <w:t>2.4</w:t>
+      </w:r>
+      <w:r>
+        <w:rPr>
+          <w:rFonts w:hint="eastAsia"/>
+        </w:rPr>
+        <w:t>.3.</w:t>
       </w:r>
       <w:r>
         <w:t>full network access</w:t>
       </w:r>
-      <w:bookmarkEnd w:id="18"/>
+      <w:bookmarkEnd w:id="16"/>
     </w:p>
     <w:p>
       <w:r>
@@ -3890,30 +3611,23 @@
         <w:pStyle w:val="3"/>
         <w:spacing w:before="360"/>
       </w:pPr>
-      <w:bookmarkStart w:id="19" w:name="_Toc54766722"/>
-      <w:r>
-        <w:rPr>
-          <w:rFonts w:hint="eastAsia"/>
-        </w:rPr>
-        <w:lastRenderedPageBreak/>
-        <w:t>2</w:t>
-      </w:r>
-      <w:r>
-        <w:rPr>
-          <w:rFonts w:hint="eastAsia"/>
-        </w:rPr>
-        <w:t>.</w:t>
-      </w:r>
-      <w:r>
-        <w:rPr>
-          <w:rFonts w:hint="eastAsia"/>
-        </w:rPr>
-        <w:t>5.4.</w:t>
+      <w:bookmarkStart w:id="17" w:name="_Toc55259017"/>
+      <w:r>
+        <w:rPr>
+          <w:rFonts w:hint="eastAsia"/>
+        </w:rPr>
+        <w:t>2.4</w:t>
+      </w:r>
+      <w:r>
+        <w:rPr>
+          <w:rFonts w:hint="eastAsia"/>
+        </w:rPr>
+        <w:t>.4.</w:t>
       </w:r>
       <w:r>
         <w:t>run at startup</w:t>
       </w:r>
-      <w:bookmarkEnd w:id="19"/>
+      <w:bookmarkEnd w:id="17"/>
     </w:p>
     <w:p>
       <w:r>
@@ -3940,29 +3654,23 @@
         <w:pStyle w:val="3"/>
         <w:spacing w:before="360"/>
       </w:pPr>
-      <w:bookmarkStart w:id="20" w:name="_Toc54766723"/>
-      <w:r>
-        <w:rPr>
-          <w:rFonts w:hint="eastAsia"/>
-        </w:rPr>
-        <w:t>2</w:t>
-      </w:r>
-      <w:r>
-        <w:rPr>
-          <w:rFonts w:hint="eastAsia"/>
-        </w:rPr>
-        <w:t>.</w:t>
-      </w:r>
-      <w:r>
-        <w:rPr>
-          <w:rFonts w:hint="eastAsia"/>
-        </w:rPr>
-        <w:t>5.5.</w:t>
+      <w:bookmarkStart w:id="18" w:name="_Toc55259018"/>
+      <w:r>
+        <w:rPr>
+          <w:rFonts w:hint="eastAsia"/>
+        </w:rPr>
+        <w:t>2.4</w:t>
+      </w:r>
+      <w:r>
+        <w:rPr>
+          <w:rFonts w:hint="eastAsia"/>
+        </w:rPr>
+        <w:t>.5.</w:t>
       </w:r>
       <w:r>
         <w:t>control vibration</w:t>
       </w:r>
-      <w:bookmarkEnd w:id="20"/>
+      <w:bookmarkEnd w:id="18"/>
     </w:p>
     <w:p>
       <w:r>
@@ -4013,29 +3721,23 @@
         <w:pStyle w:val="3"/>
         <w:spacing w:before="360"/>
       </w:pPr>
-      <w:bookmarkStart w:id="21" w:name="_Toc54766724"/>
-      <w:r>
-        <w:rPr>
-          <w:rFonts w:hint="eastAsia"/>
-        </w:rPr>
-        <w:t>2</w:t>
-      </w:r>
-      <w:r>
-        <w:rPr>
-          <w:rFonts w:hint="eastAsia"/>
-        </w:rPr>
-        <w:t>.</w:t>
-      </w:r>
-      <w:r>
-        <w:rPr>
-          <w:rFonts w:hint="eastAsia"/>
-        </w:rPr>
-        <w:t>5.6.</w:t>
+      <w:bookmarkStart w:id="19" w:name="_Toc55259019"/>
+      <w:r>
+        <w:rPr>
+          <w:rFonts w:hint="eastAsia"/>
+        </w:rPr>
+        <w:t>2.4</w:t>
+      </w:r>
+      <w:r>
+        <w:rPr>
+          <w:rFonts w:hint="eastAsia"/>
+        </w:rPr>
+        <w:t>.6.</w:t>
       </w:r>
       <w:r>
         <w:t>prevent device from sleeping</w:t>
       </w:r>
-      <w:bookmarkEnd w:id="21"/>
+      <w:bookmarkEnd w:id="19"/>
     </w:p>
     <w:p>
       <w:r>
@@ -4074,29 +3776,24 @@
         <w:pStyle w:val="3"/>
         <w:spacing w:before="360"/>
       </w:pPr>
-      <w:bookmarkStart w:id="22" w:name="_Toc54766725"/>
-      <w:r>
-        <w:rPr>
-          <w:rFonts w:hint="eastAsia"/>
-        </w:rPr>
-        <w:t>2</w:t>
-      </w:r>
-      <w:r>
-        <w:rPr>
-          <w:rFonts w:hint="eastAsia"/>
-        </w:rPr>
-        <w:t>.</w:t>
-      </w:r>
-      <w:r>
-        <w:rPr>
-          <w:rFonts w:hint="eastAsia"/>
-        </w:rPr>
-        <w:t>5.7.</w:t>
+      <w:bookmarkStart w:id="20" w:name="_Toc55259020"/>
+      <w:r>
+        <w:rPr>
+          <w:rFonts w:hint="eastAsia"/>
+        </w:rPr>
+        <w:lastRenderedPageBreak/>
+        <w:t>2.4</w:t>
+      </w:r>
+      <w:r>
+        <w:rPr>
+          <w:rFonts w:hint="eastAsia"/>
+        </w:rPr>
+        <w:t>.7.</w:t>
       </w:r>
       <w:r>
         <w:t>install shortcuts</w:t>
       </w:r>
-      <w:bookmarkEnd w:id="22"/>
+      <w:bookmarkEnd w:id="20"/>
     </w:p>
     <w:p>
       <w:r>
@@ -4416,7 +4113,7 @@
         <w:rStyle w:val="ac"/>
         <w:noProof/>
       </w:rPr>
-      <w:t>1</w:t>
+      <w:t>2</w:t>
     </w:r>
     <w:r>
       <w:rPr>
@@ -4902,7 +4599,7 @@
         <v:path o:extrusionok="f" gradientshapeok="t" o:connecttype="rect"/>
         <o:lock v:ext="edit" aspectratio="t"/>
       </v:shapetype>
-      <v:shape id="_x0000_i1085" type="#_x0000_t75" style="width:9.75pt;height:9.75pt" o:bullet="t">
+      <v:shape id="_x0000_i1027" type="#_x0000_t75" style="width:9.75pt;height:9.75pt" o:bullet="t">
         <v:imagedata r:id="rId1" o:title="BD21335_"/>
       </v:shape>
     </w:pict>
@@ -7364,7 +7061,7 @@
 </file>
 
 <file path=customXml/itemProps1.xml><?xml version="1.0" encoding="utf-8"?>
-<ds:datastoreItem xmlns:ds="http://schemas.openxmlformats.org/officeDocument/2006/customXml" ds:itemID="{B27969F4-9A9F-4016-93DB-480D84EAF82A}">
+<ds:datastoreItem xmlns:ds="http://schemas.openxmlformats.org/officeDocument/2006/customXml" ds:itemID="{5C84A786-B97B-4BB9-AAA6-EAE3B70F0016}">
   <ds:schemaRefs>
     <ds:schemaRef ds:uri="http://schemas.openxmlformats.org/officeDocument/2006/bibliography"/>
   </ds:schemaRefs>
